--- a/组织成员.docx
+++ b/组织成员.docx
@@ -1,31 +1,60 @@
 
 <file path=word/document.xml><?xml version="1.0" encoding="utf-8"?>
-<w:document xmlns:ve="http://schemas.openxmlformats.org/markup-compatibility/2006" xmlns:o="urn:schemas-microsoft-com:office:office" xmlns:r="http://schemas.openxmlformats.org/officeDocument/2006/relationships" xmlns:m="http://schemas.openxmlformats.org/officeDocument/2006/math" xmlns:v="urn:schemas-microsoft-com:vml" xmlns:wp="http://schemas.openxmlformats.org/drawingml/2006/wordprocessingDrawing" xmlns:w10="urn:schemas-microsoft-com:office:word" xmlns:w="http://schemas.openxmlformats.org/wordprocessingml/2006/main" xmlns:wne="http://schemas.microsoft.com/office/word/2006/wordml">
+<w:document xmlns:wpc="http://schemas.microsoft.com/office/word/2010/wordprocessingCanvas" xmlns:mc="http://schemas.openxmlformats.org/markup-compatibility/2006" xmlns:o="urn:schemas-microsoft-com:office:office" xmlns:r="http://schemas.openxmlformats.org/officeDocument/2006/relationships" xmlns:m="http://schemas.openxmlformats.org/officeDocument/2006/math" xmlns:v="urn:schemas-microsoft-com:vml" xmlns:wp14="http://schemas.microsoft.com/office/word/2010/wordprocessingDrawing" xmlns:wp="http://schemas.openxmlformats.org/drawingml/2006/wordprocessingDrawing" xmlns:w="http://schemas.openxmlformats.org/wordprocessingml/2006/main" xmlns:w14="http://schemas.microsoft.com/office/word/2010/wordml" xmlns:w10="urn:schemas-microsoft-com:office:word" xmlns:wpg="http://schemas.microsoft.com/office/word/2010/wordprocessingGroup" xmlns:wpi="http://schemas.microsoft.com/office/word/2010/wordprocessingInk" xmlns:wne="http://schemas.microsoft.com/office/word/2006/wordml" xmlns:wps="http://schemas.microsoft.com/office/word/2010/wordprocessingShape" mc:Ignorable="w14 wp14">
   <w:body>
     <w:p>
       <w:pPr>
-        <w:pStyle w:val="a3"/>
-        <w:rPr>
-          <w:rFonts w:hAnsi="宋体" w:cs="宋体" w:hint="eastAsia"/>
-        </w:rPr>
-      </w:pPr>
-      <w:r>
-        <w:rPr>
-          <w:rFonts w:hAnsi="宋体" w:cs="宋体" w:hint="eastAsia"/>
-        </w:rPr>
-        <w:t>第二条 组织成员</w:t>
-      </w:r>
-    </w:p>
-    <w:p>
-      <w:pPr>
-        <w:pStyle w:val="a3"/>
+        <w:pStyle w:val="2"/>
+        <w:rPr>
+          <w:rFonts w:hint="eastAsia" w:ascii="黑体" w:hAnsi="黑体" w:eastAsia="黑体" w:cs="黑体"/>
+          <w:b/>
+          <w:bCs/>
+          <w:sz w:val="44"/>
+          <w:szCs w:val="44"/>
+        </w:rPr>
+      </w:pPr>
+      <w:r>
+        <w:rPr>
+          <w:rFonts w:hint="eastAsia" w:hAnsi="宋体" w:cs="宋体"/>
+        </w:rPr>
+        <w:t xml:space="preserve"> </w:t>
+      </w:r>
+      <w:r>
+        <w:rPr>
+          <w:rFonts w:hint="eastAsia" w:hAnsi="宋体" w:cs="宋体"/>
+          <w:lang w:val="en-US" w:eastAsia="zh-CN"/>
+        </w:rPr>
+        <w:t xml:space="preserve">                               </w:t>
+      </w:r>
+      <w:r>
+        <w:rPr>
+          <w:rFonts w:hint="eastAsia" w:ascii="黑体" w:hAnsi="黑体" w:eastAsia="黑体" w:cs="黑体"/>
+          <w:b/>
+          <w:bCs/>
+          <w:sz w:val="44"/>
+          <w:szCs w:val="44"/>
+        </w:rPr>
+        <w:t>组织成员</w:t>
+      </w:r>
+    </w:p>
+    <w:p>
+      <w:pPr>
+        <w:pStyle w:val="2"/>
         <w:rPr>
           <w:rFonts w:hAnsi="宋体" w:cs="宋体"/>
+          <w:b/>
+          <w:bCs/>
+          <w:sz w:val="32"/>
+          <w:szCs w:val="32"/>
         </w:rPr>
       </w:pPr>
       <w:r>
         <w:rPr>
           <w:rFonts w:hAnsi="宋体" w:cs="宋体"/>
+          <w:b/>
+          <w:bCs/>
+          <w:sz w:val="32"/>
+          <w:szCs w:val="32"/>
         </w:rPr>
         <w:t>###第一款 数字身份</w:t>
       </w:r>
@@ -33,33 +62,41 @@
     <w:p>
       <w:pPr>
         <w:rPr>
-          <w:rFonts w:ascii="宋体" w:eastAsia="宋体" w:hAnsi="宋体" w:cs="宋体"/>
-          <w:szCs w:val="21"/>
-        </w:rPr>
-      </w:pPr>
-      <w:r>
-        <w:rPr>
-          <w:rFonts w:ascii="宋体" w:eastAsia="宋体" w:hAnsi="宋体" w:cs="宋体"/>
+          <w:rFonts w:ascii="宋体" w:hAnsi="宋体" w:eastAsia="宋体" w:cs="宋体"/>
+          <w:szCs w:val="21"/>
+        </w:rPr>
+      </w:pPr>
+      <w:r>
+        <w:rPr>
+          <w:rFonts w:hint="eastAsia" w:ascii="宋体" w:hAnsi="宋体" w:cs="宋体"/>
+          <w:szCs w:val="21"/>
+          <w:lang w:val="en-US" w:eastAsia="zh-CN"/>
+        </w:rPr>
+        <w:t xml:space="preserve">    </w:t>
+      </w:r>
+      <w:r>
+        <w:rPr>
+          <w:rFonts w:ascii="宋体" w:hAnsi="宋体" w:eastAsia="宋体" w:cs="宋体"/>
           <w:szCs w:val="21"/>
         </w:rPr>
         <w:t>创客时空联盟的所有成员需建立实名制数字身份，方可享受数字平台资源。</w:t>
       </w:r>
       <w:r>
         <w:rPr>
-          <w:rFonts w:hAnsi="宋体" w:cs="宋体" w:hint="eastAsia"/>
+          <w:rFonts w:hint="eastAsia" w:hAnsi="宋体" w:cs="宋体"/>
         </w:rPr>
         <w:t>通过人脸识别来获得个人信息。</w:t>
       </w:r>
       <w:r>
         <w:rPr>
-          <w:rFonts w:ascii="宋体" w:eastAsia="宋体" w:hAnsi="宋体" w:cs="Times New Roman" w:hint="eastAsia"/>
+          <w:rFonts w:hint="eastAsia" w:ascii="宋体" w:hAnsi="宋体" w:eastAsia="宋体" w:cs="Times New Roman"/>
           <w:szCs w:val="21"/>
         </w:rPr>
         <w:t>人脸识别，是基于人的脸部特征信息进行身份识别的一种生物识别技术。用摄像机或摄像头采集含有人脸的图像或视频流，并自动在图像中检测和跟踪人脸，进而对检测到的人脸进行脸部的一系列相关技术</w:t>
       </w:r>
       <w:r>
         <w:rPr>
-          <w:rFonts w:asciiTheme="minorEastAsia" w:hAnsiTheme="minorEastAsia" w:hint="eastAsia"/>
+          <w:rFonts w:hint="eastAsia" w:ascii="宋体" w:hAnsi="宋体"/>
           <w:szCs w:val="21"/>
         </w:rPr>
         <w:t>。</w:t>
@@ -67,21 +104,29 @@
     </w:p>
     <w:p>
       <w:pPr>
-        <w:pStyle w:val="a3"/>
+        <w:pStyle w:val="2"/>
         <w:rPr>
           <w:rFonts w:hAnsi="宋体" w:cs="宋体"/>
+          <w:b/>
+          <w:bCs/>
+          <w:sz w:val="32"/>
+          <w:szCs w:val="32"/>
         </w:rPr>
       </w:pPr>
       <w:r>
         <w:rPr>
           <w:rFonts w:hAnsi="宋体" w:cs="宋体"/>
+          <w:b/>
+          <w:bCs/>
+          <w:sz w:val="32"/>
+          <w:szCs w:val="32"/>
         </w:rPr>
         <w:t>###第二款 数字记录</w:t>
       </w:r>
     </w:p>
     <w:p>
       <w:pPr>
-        <w:pStyle w:val="a3"/>
+        <w:pStyle w:val="2"/>
         <w:rPr>
           <w:rFonts w:hAnsi="宋体" w:cs="宋体"/>
         </w:rPr>
@@ -94,36 +139,51 @@
       </w:r>
       <w:r>
         <w:rPr>
-          <w:rFonts w:hAnsi="宋体" w:cs="宋体" w:hint="eastAsia"/>
+          <w:rFonts w:hint="eastAsia" w:hAnsi="宋体" w:cs="宋体"/>
         </w:rPr>
         <w:t>。通过git来查看对宪章的提交、修改、删除等操作。</w:t>
       </w:r>
     </w:p>
     <w:p>
       <w:pPr>
-        <w:pStyle w:val="a3"/>
+        <w:pStyle w:val="2"/>
         <w:rPr>
           <w:rFonts w:hAnsi="宋体" w:cs="宋体"/>
+          <w:b/>
+          <w:bCs/>
+          <w:sz w:val="32"/>
+          <w:szCs w:val="32"/>
         </w:rPr>
       </w:pPr>
       <w:r>
         <w:rPr>
           <w:rFonts w:hAnsi="宋体" w:cs="宋体"/>
+          <w:b/>
+          <w:bCs/>
+          <w:sz w:val="32"/>
+          <w:szCs w:val="32"/>
         </w:rPr>
         <w:t>基本能力</w:t>
       </w:r>
     </w:p>
     <w:p>
       <w:pPr>
-        <w:pStyle w:val="a3"/>
+        <w:pStyle w:val="2"/>
         <w:numPr>
           <w:ilvl w:val="0"/>
           <w:numId w:val="1"/>
         </w:numPr>
         <w:rPr>
-          <w:rFonts w:hAnsi="宋体" w:cs="宋体" w:hint="eastAsia"/>
-        </w:rPr>
-      </w:pPr>
+          <w:rFonts w:hint="eastAsia" w:hAnsi="宋体" w:cs="宋体"/>
+        </w:rPr>
+      </w:pPr>
+      <w:r>
+        <w:rPr>
+          <w:rFonts w:hint="eastAsia" w:hAnsi="宋体" w:cs="宋体"/>
+          <w:lang w:val="en-US" w:eastAsia="zh-CN"/>
+        </w:rPr>
+        <w:t xml:space="preserve">   </w:t>
+      </w:r>
       <w:r>
         <w:rPr>
           <w:rFonts w:hAnsi="宋体" w:cs="宋体"/>
@@ -133,154 +193,122 @@
     </w:p>
     <w:p>
       <w:pPr>
-        <w:pStyle w:val="a3"/>
-        <w:rPr>
-          <w:rFonts w:hAnsi="宋体" w:cs="宋体" w:hint="eastAsia"/>
-        </w:rPr>
-      </w:pPr>
-    </w:p>
-    <w:p>
-      <w:pPr>
-        <w:pStyle w:val="a3"/>
-        <w:rPr>
-          <w:rFonts w:hAnsi="宋体" w:cs="宋体" w:hint="eastAsia"/>
-        </w:rPr>
-      </w:pPr>
-      <w:r>
-        <w:rPr>
-          <w:rFonts w:hAnsi="宋体" w:cs="宋体" w:hint="eastAsia"/>
-          <w:noProof/>
-        </w:rPr>
-        <w:drawing>
-          <wp:anchor distT="0" distB="0" distL="114300" distR="114300" simplePos="0" relativeHeight="251659264" behindDoc="0" locked="0" layoutInCell="1" allowOverlap="1">
-            <wp:simplePos x="0" y="0"/>
-            <wp:positionH relativeFrom="column">
-              <wp:posOffset>914400</wp:posOffset>
-            </wp:positionH>
-            <wp:positionV relativeFrom="paragraph">
-              <wp:posOffset>51435</wp:posOffset>
-            </wp:positionV>
-            <wp:extent cx="3790950" cy="2276475"/>
-            <wp:effectExtent l="19050" t="0" r="0" b="0"/>
-            <wp:wrapSquare wrapText="bothSides"/>
-            <wp:docPr id="1" name="图片 0" descr="QQ图片20150114010120.png"/>
-            <wp:cNvGraphicFramePr>
-              <a:graphicFrameLocks xmlns:a="http://schemas.openxmlformats.org/drawingml/2006/main" noChangeAspect="1"/>
-            </wp:cNvGraphicFramePr>
-            <a:graphic xmlns:a="http://schemas.openxmlformats.org/drawingml/2006/main">
-              <a:graphicData uri="http://schemas.openxmlformats.org/drawingml/2006/picture">
-                <pic:pic xmlns:pic="http://schemas.openxmlformats.org/drawingml/2006/picture">
-                  <pic:nvPicPr>
-                    <pic:cNvPr id="0" name="QQ图片20150114010120.png"/>
-                    <pic:cNvPicPr/>
-                  </pic:nvPicPr>
-                  <pic:blipFill>
-                    <a:blip r:embed="rId5"/>
-                    <a:stretch>
-                      <a:fillRect/>
-                    </a:stretch>
-                  </pic:blipFill>
-                  <pic:spPr>
-                    <a:xfrm>
-                      <a:off x="0" y="0"/>
-                      <a:ext cx="3790950" cy="2276475"/>
-                    </a:xfrm>
-                    <a:prstGeom prst="rect">
-                      <a:avLst/>
-                    </a:prstGeom>
-                  </pic:spPr>
-                </pic:pic>
-              </a:graphicData>
-            </a:graphic>
-          </wp:anchor>
-        </w:drawing>
-      </w:r>
-    </w:p>
-    <w:p>
-      <w:pPr>
-        <w:pStyle w:val="a3"/>
-        <w:rPr>
-          <w:rFonts w:hAnsi="宋体" w:cs="宋体" w:hint="eastAsia"/>
-        </w:rPr>
-      </w:pPr>
-    </w:p>
-    <w:p>
-      <w:pPr>
-        <w:pStyle w:val="a3"/>
-        <w:rPr>
-          <w:rFonts w:hAnsi="宋体" w:cs="宋体" w:hint="eastAsia"/>
-        </w:rPr>
-      </w:pPr>
-    </w:p>
-    <w:p>
-      <w:pPr>
-        <w:pStyle w:val="a3"/>
-        <w:rPr>
-          <w:rFonts w:hAnsi="宋体" w:cs="宋体" w:hint="eastAsia"/>
-        </w:rPr>
-      </w:pPr>
-    </w:p>
-    <w:p>
-      <w:pPr>
-        <w:pStyle w:val="a3"/>
-        <w:rPr>
-          <w:rFonts w:hAnsi="宋体" w:cs="宋体" w:hint="eastAsia"/>
-        </w:rPr>
-      </w:pPr>
-    </w:p>
-    <w:p>
-      <w:pPr>
-        <w:pStyle w:val="a3"/>
-        <w:rPr>
-          <w:rFonts w:hAnsi="宋体" w:cs="宋体" w:hint="eastAsia"/>
-        </w:rPr>
-      </w:pPr>
-    </w:p>
-    <w:p>
-      <w:pPr>
-        <w:pStyle w:val="a3"/>
-        <w:rPr>
-          <w:rFonts w:hAnsi="宋体" w:cs="宋体" w:hint="eastAsia"/>
-        </w:rPr>
-      </w:pPr>
-    </w:p>
-    <w:p>
-      <w:pPr>
-        <w:pStyle w:val="a3"/>
-        <w:rPr>
-          <w:rFonts w:hAnsi="宋体" w:cs="宋体" w:hint="eastAsia"/>
-        </w:rPr>
-      </w:pPr>
-    </w:p>
-    <w:p>
-      <w:pPr>
-        <w:pStyle w:val="a3"/>
-        <w:rPr>
-          <w:rFonts w:hAnsi="宋体" w:cs="宋体" w:hint="eastAsia"/>
-        </w:rPr>
-      </w:pPr>
-    </w:p>
-    <w:p>
-      <w:pPr>
-        <w:pStyle w:val="a3"/>
-        <w:rPr>
-          <w:rFonts w:hAnsi="宋体" w:cs="宋体" w:hint="eastAsia"/>
-        </w:rPr>
-      </w:pPr>
-    </w:p>
-    <w:p>
-      <w:pPr>
-        <w:pStyle w:val="a3"/>
-        <w:rPr>
-          <w:rFonts w:hAnsi="宋体" w:cs="宋体" w:hint="eastAsia"/>
-        </w:rPr>
-      </w:pPr>
-    </w:p>
-    <w:p>
-      <w:pPr>
-        <w:pStyle w:val="a3"/>
-        <w:rPr>
-          <w:rFonts w:hAnsi="宋体" w:cs="宋体" w:hint="eastAsia"/>
+        <w:pStyle w:val="2"/>
+        <w:rPr>
+          <w:rFonts w:hint="eastAsia" w:hAnsi="宋体" w:cs="宋体"/>
+        </w:rPr>
+      </w:pPr>
+    </w:p>
+    <w:p>
+      <w:pPr>
+        <w:pStyle w:val="2"/>
+        <w:rPr>
+          <w:rFonts w:hint="eastAsia" w:hAnsi="宋体" w:cs="宋体"/>
+        </w:rPr>
+      </w:pPr>
+      <w:r>
+        <w:rPr>
+          <w:rFonts w:hint="eastAsia" w:ascii="宋体" w:hAnsi="宋体" w:eastAsia="宋体" w:cs="宋体"/>
+          <w:kern w:val="2"/>
+          <w:sz w:val="21"/>
+          <w:szCs w:val="21"/>
+          <w:lang w:val="en-US" w:eastAsia="zh-CN" w:bidi="ar-SA"/>
+        </w:rPr>
+        <w:pict>
+          <v:shape id="图片 0" o:spid="_x0000_s1026" type="#_x0000_t75" style="position:absolute;left:0;margin-left:72pt;margin-top:4.05pt;height:179.25pt;width:298.5pt;mso-wrap-distance-bottom:0pt;mso-wrap-distance-left:9pt;mso-wrap-distance-right:9pt;mso-wrap-distance-top:0pt;rotation:0f;z-index:251658240;" o:ole="f" fillcolor="#FFFFFF" filled="f" o:preferrelative="t" stroked="f" coordorigin="0,0" coordsize="21600,21600">
+            <v:fill on="f" color2="#FFFFFF" focus="0%"/>
+            <v:imagedata gain="65536f" blacklevel="0f" gamma="0" o:title="" r:id="rId5"/>
+            <o:lock v:ext="edit" position="f" selection="f" grouping="f" rotation="f" cropping="f" text="f" aspectratio="t"/>
+            <w10:wrap type="square"/>
+          </v:shape>
+        </w:pict>
+      </w:r>
+    </w:p>
+    <w:p>
+      <w:pPr>
+        <w:pStyle w:val="2"/>
+        <w:rPr>
+          <w:rFonts w:hint="eastAsia" w:hAnsi="宋体" w:cs="宋体"/>
+        </w:rPr>
+      </w:pPr>
+    </w:p>
+    <w:p>
+      <w:pPr>
+        <w:pStyle w:val="2"/>
+        <w:rPr>
+          <w:rFonts w:hint="eastAsia" w:hAnsi="宋体" w:cs="宋体"/>
+        </w:rPr>
+      </w:pPr>
+    </w:p>
+    <w:p>
+      <w:pPr>
+        <w:pStyle w:val="2"/>
+        <w:rPr>
+          <w:rFonts w:hint="eastAsia" w:hAnsi="宋体" w:cs="宋体"/>
+        </w:rPr>
+      </w:pPr>
+    </w:p>
+    <w:p>
+      <w:pPr>
+        <w:pStyle w:val="2"/>
+        <w:rPr>
+          <w:rFonts w:hint="eastAsia" w:hAnsi="宋体" w:cs="宋体"/>
+        </w:rPr>
+      </w:pPr>
+    </w:p>
+    <w:p>
+      <w:pPr>
+        <w:pStyle w:val="2"/>
+        <w:rPr>
+          <w:rFonts w:hint="eastAsia" w:hAnsi="宋体" w:cs="宋体"/>
+        </w:rPr>
+      </w:pPr>
+    </w:p>
+    <w:p>
+      <w:pPr>
+        <w:pStyle w:val="2"/>
+        <w:rPr>
+          <w:rFonts w:hint="eastAsia" w:hAnsi="宋体" w:cs="宋体"/>
+        </w:rPr>
+      </w:pPr>
+    </w:p>
+    <w:p>
+      <w:pPr>
+        <w:pStyle w:val="2"/>
+        <w:rPr>
+          <w:rFonts w:hint="eastAsia" w:hAnsi="宋体" w:cs="宋体"/>
+        </w:rPr>
+      </w:pPr>
+    </w:p>
+    <w:p>
+      <w:pPr>
+        <w:pStyle w:val="2"/>
+        <w:rPr>
+          <w:rFonts w:hint="eastAsia" w:hAnsi="宋体" w:cs="宋体"/>
+        </w:rPr>
+      </w:pPr>
+    </w:p>
+    <w:p>
+      <w:pPr>
+        <w:pStyle w:val="2"/>
+        <w:rPr>
+          <w:rFonts w:hint="eastAsia" w:hAnsi="宋体" w:cs="宋体"/>
+        </w:rPr>
+      </w:pPr>
+    </w:p>
+    <w:p>
+      <w:pPr>
+        <w:pStyle w:val="2"/>
+        <w:rPr>
+          <w:rFonts w:hint="eastAsia" w:hAnsi="宋体" w:cs="宋体"/>
+        </w:rPr>
+      </w:pPr>
+    </w:p>
+    <w:p>
+      <w:pPr>
+        <w:pStyle w:val="2"/>
+        <w:rPr>
+          <w:rFonts w:hint="eastAsia" w:hAnsi="宋体" w:cs="宋体"/>
         </w:rPr>
       </w:pPr>
     </w:p>
@@ -288,31 +316,41 @@
       <w:pPr>
         <w:spacing w:line="400" w:lineRule="exact"/>
         <w:rPr>
-          <w:rFonts w:ascii="宋体" w:eastAsia="宋体" w:hAnsi="宋体" w:cs="Times New Roman"/>
+          <w:rFonts w:ascii="宋体" w:hAnsi="宋体" w:eastAsia="宋体" w:cs="Times New Roman"/>
           <w:bCs/>
           <w:szCs w:val="21"/>
         </w:rPr>
       </w:pPr>
       <w:r>
         <w:rPr>
-          <w:rFonts w:ascii="宋体" w:eastAsia="宋体" w:hAnsi="宋体" w:cs="Times New Roman" w:hint="eastAsia"/>
+          <w:rFonts w:hint="eastAsia" w:ascii="宋体" w:hAnsi="宋体" w:eastAsia="宋体" w:cs="Times New Roman"/>
+          <w:b/>
+          <w:bCs w:val="0"/>
+          <w:sz w:val="28"/>
+          <w:szCs w:val="28"/>
+        </w:rPr>
+        <w:t>总协调人</w:t>
+      </w:r>
+      <w:r>
+        <w:rPr>
+          <w:rFonts w:hint="eastAsia" w:ascii="宋体" w:hAnsi="宋体" w:eastAsia="宋体" w:cs="Times New Roman"/>
           <w:bCs/>
           <w:szCs w:val="21"/>
         </w:rPr>
-        <w:t>总协调人：</w:t>
-      </w:r>
-    </w:p>
-    <w:p>
-      <w:pPr>
-        <w:ind w:firstLine="567"/>
-        <w:rPr>
-          <w:rFonts w:ascii="宋体" w:eastAsia="宋体" w:hAnsi="宋体" w:cs="Times New Roman"/>
-          <w:szCs w:val="21"/>
-        </w:rPr>
-      </w:pPr>
-      <w:r>
-        <w:rPr>
-          <w:rFonts w:ascii="宋体" w:eastAsia="宋体" w:hAnsi="宋体" w:cs="Times New Roman" w:hint="eastAsia"/>
+        <w:t>：</w:t>
+      </w:r>
+    </w:p>
+    <w:p>
+      <w:pPr>
+        <w:spacing w:line="400" w:lineRule="exact"/>
+        <w:rPr>
+          <w:rFonts w:ascii="宋体" w:hAnsi="宋体" w:eastAsia="宋体" w:cs="Times New Roman"/>
+          <w:szCs w:val="21"/>
+        </w:rPr>
+      </w:pPr>
+      <w:r>
+        <w:rPr>
+          <w:rFonts w:hint="eastAsia" w:ascii="宋体" w:hAnsi="宋体" w:eastAsia="宋体" w:cs="Times New Roman"/>
           <w:szCs w:val="21"/>
         </w:rPr>
         <w:t>负责团队的组织与领导以及主持日常的业务活动，小组任务进度管理，人员分配，组间协调沟通、与挑战方协调沟通，小组文档汇合和管理。在组织内拥有最终执行权力。</w:t>
@@ -322,15 +360,20 @@
       <w:pPr>
         <w:spacing w:line="400" w:lineRule="exact"/>
         <w:rPr>
-          <w:rFonts w:ascii="宋体" w:eastAsia="宋体" w:hAnsi="宋体" w:cs="Times New Roman"/>
-          <w:szCs w:val="21"/>
-        </w:rPr>
-      </w:pPr>
-      <w:r>
-        <w:rPr>
-          <w:rFonts w:ascii="宋体" w:eastAsia="宋体" w:hAnsi="宋体" w:cs="Times New Roman" w:hint="eastAsia"/>
-          <w:bCs/>
-          <w:szCs w:val="21"/>
+          <w:rFonts w:ascii="宋体" w:hAnsi="宋体" w:eastAsia="宋体" w:cs="Times New Roman"/>
+          <w:b/>
+          <w:bCs w:val="0"/>
+          <w:sz w:val="28"/>
+          <w:szCs w:val="28"/>
+        </w:rPr>
+      </w:pPr>
+      <w:r>
+        <w:rPr>
+          <w:rFonts w:hint="eastAsia" w:ascii="宋体" w:hAnsi="宋体" w:eastAsia="宋体" w:cs="Times New Roman"/>
+          <w:b/>
+          <w:bCs w:val="0"/>
+          <w:sz w:val="28"/>
+          <w:szCs w:val="28"/>
         </w:rPr>
         <w:t>公关总监：</w:t>
       </w:r>
@@ -340,32 +383,46 @@
         <w:spacing w:line="400" w:lineRule="exact"/>
         <w:ind w:firstLine="426"/>
         <w:rPr>
-          <w:rFonts w:ascii="宋体" w:eastAsia="宋体" w:hAnsi="宋体" w:cs="Times New Roman"/>
+          <w:rFonts w:ascii="宋体" w:hAnsi="宋体" w:eastAsia="宋体" w:cs="Times New Roman"/>
           <w:bCs/>
           <w:szCs w:val="21"/>
         </w:rPr>
       </w:pPr>
       <w:r>
         <w:rPr>
-          <w:rFonts w:ascii="宋体" w:eastAsia="宋体" w:hAnsi="宋体" w:cs="Times New Roman" w:hint="eastAsia"/>
-          <w:szCs w:val="21"/>
-        </w:rPr>
-        <w:t>负责协调、整合团队内部资源，制定对外宣传计划，负责组织成果发布会。要求能够快速发现和整合活动中所有的资源，并提炼出产品的推广方案，并组织成果发布会相关的全部事务。思维敏捷，心思缜密，沟通能力强的同学适合担任这个职业。</w:t>
+          <w:rFonts w:hint="eastAsia" w:ascii="宋体" w:hAnsi="宋体" w:eastAsia="宋体" w:cs="Times New Roman"/>
+          <w:szCs w:val="21"/>
+        </w:rPr>
+        <w:t>负责协调、整合团队内部资源，制定对外宣传计划，负责组织成果发布会。要求能够快速发现和整合活动中所有的资源，并提</w:t>
+      </w:r>
+      <w:bookmarkStart w:id="0" w:name="_GoBack"/>
+      <w:bookmarkEnd w:id="0"/>
+      <w:r>
+        <w:rPr>
+          <w:rFonts w:hint="eastAsia" w:ascii="宋体" w:hAnsi="宋体" w:eastAsia="宋体" w:cs="Times New Roman"/>
+          <w:szCs w:val="21"/>
+        </w:rPr>
+        <w:t>炼出产品的推广方案，并组织成果发布会相关的全部事务。思维敏捷，心思缜密，沟通能力强的同学适合担任这个职业。</w:t>
       </w:r>
     </w:p>
     <w:p>
       <w:pPr>
         <w:spacing w:line="400" w:lineRule="exact"/>
         <w:rPr>
-          <w:rFonts w:ascii="宋体" w:eastAsia="宋体" w:hAnsi="宋体" w:cs="Times New Roman"/>
-          <w:szCs w:val="21"/>
-        </w:rPr>
-      </w:pPr>
-      <w:r>
-        <w:rPr>
-          <w:rFonts w:ascii="宋体" w:eastAsia="宋体" w:hAnsi="宋体" w:cs="Times New Roman" w:hint="eastAsia"/>
-          <w:bCs/>
-          <w:szCs w:val="21"/>
+          <w:rFonts w:ascii="宋体" w:hAnsi="宋体" w:eastAsia="宋体" w:cs="Times New Roman"/>
+          <w:b/>
+          <w:bCs w:val="0"/>
+          <w:sz w:val="28"/>
+          <w:szCs w:val="28"/>
+        </w:rPr>
+      </w:pPr>
+      <w:r>
+        <w:rPr>
+          <w:rFonts w:hint="eastAsia" w:ascii="宋体" w:hAnsi="宋体" w:eastAsia="宋体" w:cs="Times New Roman"/>
+          <w:b/>
+          <w:bCs w:val="0"/>
+          <w:sz w:val="28"/>
+          <w:szCs w:val="28"/>
         </w:rPr>
         <w:t>技术总监：</w:t>
       </w:r>
@@ -375,13 +432,13 @@
         <w:spacing w:line="400" w:lineRule="exact"/>
         <w:ind w:firstLine="426"/>
         <w:rPr>
-          <w:rFonts w:ascii="宋体" w:eastAsia="宋体" w:hAnsi="宋体" w:cs="Times New Roman"/>
-          <w:szCs w:val="21"/>
-        </w:rPr>
-      </w:pPr>
-      <w:r>
-        <w:rPr>
-          <w:rFonts w:ascii="宋体" w:eastAsia="宋体" w:hAnsi="宋体" w:cs="Times New Roman" w:hint="eastAsia"/>
+          <w:rFonts w:ascii="宋体" w:hAnsi="宋体" w:eastAsia="宋体" w:cs="Times New Roman"/>
+          <w:szCs w:val="21"/>
+        </w:rPr>
+      </w:pPr>
+      <w:r>
+        <w:rPr>
+          <w:rFonts w:hint="eastAsia" w:ascii="宋体" w:hAnsi="宋体" w:eastAsia="宋体" w:cs="Times New Roman"/>
           <w:szCs w:val="21"/>
         </w:rPr>
         <w:t>技术总监负责设计信息的基础架构，同时，解决在项目执行过程中的所有计算机软、硬件问题。需要有良好的技术背景，快速的学习能力和人际沟通界面。</w:t>
@@ -391,15 +448,20 @@
       <w:pPr>
         <w:spacing w:line="400" w:lineRule="exact"/>
         <w:rPr>
-          <w:rFonts w:ascii="宋体" w:eastAsia="宋体" w:hAnsi="宋体" w:cs="Times New Roman"/>
-          <w:szCs w:val="21"/>
-        </w:rPr>
-      </w:pPr>
-      <w:r>
-        <w:rPr>
-          <w:rFonts w:ascii="宋体" w:eastAsia="宋体" w:hAnsi="宋体" w:cs="Times New Roman" w:hint="eastAsia"/>
-          <w:bCs/>
-          <w:szCs w:val="21"/>
+          <w:rFonts w:ascii="宋体" w:hAnsi="宋体" w:eastAsia="宋体" w:cs="Times New Roman"/>
+          <w:b/>
+          <w:bCs w:val="0"/>
+          <w:sz w:val="28"/>
+          <w:szCs w:val="28"/>
+        </w:rPr>
+      </w:pPr>
+      <w:r>
+        <w:rPr>
+          <w:rFonts w:hint="eastAsia" w:ascii="宋体" w:hAnsi="宋体" w:eastAsia="宋体" w:cs="Times New Roman"/>
+          <w:b/>
+          <w:bCs w:val="0"/>
+          <w:sz w:val="28"/>
+          <w:szCs w:val="28"/>
         </w:rPr>
         <w:t>法律总监：</w:t>
       </w:r>
@@ -409,27 +471,27 @@
         <w:spacing w:line="400" w:lineRule="exact"/>
         <w:ind w:firstLine="426"/>
         <w:rPr>
-          <w:rFonts w:ascii="宋体" w:eastAsia="宋体" w:hAnsi="宋体" w:cs="Times New Roman"/>
-          <w:szCs w:val="21"/>
-        </w:rPr>
-      </w:pPr>
-      <w:r>
-        <w:rPr>
-          <w:rFonts w:ascii="宋体" w:eastAsia="宋体" w:hAnsi="宋体" w:cs="Times New Roman" w:hint="eastAsia"/>
+          <w:rFonts w:ascii="宋体" w:hAnsi="宋体" w:eastAsia="宋体" w:cs="Times New Roman"/>
+          <w:szCs w:val="21"/>
+        </w:rPr>
+      </w:pPr>
+      <w:r>
+        <w:rPr>
+          <w:rFonts w:hint="eastAsia" w:ascii="宋体" w:hAnsi="宋体" w:eastAsia="宋体" w:cs="Times New Roman"/>
           <w:szCs w:val="21"/>
         </w:rPr>
         <w:t>在</w:t>
       </w:r>
       <w:r>
         <w:rPr>
-          <w:rFonts w:ascii="宋体" w:eastAsia="宋体" w:hAnsi="宋体" w:cs="Times New Roman"/>
+          <w:rFonts w:ascii="宋体" w:hAnsi="宋体" w:eastAsia="宋体" w:cs="Times New Roman"/>
           <w:szCs w:val="21"/>
         </w:rPr>
         <w:t>XLP</w:t>
       </w:r>
       <w:r>
         <w:rPr>
-          <w:rFonts w:ascii="宋体" w:eastAsia="宋体" w:hAnsi="宋体" w:cs="Times New Roman" w:hint="eastAsia"/>
+          <w:rFonts w:hint="eastAsia" w:ascii="宋体" w:hAnsi="宋体" w:eastAsia="宋体" w:cs="Times New Roman"/>
           <w:szCs w:val="21"/>
         </w:rPr>
         <w:t>中设置有法院部门，因此需要法律顾问为团队辩护。并且负责专利申请，和向法院进行侵权告诉。</w:t>
@@ -440,77 +502,69 @@
         <w:spacing w:line="400" w:lineRule="exact"/>
         <w:ind w:firstLine="426"/>
         <w:rPr>
-          <w:rFonts w:ascii="宋体" w:eastAsia="宋体" w:hAnsi="宋体" w:cs="Times New Roman"/>
-          <w:szCs w:val="21"/>
-        </w:rPr>
-      </w:pPr>
-      <w:r>
-        <w:rPr>
-          <w:rFonts w:ascii="宋体" w:eastAsia="宋体" w:hAnsi="宋体" w:cs="Times New Roman" w:hint="eastAsia"/>
+          <w:rFonts w:ascii="宋体" w:hAnsi="宋体" w:eastAsia="宋体" w:cs="Times New Roman"/>
+          <w:szCs w:val="21"/>
+        </w:rPr>
+      </w:pPr>
+      <w:r>
+        <w:rPr>
+          <w:rFonts w:hint="eastAsia" w:ascii="宋体" w:hAnsi="宋体" w:eastAsia="宋体" w:cs="Times New Roman"/>
           <w:szCs w:val="21"/>
         </w:rPr>
         <w:t>你需要为自己团队的专利进行申请和维权，填写</w:t>
       </w:r>
       <w:r>
         <w:rPr>
-          <w:rFonts w:ascii="宋体" w:eastAsia="宋体" w:hAnsi="宋体" w:cs="Times New Roman"/>
+          <w:rFonts w:ascii="宋体" w:hAnsi="宋体" w:eastAsia="宋体" w:cs="Times New Roman"/>
           <w:szCs w:val="21"/>
         </w:rPr>
         <w:t>“</w:t>
       </w:r>
       <w:r>
         <w:rPr>
-          <w:rFonts w:ascii="宋体" w:eastAsia="宋体" w:hAnsi="宋体" w:cs="Times New Roman" w:hint="eastAsia"/>
+          <w:rFonts w:hint="eastAsia" w:ascii="宋体" w:hAnsi="宋体" w:eastAsia="宋体" w:cs="Times New Roman"/>
           <w:szCs w:val="21"/>
         </w:rPr>
         <w:t>专利申请书</w:t>
       </w:r>
       <w:r>
         <w:rPr>
-          <w:rFonts w:ascii="宋体" w:eastAsia="宋体" w:hAnsi="宋体" w:cs="Times New Roman"/>
+          <w:rFonts w:ascii="宋体" w:hAnsi="宋体" w:eastAsia="宋体" w:cs="Times New Roman"/>
           <w:szCs w:val="21"/>
         </w:rPr>
         <w:t>”</w:t>
       </w:r>
       <w:r>
         <w:rPr>
-          <w:rFonts w:ascii="宋体" w:eastAsia="宋体" w:hAnsi="宋体" w:cs="Times New Roman" w:hint="eastAsia"/>
-          <w:szCs w:val="21"/>
-        </w:rPr>
-        <w:t>等文件并上交至专利局进行申请。在被起诉时，你需要按时地接收法院的起诉书，及时前往法院进行法庭辩护，为自己的团队争取最大的利益。在其他团队或挑战方成员对你们团队构成侵权行为（如偷窃或</w:t>
-      </w:r>
-      <w:r>
-        <w:rPr>
-          <w:rFonts w:ascii="宋体" w:eastAsia="宋体" w:hAnsi="宋体" w:cs="Times New Roman" w:hint="eastAsia"/>
-          <w:szCs w:val="21"/>
-        </w:rPr>
-        <w:lastRenderedPageBreak/>
-        <w:t>侵犯专利等）时，你需要在法庭起诉他们，利用法律手段维护自身权益。所有文件按时上传至</w:t>
-      </w:r>
-      <w:r>
-        <w:rPr>
-          <w:rFonts w:ascii="宋体" w:eastAsia="宋体" w:hAnsi="宋体" w:cs="Times New Roman"/>
+          <w:rFonts w:hint="eastAsia" w:ascii="宋体" w:hAnsi="宋体" w:eastAsia="宋体" w:cs="Times New Roman"/>
+          <w:szCs w:val="21"/>
+        </w:rPr>
+        <w:t>等文件并上交至专利局进行申请。在被起诉时，你需要按时地接收法院的起诉书，及时前往法院进行法庭辩护，为自己的团队争取最大的利益。在其他团队或挑战方成员对你们团队构成侵权行为（如偷窃或侵犯专利等）时，你需要在法庭起诉他们，利用法律手段维护自身权益。所有文件按时上传至</w:t>
+      </w:r>
+      <w:r>
+        <w:rPr>
+          <w:rFonts w:ascii="宋体" w:hAnsi="宋体" w:eastAsia="宋体" w:cs="Times New Roman"/>
           <w:szCs w:val="21"/>
         </w:rPr>
         <w:t>Teambition</w:t>
       </w:r>
       <w:r>
         <w:rPr>
-          <w:rFonts w:ascii="宋体" w:eastAsia="宋体" w:hAnsi="宋体" w:cs="Times New Roman" w:hint="eastAsia"/>
+          <w:rFonts w:hint="eastAsia" w:ascii="宋体" w:hAnsi="宋体" w:eastAsia="宋体" w:cs="Times New Roman"/>
           <w:szCs w:val="21"/>
         </w:rPr>
         <w:t>或是</w:t>
       </w:r>
       <w:r>
         <w:rPr>
-          <w:rFonts w:ascii="宋体" w:eastAsia="宋体" w:hAnsi="宋体" w:cs="Times New Roman"/>
+          <w:rFonts w:ascii="宋体" w:hAnsi="宋体" w:eastAsia="宋体" w:cs="Times New Roman"/>
           <w:szCs w:val="21"/>
         </w:rPr>
         <w:t>GIT</w:t>
       </w:r>
       <w:r>
         <w:rPr>
-          <w:rFonts w:ascii="宋体" w:eastAsia="宋体" w:hAnsi="宋体" w:cs="Times New Roman" w:hint="eastAsia"/>
+          <w:rFonts w:hint="eastAsia" w:ascii="宋体" w:hAnsi="宋体" w:eastAsia="宋体" w:cs="Times New Roman"/>
           <w:szCs w:val="21"/>
         </w:rPr>
         <w:t>。</w:t>
@@ -521,13 +575,13 @@
         <w:spacing w:line="400" w:lineRule="exact"/>
         <w:ind w:firstLine="426"/>
         <w:rPr>
-          <w:rFonts w:ascii="宋体" w:eastAsia="宋体" w:hAnsi="宋体" w:cs="Times New Roman"/>
-          <w:szCs w:val="21"/>
-        </w:rPr>
-      </w:pPr>
-      <w:r>
-        <w:rPr>
-          <w:rFonts w:ascii="宋体" w:eastAsia="宋体" w:hAnsi="宋体" w:cs="Times New Roman" w:hint="eastAsia"/>
+          <w:rFonts w:ascii="宋体" w:hAnsi="宋体" w:eastAsia="宋体" w:cs="Times New Roman"/>
+          <w:szCs w:val="21"/>
+        </w:rPr>
+      </w:pPr>
+      <w:r>
+        <w:rPr>
+          <w:rFonts w:hint="eastAsia" w:ascii="宋体" w:hAnsi="宋体" w:eastAsia="宋体" w:cs="Times New Roman"/>
           <w:szCs w:val="21"/>
         </w:rPr>
         <w:t>口才能力强且思维敏捷的同学是很好的人选。</w:t>
@@ -537,15 +591,17 @@
       <w:pPr>
         <w:spacing w:line="400" w:lineRule="exact"/>
         <w:rPr>
-          <w:rFonts w:ascii="宋体" w:eastAsia="宋体" w:hAnsi="宋体" w:cs="Times New Roman"/>
-          <w:szCs w:val="21"/>
-        </w:rPr>
-      </w:pPr>
-      <w:r>
-        <w:rPr>
-          <w:rFonts w:ascii="宋体" w:eastAsia="宋体" w:hAnsi="宋体" w:cs="Times New Roman" w:hint="eastAsia"/>
-          <w:bCs/>
-          <w:szCs w:val="21"/>
+          <w:rFonts w:ascii="宋体" w:hAnsi="宋体" w:eastAsia="宋体" w:cs="Times New Roman"/>
+          <w:szCs w:val="21"/>
+        </w:rPr>
+      </w:pPr>
+      <w:r>
+        <w:rPr>
+          <w:rFonts w:hint="eastAsia" w:ascii="宋体" w:hAnsi="宋体" w:eastAsia="宋体" w:cs="Times New Roman"/>
+          <w:b/>
+          <w:bCs w:val="0"/>
+          <w:sz w:val="28"/>
+          <w:szCs w:val="28"/>
         </w:rPr>
         <w:t>财务总监：</w:t>
       </w:r>
@@ -555,55 +611,55 @@
         <w:spacing w:line="400" w:lineRule="exact"/>
         <w:ind w:firstLine="426"/>
         <w:rPr>
-          <w:rFonts w:ascii="宋体" w:eastAsia="宋体" w:hAnsi="宋体" w:cs="Times New Roman"/>
-          <w:szCs w:val="21"/>
-        </w:rPr>
-      </w:pPr>
-      <w:r>
-        <w:rPr>
-          <w:rFonts w:ascii="宋体" w:eastAsia="宋体" w:hAnsi="宋体" w:cs="Times New Roman" w:hint="eastAsia"/>
+          <w:rFonts w:ascii="宋体" w:hAnsi="宋体" w:eastAsia="宋体" w:cs="Times New Roman"/>
+          <w:szCs w:val="21"/>
+        </w:rPr>
+      </w:pPr>
+      <w:r>
+        <w:rPr>
+          <w:rFonts w:hint="eastAsia" w:ascii="宋体" w:hAnsi="宋体" w:eastAsia="宋体" w:cs="Times New Roman"/>
           <w:szCs w:val="21"/>
         </w:rPr>
         <w:t>管理团队内所有的财政事务，包括市场、知识产权、银行等交易。合理地分配你们有限的资金是</w:t>
       </w:r>
       <w:r>
         <w:rPr>
-          <w:rFonts w:ascii="宋体" w:eastAsia="宋体" w:hAnsi="宋体" w:cs="Times New Roman"/>
+          <w:rFonts w:ascii="宋体" w:hAnsi="宋体" w:eastAsia="宋体" w:cs="Times New Roman"/>
           <w:szCs w:val="21"/>
         </w:rPr>
         <w:t>CFO</w:t>
       </w:r>
       <w:r>
         <w:rPr>
-          <w:rFonts w:ascii="宋体" w:eastAsia="宋体" w:hAnsi="宋体" w:cs="Times New Roman" w:hint="eastAsia"/>
+          <w:rFonts w:hint="eastAsia" w:ascii="宋体" w:hAnsi="宋体" w:eastAsia="宋体" w:cs="Times New Roman"/>
           <w:szCs w:val="21"/>
         </w:rPr>
         <w:t>的责任，有时甚至需要进行价格的砍价协商。你需要去进行市场采购、银行理财，统计每天的支出、余额，并制作预算和决算表，实时上传至</w:t>
       </w:r>
       <w:r>
         <w:rPr>
-          <w:rFonts w:ascii="宋体" w:eastAsia="宋体" w:hAnsi="宋体" w:cs="Times New Roman"/>
+          <w:rFonts w:ascii="宋体" w:hAnsi="宋体" w:eastAsia="宋体" w:cs="Times New Roman"/>
           <w:szCs w:val="21"/>
         </w:rPr>
         <w:t>Teambition</w:t>
       </w:r>
       <w:r>
         <w:rPr>
-          <w:rFonts w:ascii="宋体" w:eastAsia="宋体" w:hAnsi="宋体" w:cs="Times New Roman" w:hint="eastAsia"/>
+          <w:rFonts w:hint="eastAsia" w:ascii="宋体" w:hAnsi="宋体" w:eastAsia="宋体" w:cs="Times New Roman"/>
           <w:szCs w:val="21"/>
         </w:rPr>
         <w:t>或是</w:t>
       </w:r>
       <w:r>
         <w:rPr>
-          <w:rFonts w:ascii="宋体" w:eastAsia="宋体" w:hAnsi="宋体" w:cs="Times New Roman"/>
+          <w:rFonts w:ascii="宋体" w:hAnsi="宋体" w:eastAsia="宋体" w:cs="Times New Roman"/>
           <w:szCs w:val="21"/>
         </w:rPr>
         <w:t>GIT</w:t>
       </w:r>
       <w:r>
         <w:rPr>
-          <w:rFonts w:ascii="宋体" w:eastAsia="宋体" w:hAnsi="宋体" w:cs="Times New Roman" w:hint="eastAsia"/>
+          <w:rFonts w:hint="eastAsia" w:ascii="宋体" w:hAnsi="宋体" w:eastAsia="宋体" w:cs="Times New Roman"/>
           <w:szCs w:val="21"/>
         </w:rPr>
         <w:t>。</w:t>
@@ -614,13 +670,13 @@
         <w:spacing w:line="400" w:lineRule="exact"/>
         <w:ind w:firstLine="426"/>
         <w:rPr>
-          <w:rFonts w:ascii="宋体" w:eastAsia="宋体" w:hAnsi="宋体" w:cs="Times New Roman"/>
-          <w:szCs w:val="21"/>
-        </w:rPr>
-      </w:pPr>
-      <w:r>
-        <w:rPr>
-          <w:rFonts w:ascii="宋体" w:eastAsia="宋体" w:hAnsi="宋体" w:cs="Times New Roman" w:hint="eastAsia"/>
+          <w:rFonts w:ascii="宋体" w:hAnsi="宋体" w:eastAsia="宋体" w:cs="Times New Roman"/>
+          <w:szCs w:val="21"/>
+        </w:rPr>
+      </w:pPr>
+      <w:r>
+        <w:rPr>
+          <w:rFonts w:hint="eastAsia" w:ascii="宋体" w:hAnsi="宋体" w:eastAsia="宋体" w:cs="Times New Roman"/>
           <w:szCs w:val="21"/>
         </w:rPr>
         <w:t>财务总监需要具有良好的理财意识，工作细致认真，责任心强。同时又有较强的沟通能力和组织能力，能够积极协调各方面事物。有很好的大局观和理解学习能力。</w:t>
@@ -630,16 +686,20 @@
       <w:pPr>
         <w:spacing w:line="400" w:lineRule="exact"/>
         <w:rPr>
-          <w:rFonts w:ascii="宋体" w:eastAsia="宋体" w:hAnsi="宋体" w:cs="Times New Roman"/>
-          <w:bCs/>
-          <w:szCs w:val="21"/>
-        </w:rPr>
-      </w:pPr>
-      <w:r>
-        <w:rPr>
-          <w:rFonts w:ascii="宋体" w:eastAsia="宋体" w:hAnsi="宋体" w:cs="Times New Roman" w:hint="eastAsia"/>
-          <w:bCs/>
-          <w:szCs w:val="21"/>
+          <w:rFonts w:ascii="宋体" w:hAnsi="宋体" w:eastAsia="宋体" w:cs="Times New Roman"/>
+          <w:b/>
+          <w:bCs w:val="0"/>
+          <w:sz w:val="28"/>
+          <w:szCs w:val="28"/>
+        </w:rPr>
+      </w:pPr>
+      <w:r>
+        <w:rPr>
+          <w:rFonts w:hint="eastAsia" w:ascii="宋体" w:hAnsi="宋体" w:eastAsia="宋体" w:cs="Times New Roman"/>
+          <w:b/>
+          <w:bCs w:val="0"/>
+          <w:sz w:val="28"/>
+          <w:szCs w:val="28"/>
         </w:rPr>
         <w:t>项目经理：</w:t>
       </w:r>
@@ -648,13 +708,13 @@
       <w:pPr>
         <w:ind w:firstLine="567"/>
         <w:rPr>
-          <w:rFonts w:ascii="宋体" w:eastAsia="宋体" w:hAnsi="宋体" w:cs="Times New Roman"/>
-          <w:szCs w:val="21"/>
-        </w:rPr>
-      </w:pPr>
-      <w:r>
-        <w:rPr>
-          <w:rFonts w:ascii="宋体" w:eastAsia="宋体" w:hAnsi="宋体" w:cs="Times New Roman" w:hint="eastAsia"/>
+          <w:rFonts w:ascii="宋体" w:hAnsi="宋体" w:eastAsia="宋体" w:cs="Times New Roman"/>
+          <w:szCs w:val="21"/>
+        </w:rPr>
+      </w:pPr>
+      <w:r>
+        <w:rPr>
+          <w:rFonts w:hint="eastAsia" w:ascii="宋体" w:hAnsi="宋体" w:eastAsia="宋体" w:cs="Times New Roman"/>
           <w:szCs w:val="21"/>
         </w:rPr>
         <w:t>项目经理负责组织组内成员，制定工作计划，并在规定时间内完成指定任务。同时项目经理承担沟通工作，执行上级下达的指令，并及时汇报项目的进展和项目实施过程中遇到的问题；与此同时，项目经理还有在各个小组之间进行协调，争取项目执行所需的资源。</w:t>
@@ -662,7 +722,7 @@
     </w:p>
     <w:p>
       <w:pPr>
-        <w:pStyle w:val="ListParagraph"/>
+        <w:pStyle w:val="5"/>
         <w:spacing w:line="400" w:lineRule="exact"/>
         <w:ind w:left="0"/>
         <w:jc w:val="both"/>
@@ -674,7 +734,7 @@
       </w:pPr>
       <w:r>
         <w:rPr>
-          <w:rFonts w:ascii="宋体" w:hAnsi="宋体" w:hint="eastAsia"/>
+          <w:rFonts w:hint="eastAsia" w:ascii="宋体" w:hAnsi="宋体"/>
           <w:sz w:val="21"/>
           <w:szCs w:val="21"/>
         </w:rPr>
@@ -683,53 +743,53 @@
     </w:p>
     <w:p>
       <w:pPr>
-        <w:pStyle w:val="a3"/>
-        <w:rPr>
-          <w:rFonts w:asciiTheme="minorEastAsia" w:eastAsiaTheme="minorEastAsia" w:hAnsiTheme="minorEastAsia" w:cs="宋体" w:hint="eastAsia"/>
-        </w:rPr>
-      </w:pPr>
-      <w:r>
-        <w:rPr>
-          <w:rFonts w:hAnsi="宋体" w:hint="eastAsia"/>
+        <w:pStyle w:val="2"/>
+        <w:rPr>
+          <w:rFonts w:hint="eastAsia" w:ascii="宋体" w:hAnsi="宋体" w:eastAsia="宋体" w:cs="宋体"/>
+        </w:rPr>
+      </w:pPr>
+      <w:r>
+        <w:rPr>
+          <w:rFonts w:hint="eastAsia" w:hAnsi="宋体"/>
         </w:rPr>
         <w:t>必须具有较强的抗压力、抗干扰能力，在项目遇到问题、时间延迟时，能够保持冷静，积极应对</w:t>
       </w:r>
     </w:p>
     <w:p>
       <w:pPr>
-        <w:pStyle w:val="a3"/>
-        <w:rPr>
-          <w:rFonts w:hAnsi="宋体" w:cs="宋体" w:hint="eastAsia"/>
-        </w:rPr>
-      </w:pPr>
-    </w:p>
-    <w:p>
-      <w:pPr>
-        <w:pStyle w:val="a3"/>
-        <w:rPr>
-          <w:rFonts w:hAnsi="宋体" w:cs="宋体" w:hint="eastAsia"/>
-        </w:rPr>
-      </w:pPr>
-    </w:p>
-    <w:p>
-      <w:pPr>
-        <w:pStyle w:val="a3"/>
-        <w:rPr>
-          <w:rFonts w:hAnsi="宋体" w:cs="宋体" w:hint="eastAsia"/>
-        </w:rPr>
-      </w:pPr>
-    </w:p>
-    <w:p>
-      <w:pPr>
-        <w:pStyle w:val="a3"/>
-        <w:rPr>
-          <w:rFonts w:hAnsi="宋体" w:cs="宋体" w:hint="eastAsia"/>
-        </w:rPr>
-      </w:pPr>
-    </w:p>
-    <w:p>
-      <w:pPr>
-        <w:pStyle w:val="a3"/>
+        <w:pStyle w:val="2"/>
+        <w:rPr>
+          <w:rFonts w:hint="eastAsia" w:hAnsi="宋体" w:cs="宋体"/>
+        </w:rPr>
+      </w:pPr>
+    </w:p>
+    <w:p>
+      <w:pPr>
+        <w:pStyle w:val="2"/>
+        <w:rPr>
+          <w:rFonts w:hint="eastAsia" w:hAnsi="宋体" w:cs="宋体"/>
+        </w:rPr>
+      </w:pPr>
+    </w:p>
+    <w:p>
+      <w:pPr>
+        <w:pStyle w:val="2"/>
+        <w:rPr>
+          <w:rFonts w:hint="eastAsia" w:hAnsi="宋体" w:cs="宋体"/>
+        </w:rPr>
+      </w:pPr>
+    </w:p>
+    <w:p>
+      <w:pPr>
+        <w:pStyle w:val="2"/>
+        <w:rPr>
+          <w:rFonts w:hint="eastAsia" w:hAnsi="宋体" w:cs="宋体"/>
+        </w:rPr>
+      </w:pPr>
+    </w:p>
+    <w:p>
+      <w:pPr>
+        <w:pStyle w:val="2"/>
         <w:rPr>
           <w:rFonts w:hAnsi="宋体" w:cs="宋体"/>
         </w:rPr>
@@ -738,20 +798,20 @@
     <w:sectPr>
       <w:pgSz w:w="11906" w:h="16838"/>
       <w:pgMar w:top="1440" w:right="1800" w:bottom="1440" w:left="1800" w:header="851" w:footer="992" w:gutter="0"/>
-      <w:cols w:space="425"/>
-      <w:docGrid w:type="lines" w:linePitch="312"/>
+      <w:cols w:space="425" w:num="1"/>
+      <w:docGrid w:type="lines" w:linePitch="312" w:charSpace="0"/>
     </w:sectPr>
   </w:body>
 </w:document>
 </file>
 
 <file path=word/numbering.xml><?xml version="1.0" encoding="utf-8"?>
-<w:numbering xmlns:ve="http://schemas.openxmlformats.org/markup-compatibility/2006" xmlns:o="urn:schemas-microsoft-com:office:office" xmlns:r="http://schemas.openxmlformats.org/officeDocument/2006/relationships" xmlns:m="http://schemas.openxmlformats.org/officeDocument/2006/math" xmlns:v="urn:schemas-microsoft-com:vml" xmlns:wp="http://schemas.openxmlformats.org/drawingml/2006/wordprocessingDrawing" xmlns:w10="urn:schemas-microsoft-com:office:word" xmlns:w="http://schemas.openxmlformats.org/wordprocessingml/2006/main" xmlns:wne="http://schemas.microsoft.com/office/word/2006/wordml">
-  <w:abstractNum w:abstractNumId="0">
+<w:numbering xmlns:wpc="http://schemas.microsoft.com/office/word/2010/wordprocessingCanvas" xmlns:mc="http://schemas.openxmlformats.org/markup-compatibility/2006" xmlns:o="urn:schemas-microsoft-com:office:office" xmlns:r="http://schemas.openxmlformats.org/officeDocument/2006/relationships" xmlns:m="http://schemas.openxmlformats.org/officeDocument/2006/math" xmlns:v="urn:schemas-microsoft-com:vml" xmlns:wp14="http://schemas.microsoft.com/office/word/2010/wordprocessingDrawing" xmlns:wp="http://schemas.openxmlformats.org/drawingml/2006/wordprocessingDrawing" xmlns:w10="urn:schemas-microsoft-com:office:word" xmlns:w="http://schemas.openxmlformats.org/wordprocessingml/2006/main" xmlns:w14="http://schemas.microsoft.com/office/word/2010/wordml" xmlns:wpg="http://schemas.microsoft.com/office/word/2010/wordprocessingGroup" xmlns:wpi="http://schemas.microsoft.com/office/word/2010/wordprocessingInk" xmlns:wne="http://schemas.microsoft.com/office/word/2006/wordml" xmlns:wps="http://schemas.microsoft.com/office/word/2010/wordprocessingShape" mc:Ignorable="w14 wp14">
+  <w:abstractNum w:abstractNumId="726417806">
     <w:nsid w:val="2B4C418E"/>
-    <w:multiLevelType w:val="hybridMultilevel"/>
-    <w:tmpl w:val="5844C330"/>
-    <w:lvl w:ilvl="0" w:tplc="87A43A64">
+    <w:multiLevelType w:val="multilevel"/>
+    <w:tmpl w:val="2B4C418E"/>
+    <w:lvl w:ilvl="0" w:tentative="1">
       <w:start w:val="1"/>
       <w:numFmt w:val="japaneseCounting"/>
       <w:lvlText w:val="第%1款"/>
@@ -763,7 +823,7 @@
         <w:rFonts w:hint="default"/>
       </w:rPr>
     </w:lvl>
-    <w:lvl w:ilvl="1" w:tplc="04090019" w:tentative="1">
+    <w:lvl w:ilvl="1" w:tentative="1">
       <w:start w:val="1"/>
       <w:numFmt w:val="lowerLetter"/>
       <w:lvlText w:val="%2)"/>
@@ -772,7 +832,7 @@
         <w:ind w:left="840" w:hanging="420"/>
       </w:pPr>
     </w:lvl>
-    <w:lvl w:ilvl="2" w:tplc="0409001B" w:tentative="1">
+    <w:lvl w:ilvl="2" w:tentative="1">
       <w:start w:val="1"/>
       <w:numFmt w:val="lowerRoman"/>
       <w:lvlText w:val="%3."/>
@@ -781,7 +841,7 @@
         <w:ind w:left="1260" w:hanging="420"/>
       </w:pPr>
     </w:lvl>
-    <w:lvl w:ilvl="3" w:tplc="0409000F" w:tentative="1">
+    <w:lvl w:ilvl="3" w:tentative="1">
       <w:start w:val="1"/>
       <w:numFmt w:val="decimal"/>
       <w:lvlText w:val="%4."/>
@@ -790,7 +850,7 @@
         <w:ind w:left="1680" w:hanging="420"/>
       </w:pPr>
     </w:lvl>
-    <w:lvl w:ilvl="4" w:tplc="04090019" w:tentative="1">
+    <w:lvl w:ilvl="4" w:tentative="1">
       <w:start w:val="1"/>
       <w:numFmt w:val="lowerLetter"/>
       <w:lvlText w:val="%5)"/>
@@ -799,7 +859,7 @@
         <w:ind w:left="2100" w:hanging="420"/>
       </w:pPr>
     </w:lvl>
-    <w:lvl w:ilvl="5" w:tplc="0409001B" w:tentative="1">
+    <w:lvl w:ilvl="5" w:tentative="1">
       <w:start w:val="1"/>
       <w:numFmt w:val="lowerRoman"/>
       <w:lvlText w:val="%6."/>
@@ -808,7 +868,7 @@
         <w:ind w:left="2520" w:hanging="420"/>
       </w:pPr>
     </w:lvl>
-    <w:lvl w:ilvl="6" w:tplc="0409000F" w:tentative="1">
+    <w:lvl w:ilvl="6" w:tentative="1">
       <w:start w:val="1"/>
       <w:numFmt w:val="decimal"/>
       <w:lvlText w:val="%7."/>
@@ -817,7 +877,7 @@
         <w:ind w:left="2940" w:hanging="420"/>
       </w:pPr>
     </w:lvl>
-    <w:lvl w:ilvl="7" w:tplc="04090019" w:tentative="1">
+    <w:lvl w:ilvl="7" w:tentative="1">
       <w:start w:val="1"/>
       <w:numFmt w:val="lowerLetter"/>
       <w:lvlText w:val="%8)"/>
@@ -826,7 +886,7 @@
         <w:ind w:left="3360" w:hanging="420"/>
       </w:pPr>
     </w:lvl>
-    <w:lvl w:ilvl="8" w:tplc="0409001B" w:tentative="1">
+    <w:lvl w:ilvl="8" w:tentative="1">
       <w:start w:val="1"/>
       <w:numFmt w:val="lowerRoman"/>
       <w:lvlText w:val="%9."/>
@@ -837,187 +897,300 @@
     </w:lvl>
   </w:abstractNum>
   <w:num w:numId="1">
-    <w:abstractNumId w:val="0"/>
+    <w:abstractNumId w:val="726417806"/>
   </w:num>
 </w:numbering>
 </file>
 
 <file path=word/styles.xml><?xml version="1.0" encoding="utf-8"?>
-<w:styles xmlns:r="http://schemas.openxmlformats.org/officeDocument/2006/relationships" xmlns:w="http://schemas.openxmlformats.org/wordprocessingml/2006/main">
+<w:styles xmlns:mc="http://schemas.openxmlformats.org/markup-compatibility/2006" xmlns:o="urn:schemas-microsoft-com:office:office" xmlns:r="http://schemas.openxmlformats.org/officeDocument/2006/relationships" xmlns:m="http://schemas.openxmlformats.org/officeDocument/2006/math" xmlns:v="urn:schemas-microsoft-com:vml" xmlns:w="http://schemas.openxmlformats.org/wordprocessingml/2006/main" xmlns:w14="http://schemas.microsoft.com/office/word/2010/wordml" xmlns:w10="urn:schemas-microsoft-com:office:word" xmlns:sl="http://schemas.openxmlformats.org/schemaLibrary/2006/main" mc:Ignorable="w14">
   <w:docDefaults>
     <w:rPrDefault>
       <w:rPr>
-        <w:rFonts w:asciiTheme="minorHAnsi" w:eastAsiaTheme="minorEastAsia" w:hAnsiTheme="minorHAnsi" w:cstheme="minorBidi"/>
-        <w:kern w:val="2"/>
-        <w:sz w:val="21"/>
-        <w:szCs w:val="22"/>
+        <w:rFonts w:ascii="Times New Roman" w:hAnsi="Times New Roman" w:eastAsia="宋体" w:cs="Times New Roman"/>
         <w:lang w:val="en-US" w:eastAsia="zh-CN" w:bidi="ar-SA"/>
       </w:rPr>
     </w:rPrDefault>
-    <w:pPrDefault/>
   </w:docDefaults>
-  <w:latentStyles w:defLockedState="0" w:defUIPriority="99" w:defSemiHidden="1" w:defUnhideWhenUsed="1" w:defQFormat="0" w:count="267">
-    <w:lsdException w:name="Normal" w:semiHidden="0" w:uiPriority="0" w:unhideWhenUsed="0" w:qFormat="1"/>
-    <w:lsdException w:name="heading 1" w:semiHidden="0" w:uiPriority="9" w:unhideWhenUsed="0" w:qFormat="1"/>
-    <w:lsdException w:name="heading 2" w:uiPriority="9" w:qFormat="1"/>
-    <w:lsdException w:name="heading 3" w:uiPriority="9" w:qFormat="1"/>
-    <w:lsdException w:name="heading 4" w:uiPriority="9" w:qFormat="1"/>
-    <w:lsdException w:name="heading 5" w:uiPriority="9" w:qFormat="1"/>
-    <w:lsdException w:name="heading 6" w:uiPriority="9" w:qFormat="1"/>
-    <w:lsdException w:name="heading 7" w:uiPriority="9" w:qFormat="1"/>
-    <w:lsdException w:name="heading 8" w:uiPriority="9" w:qFormat="1"/>
-    <w:lsdException w:name="heading 9" w:uiPriority="9" w:qFormat="1"/>
-    <w:lsdException w:name="toc 1" w:uiPriority="39"/>
-    <w:lsdException w:name="toc 2" w:uiPriority="39"/>
-    <w:lsdException w:name="toc 3" w:uiPriority="39"/>
-    <w:lsdException w:name="toc 4" w:uiPriority="39"/>
-    <w:lsdException w:name="toc 5" w:uiPriority="39"/>
-    <w:lsdException w:name="toc 6" w:uiPriority="39"/>
-    <w:lsdException w:name="toc 7" w:uiPriority="39"/>
-    <w:lsdException w:name="toc 8" w:uiPriority="39"/>
-    <w:lsdException w:name="toc 9" w:uiPriority="39"/>
-    <w:lsdException w:name="caption" w:uiPriority="35" w:qFormat="1"/>
-    <w:lsdException w:name="Title" w:semiHidden="0" w:uiPriority="10" w:unhideWhenUsed="0" w:qFormat="1"/>
-    <w:lsdException w:name="Default Paragraph Font" w:uiPriority="1"/>
-    <w:lsdException w:name="Subtitle" w:semiHidden="0" w:uiPriority="11" w:unhideWhenUsed="0" w:qFormat="1"/>
-    <w:lsdException w:name="Strong" w:semiHidden="0" w:uiPriority="22" w:unhideWhenUsed="0" w:qFormat="1"/>
-    <w:lsdException w:name="Emphasis" w:semiHidden="0" w:uiPriority="20" w:unhideWhenUsed="0" w:qFormat="1"/>
-    <w:lsdException w:name="Table Grid" w:semiHidden="0" w:uiPriority="59" w:unhideWhenUsed="0"/>
-    <w:lsdException w:name="Placeholder Text" w:unhideWhenUsed="0"/>
-    <w:lsdException w:name="No Spacing" w:semiHidden="0" w:uiPriority="1" w:unhideWhenUsed="0" w:qFormat="1"/>
-    <w:lsdException w:name="Light Shading" w:semiHidden="0" w:uiPriority="60" w:unhideWhenUsed="0"/>
-    <w:lsdException w:name="Light List" w:semiHidden="0" w:uiPriority="61" w:unhideWhenUsed="0"/>
-    <w:lsdException w:name="Light Grid" w:semiHidden="0" w:uiPriority="62" w:unhideWhenUsed="0"/>
-    <w:lsdException w:name="Medium Shading 1" w:semiHidden="0" w:uiPriority="63" w:unhideWhenUsed="0"/>
-    <w:lsdException w:name="Medium Shading 2" w:semiHidden="0" w:uiPriority="64" w:unhideWhenUsed="0"/>
-    <w:lsdException w:name="Medium List 1" w:semiHidden="0" w:uiPriority="65" w:unhideWhenUsed="0"/>
-    <w:lsdException w:name="Medium List 2" w:semiHidden="0" w:uiPriority="66" w:unhideWhenUsed="0"/>
-    <w:lsdException w:name="Medium Grid 1" w:semiHidden="0" w:uiPriority="67" w:unhideWhenUsed="0"/>
-    <w:lsdException w:name="Medium Grid 2" w:semiHidden="0" w:uiPriority="68" w:unhideWhenUsed="0"/>
-    <w:lsdException w:name="Medium Grid 3" w:semiHidden="0" w:uiPriority="69" w:unhideWhenUsed="0"/>
-    <w:lsdException w:name="Dark List" w:semiHidden="0" w:uiPriority="70" w:unhideWhenUsed="0"/>
-    <w:lsdException w:name="Colorful Shading" w:semiHidden="0" w:uiPriority="71" w:unhideWhenUsed="0"/>
-    <w:lsdException w:name="Colorful List" w:semiHidden="0" w:uiPriority="72" w:unhideWhenUsed="0"/>
-    <w:lsdException w:name="Colorful Grid" w:semiHidden="0" w:uiPriority="73" w:unhideWhenUsed="0"/>
-    <w:lsdException w:name="Light Shading Accent 1" w:semiHidden="0" w:uiPriority="60" w:unhideWhenUsed="0"/>
-    <w:lsdException w:name="Light List Accent 1" w:semiHidden="0" w:uiPriority="61" w:unhideWhenUsed="0"/>
-    <w:lsdException w:name="Light Grid Accent 1" w:semiHidden="0" w:uiPriority="62" w:unhideWhenUsed="0"/>
-    <w:lsdException w:name="Medium Shading 1 Accent 1" w:semiHidden="0" w:uiPriority="63" w:unhideWhenUsed="0"/>
-    <w:lsdException w:name="Medium Shading 2 Accent 1" w:semiHidden="0" w:uiPriority="64" w:unhideWhenUsed="0"/>
-    <w:lsdException w:name="Medium List 1 Accent 1" w:semiHidden="0" w:uiPriority="65" w:unhideWhenUsed="0"/>
-    <w:lsdException w:name="Revision" w:unhideWhenUsed="0"/>
-    <w:lsdException w:name="List Paragraph" w:semiHidden="0" w:uiPriority="34" w:unhideWhenUsed="0" w:qFormat="1"/>
-    <w:lsdException w:name="Quote" w:semiHidden="0" w:uiPriority="29" w:unhideWhenUsed="0" w:qFormat="1"/>
-    <w:lsdException w:name="Intense Quote" w:semiHidden="0" w:uiPriority="30" w:unhideWhenUsed="0" w:qFormat="1"/>
-    <w:lsdException w:name="Medium List 2 Accent 1" w:semiHidden="0" w:uiPriority="66" w:unhideWhenUsed="0"/>
-    <w:lsdException w:name="Medium Grid 1 Accent 1" w:semiHidden="0" w:uiPriority="67" w:unhideWhenUsed="0"/>
-    <w:lsdException w:name="Medium Grid 2 Accent 1" w:semiHidden="0" w:uiPriority="68" w:unhideWhenUsed="0"/>
-    <w:lsdException w:name="Medium Grid 3 Accent 1" w:semiHidden="0" w:uiPriority="69" w:unhideWhenUsed="0"/>
-    <w:lsdException w:name="Dark List Accent 1" w:semiHidden="0" w:uiPriority="70" w:unhideWhenUsed="0"/>
-    <w:lsdException w:name="Colorful Shading Accent 1" w:semiHidden="0" w:uiPriority="71" w:unhideWhenUsed="0"/>
-    <w:lsdException w:name="Colorful List Accent 1" w:semiHidden="0" w:uiPriority="72" w:unhideWhenUsed="0"/>
-    <w:lsdException w:name="Colorful Grid Accent 1" w:semiHidden="0" w:uiPriority="73" w:unhideWhenUsed="0"/>
-    <w:lsdException w:name="Light Shading Accent 2" w:semiHidden="0" w:uiPriority="60" w:unhideWhenUsed="0"/>
-    <w:lsdException w:name="Light List Accent 2" w:semiHidden="0" w:uiPriority="61" w:unhideWhenUsed="0"/>
-    <w:lsdException w:name="Light Grid Accent 2" w:semiHidden="0" w:uiPriority="62" w:unhideWhenUsed="0"/>
-    <w:lsdException w:name="Medium Shading 1 Accent 2" w:semiHidden="0" w:uiPriority="63" w:unhideWhenUsed="0"/>
-    <w:lsdException w:name="Medium Shading 2 Accent 2" w:semiHidden="0" w:uiPriority="64" w:unhideWhenUsed="0"/>
-    <w:lsdException w:name="Medium List 1 Accent 2" w:semiHidden="0" w:uiPriority="65" w:unhideWhenUsed="0"/>
-    <w:lsdException w:name="Medium List 2 Accent 2" w:semiHidden="0" w:uiPriority="66" w:unhideWhenUsed="0"/>
-    <w:lsdException w:name="Medium Grid 1 Accent 2" w:semiHidden="0" w:uiPriority="67" w:unhideWhenUsed="0"/>
-    <w:lsdException w:name="Medium Grid 2 Accent 2" w:semiHidden="0" w:uiPriority="68" w:unhideWhenUsed="0"/>
-    <w:lsdException w:name="Medium Grid 3 Accent 2" w:semiHidden="0" w:uiPriority="69" w:unhideWhenUsed="0"/>
-    <w:lsdException w:name="Dark List Accent 2" w:semiHidden="0" w:uiPriority="70" w:unhideWhenUsed="0"/>
-    <w:lsdException w:name="Colorful Shading Accent 2" w:semiHidden="0" w:uiPriority="71" w:unhideWhenUsed="0"/>
-    <w:lsdException w:name="Colorful List Accent 2" w:semiHidden="0" w:uiPriority="72" w:unhideWhenUsed="0"/>
-    <w:lsdException w:name="Colorful Grid Accent 2" w:semiHidden="0" w:uiPriority="73" w:unhideWhenUsed="0"/>
-    <w:lsdException w:name="Light Shading Accent 3" w:semiHidden="0" w:uiPriority="60" w:unhideWhenUsed="0"/>
-    <w:lsdException w:name="Light List Accent 3" w:semiHidden="0" w:uiPriority="61" w:unhideWhenUsed="0"/>
-    <w:lsdException w:name="Light Grid Accent 3" w:semiHidden="0" w:uiPriority="62" w:unhideWhenUsed="0"/>
-    <w:lsdException w:name="Medium Shading 1 Accent 3" w:semiHidden="0" w:uiPriority="63" w:unhideWhenUsed="0"/>
-    <w:lsdException w:name="Medium Shading 2 Accent 3" w:semiHidden="0" w:uiPriority="64" w:unhideWhenUsed="0"/>
-    <w:lsdException w:name="Medium List 1 Accent 3" w:semiHidden="0" w:uiPriority="65" w:unhideWhenUsed="0"/>
-    <w:lsdException w:name="Medium List 2 Accent 3" w:semiHidden="0" w:uiPriority="66" w:unhideWhenUsed="0"/>
-    <w:lsdException w:name="Medium Grid 1 Accent 3" w:semiHidden="0" w:uiPriority="67" w:unhideWhenUsed="0"/>
-    <w:lsdException w:name="Medium Grid 2 Accent 3" w:semiHidden="0" w:uiPriority="68" w:unhideWhenUsed="0"/>
-    <w:lsdException w:name="Medium Grid 3 Accent 3" w:semiHidden="0" w:uiPriority="69" w:unhideWhenUsed="0"/>
-    <w:lsdException w:name="Dark List Accent 3" w:semiHidden="0" w:uiPriority="70" w:unhideWhenUsed="0"/>
-    <w:lsdException w:name="Colorful Shading Accent 3" w:semiHidden="0" w:uiPriority="71" w:unhideWhenUsed="0"/>
-    <w:lsdException w:name="Colorful List Accent 3" w:semiHidden="0" w:uiPriority="72" w:unhideWhenUsed="0"/>
-    <w:lsdException w:name="Colorful Grid Accent 3" w:semiHidden="0" w:uiPriority="73" w:unhideWhenUsed="0"/>
-    <w:lsdException w:name="Light Shading Accent 4" w:semiHidden="0" w:uiPriority="60" w:unhideWhenUsed="0"/>
-    <w:lsdException w:name="Light List Accent 4" w:semiHidden="0" w:uiPriority="61" w:unhideWhenUsed="0"/>
-    <w:lsdException w:name="Light Grid Accent 4" w:semiHidden="0" w:uiPriority="62" w:unhideWhenUsed="0"/>
-    <w:lsdException w:name="Medium Shading 1 Accent 4" w:semiHidden="0" w:uiPriority="63" w:unhideWhenUsed="0"/>
-    <w:lsdException w:name="Medium Shading 2 Accent 4" w:semiHidden="0" w:uiPriority="64" w:unhideWhenUsed="0"/>
-    <w:lsdException w:name="Medium List 1 Accent 4" w:semiHidden="0" w:uiPriority="65" w:unhideWhenUsed="0"/>
-    <w:lsdException w:name="Medium List 2 Accent 4" w:semiHidden="0" w:uiPriority="66" w:unhideWhenUsed="0"/>
-    <w:lsdException w:name="Medium Grid 1 Accent 4" w:semiHidden="0" w:uiPriority="67" w:unhideWhenUsed="0"/>
-    <w:lsdException w:name="Medium Grid 2 Accent 4" w:semiHidden="0" w:uiPriority="68" w:unhideWhenUsed="0"/>
-    <w:lsdException w:name="Medium Grid 3 Accent 4" w:semiHidden="0" w:uiPriority="69" w:unhideWhenUsed="0"/>
-    <w:lsdException w:name="Dark List Accent 4" w:semiHidden="0" w:uiPriority="70" w:unhideWhenUsed="0"/>
-    <w:lsdException w:name="Colorful Shading Accent 4" w:semiHidden="0" w:uiPriority="71" w:unhideWhenUsed="0"/>
-    <w:lsdException w:name="Colorful List Accent 4" w:semiHidden="0" w:uiPriority="72" w:unhideWhenUsed="0"/>
-    <w:lsdException w:name="Colorful Grid Accent 4" w:semiHidden="0" w:uiPriority="73" w:unhideWhenUsed="0"/>
-    <w:lsdException w:name="Light Shading Accent 5" w:semiHidden="0" w:uiPriority="60" w:unhideWhenUsed="0"/>
-    <w:lsdException w:name="Light List Accent 5" w:semiHidden="0" w:uiPriority="61" w:unhideWhenUsed="0"/>
-    <w:lsdException w:name="Light Grid Accent 5" w:semiHidden="0" w:uiPriority="62" w:unhideWhenUsed="0"/>
-    <w:lsdException w:name="Medium Shading 1 Accent 5" w:semiHidden="0" w:uiPriority="63" w:unhideWhenUsed="0"/>
-    <w:lsdException w:name="Medium Shading 2 Accent 5" w:semiHidden="0" w:uiPriority="64" w:unhideWhenUsed="0"/>
-    <w:lsdException w:name="Medium List 1 Accent 5" w:semiHidden="0" w:uiPriority="65" w:unhideWhenUsed="0"/>
-    <w:lsdException w:name="Medium List 2 Accent 5" w:semiHidden="0" w:uiPriority="66" w:unhideWhenUsed="0"/>
-    <w:lsdException w:name="Medium Grid 1 Accent 5" w:semiHidden="0" w:uiPriority="67" w:unhideWhenUsed="0"/>
-    <w:lsdException w:name="Medium Grid 2 Accent 5" w:semiHidden="0" w:uiPriority="68" w:unhideWhenUsed="0"/>
-    <w:lsdException w:name="Medium Grid 3 Accent 5" w:semiHidden="0" w:uiPriority="69" w:unhideWhenUsed="0"/>
-    <w:lsdException w:name="Dark List Accent 5" w:semiHidden="0" w:uiPriority="70" w:unhideWhenUsed="0"/>
-    <w:lsdException w:name="Colorful Shading Accent 5" w:semiHidden="0" w:uiPriority="71" w:unhideWhenUsed="0"/>
-    <w:lsdException w:name="Colorful List Accent 5" w:semiHidden="0" w:uiPriority="72" w:unhideWhenUsed="0"/>
-    <w:lsdException w:name="Colorful Grid Accent 5" w:semiHidden="0" w:uiPriority="73" w:unhideWhenUsed="0"/>
-    <w:lsdException w:name="Light Shading Accent 6" w:semiHidden="0" w:uiPriority="60" w:unhideWhenUsed="0"/>
-    <w:lsdException w:name="Light List Accent 6" w:semiHidden="0" w:uiPriority="61" w:unhideWhenUsed="0"/>
-    <w:lsdException w:name="Light Grid Accent 6" w:semiHidden="0" w:uiPriority="62" w:unhideWhenUsed="0"/>
-    <w:lsdException w:name="Medium Shading 1 Accent 6" w:semiHidden="0" w:uiPriority="63" w:unhideWhenUsed="0"/>
-    <w:lsdException w:name="Medium Shading 2 Accent 6" w:semiHidden="0" w:uiPriority="64" w:unhideWhenUsed="0"/>
-    <w:lsdException w:name="Medium List 1 Accent 6" w:semiHidden="0" w:uiPriority="65" w:unhideWhenUsed="0"/>
-    <w:lsdException w:name="Medium List 2 Accent 6" w:semiHidden="0" w:uiPriority="66" w:unhideWhenUsed="0"/>
-    <w:lsdException w:name="Medium Grid 1 Accent 6" w:semiHidden="0" w:uiPriority="67" w:unhideWhenUsed="0"/>
-    <w:lsdException w:name="Medium Grid 2 Accent 6" w:semiHidden="0" w:uiPriority="68" w:unhideWhenUsed="0"/>
-    <w:lsdException w:name="Medium Grid 3 Accent 6" w:semiHidden="0" w:uiPriority="69" w:unhideWhenUsed="0"/>
-    <w:lsdException w:name="Dark List Accent 6" w:semiHidden="0" w:uiPriority="70" w:unhideWhenUsed="0"/>
-    <w:lsdException w:name="Colorful Shading Accent 6" w:semiHidden="0" w:uiPriority="71" w:unhideWhenUsed="0"/>
-    <w:lsdException w:name="Colorful List Accent 6" w:semiHidden="0" w:uiPriority="72" w:unhideWhenUsed="0"/>
-    <w:lsdException w:name="Colorful Grid Accent 6" w:semiHidden="0" w:uiPriority="73" w:unhideWhenUsed="0"/>
-    <w:lsdException w:name="Subtle Emphasis" w:semiHidden="0" w:uiPriority="19" w:unhideWhenUsed="0" w:qFormat="1"/>
-    <w:lsdException w:name="Intense Emphasis" w:semiHidden="0" w:uiPriority="21" w:unhideWhenUsed="0" w:qFormat="1"/>
-    <w:lsdException w:name="Subtle Reference" w:semiHidden="0" w:uiPriority="31" w:unhideWhenUsed="0" w:qFormat="1"/>
-    <w:lsdException w:name="Intense Reference" w:semiHidden="0" w:uiPriority="32" w:unhideWhenUsed="0" w:qFormat="1"/>
-    <w:lsdException w:name="Book Title" w:semiHidden="0" w:uiPriority="33" w:unhideWhenUsed="0" w:qFormat="1"/>
-    <w:lsdException w:name="Bibliography" w:uiPriority="37"/>
-    <w:lsdException w:name="TOC Heading" w:uiPriority="39" w:qFormat="1"/>
+  <w:latentStyles w:count="260" w:defQFormat="0" w:defUnhideWhenUsed="1" w:defSemiHidden="1" w:defUIPriority="99" w:defLockedState="0">
+    <w:lsdException w:qFormat="1" w:unhideWhenUsed="0" w:uiPriority="0" w:semiHidden="0" w:name="Normal"/>
+    <w:lsdException w:qFormat="1" w:unhideWhenUsed="0" w:uiPriority="9" w:semiHidden="0" w:name="heading 1"/>
+    <w:lsdException w:qFormat="1" w:uiPriority="9" w:name="heading 2"/>
+    <w:lsdException w:qFormat="1" w:uiPriority="9" w:name="heading 3"/>
+    <w:lsdException w:qFormat="1" w:uiPriority="9" w:name="heading 4"/>
+    <w:lsdException w:qFormat="1" w:uiPriority="9" w:name="heading 5"/>
+    <w:lsdException w:qFormat="1" w:uiPriority="9" w:name="heading 6"/>
+    <w:lsdException w:qFormat="1" w:uiPriority="9" w:name="heading 7"/>
+    <w:lsdException w:qFormat="1" w:uiPriority="9" w:name="heading 8"/>
+    <w:lsdException w:qFormat="1" w:uiPriority="9" w:name="heading 9"/>
+    <w:lsdException w:uiPriority="0" w:name="index 1"/>
+    <w:lsdException w:uiPriority="0" w:name="index 2"/>
+    <w:lsdException w:uiPriority="0" w:name="index 3"/>
+    <w:lsdException w:uiPriority="0" w:name="index 4"/>
+    <w:lsdException w:uiPriority="0" w:name="index 5"/>
+    <w:lsdException w:uiPriority="0" w:name="index 6"/>
+    <w:lsdException w:uiPriority="0" w:name="index 7"/>
+    <w:lsdException w:uiPriority="0" w:name="index 8"/>
+    <w:lsdException w:uiPriority="0" w:name="index 9"/>
+    <w:lsdException w:uiPriority="39" w:name="toc 1"/>
+    <w:lsdException w:uiPriority="39" w:name="toc 2"/>
+    <w:lsdException w:uiPriority="39" w:name="toc 3"/>
+    <w:lsdException w:uiPriority="39" w:name="toc 4"/>
+    <w:lsdException w:uiPriority="39" w:name="toc 5"/>
+    <w:lsdException w:uiPriority="39" w:name="toc 6"/>
+    <w:lsdException w:uiPriority="39" w:name="toc 7"/>
+    <w:lsdException w:uiPriority="39" w:name="toc 8"/>
+    <w:lsdException w:uiPriority="39" w:name="toc 9"/>
+    <w:lsdException w:uiPriority="0" w:name="Normal Indent"/>
+    <w:lsdException w:uiPriority="0" w:name="footnote text"/>
+    <w:lsdException w:uiPriority="0" w:name="annotation text"/>
+    <w:lsdException w:uiPriority="0" w:name="header"/>
+    <w:lsdException w:uiPriority="0" w:name="footer"/>
+    <w:lsdException w:uiPriority="0" w:name="index heading"/>
+    <w:lsdException w:qFormat="1" w:uiPriority="35" w:name="caption"/>
+    <w:lsdException w:uiPriority="0" w:name="table of figures"/>
+    <w:lsdException w:uiPriority="0" w:name="envelope address"/>
+    <w:lsdException w:uiPriority="0" w:name="envelope return"/>
+    <w:lsdException w:uiPriority="0" w:name="footnote reference"/>
+    <w:lsdException w:uiPriority="0" w:name="annotation reference"/>
+    <w:lsdException w:uiPriority="0" w:name="line number"/>
+    <w:lsdException w:uiPriority="0" w:name="page number"/>
+    <w:lsdException w:uiPriority="0" w:name="endnote reference"/>
+    <w:lsdException w:uiPriority="0" w:name="endnote text"/>
+    <w:lsdException w:uiPriority="0" w:name="table of authorities"/>
+    <w:lsdException w:uiPriority="0" w:name="macro"/>
+    <w:lsdException w:uiPriority="0" w:name="toa heading"/>
+    <w:lsdException w:uiPriority="0" w:name="List"/>
+    <w:lsdException w:uiPriority="0" w:name="List Bullet"/>
+    <w:lsdException w:uiPriority="0" w:name="List Number"/>
+    <w:lsdException w:uiPriority="0" w:name="List 2"/>
+    <w:lsdException w:uiPriority="0" w:name="List 3"/>
+    <w:lsdException w:uiPriority="0" w:name="List 4"/>
+    <w:lsdException w:uiPriority="0" w:name="List 5"/>
+    <w:lsdException w:uiPriority="0" w:name="List Bullet 2"/>
+    <w:lsdException w:uiPriority="0" w:name="List Bullet 3"/>
+    <w:lsdException w:uiPriority="0" w:name="List Bullet 4"/>
+    <w:lsdException w:uiPriority="0" w:name="List Bullet 5"/>
+    <w:lsdException w:uiPriority="0" w:name="List Number 2"/>
+    <w:lsdException w:uiPriority="0" w:name="List Number 3"/>
+    <w:lsdException w:uiPriority="0" w:name="List Number 4"/>
+    <w:lsdException w:uiPriority="0" w:name="List Number 5"/>
+    <w:lsdException w:qFormat="1" w:unhideWhenUsed="0" w:uiPriority="10" w:semiHidden="0" w:name="Title"/>
+    <w:lsdException w:uiPriority="0" w:name="Closing"/>
+    <w:lsdException w:uiPriority="0" w:name="Signature"/>
+    <w:lsdException w:uiPriority="1" w:name="Default Paragraph Font"/>
+    <w:lsdException w:uiPriority="0" w:name="Body Text"/>
+    <w:lsdException w:uiPriority="0" w:name="Body Text Indent"/>
+    <w:lsdException w:uiPriority="0" w:name="List Continue"/>
+    <w:lsdException w:uiPriority="0" w:name="List Continue 2"/>
+    <w:lsdException w:uiPriority="0" w:name="List Continue 3"/>
+    <w:lsdException w:uiPriority="0" w:name="List Continue 4"/>
+    <w:lsdException w:uiPriority="0" w:name="List Continue 5"/>
+    <w:lsdException w:uiPriority="0" w:name="Message Header"/>
+    <w:lsdException w:qFormat="1" w:unhideWhenUsed="0" w:uiPriority="11" w:semiHidden="0" w:name="Subtitle"/>
+    <w:lsdException w:uiPriority="0" w:name="Salutation"/>
+    <w:lsdException w:uiPriority="0" w:name="Date"/>
+    <w:lsdException w:uiPriority="0" w:name="Body Text First Indent"/>
+    <w:lsdException w:uiPriority="0" w:name="Body Text First Indent 2"/>
+    <w:lsdException w:uiPriority="0" w:name="Note Heading"/>
+    <w:lsdException w:uiPriority="0" w:name="Body Text 2"/>
+    <w:lsdException w:uiPriority="0" w:name="Body Text 3"/>
+    <w:lsdException w:uiPriority="0" w:name="Body Text Indent 2"/>
+    <w:lsdException w:uiPriority="0" w:name="Body Text Indent 3"/>
+    <w:lsdException w:uiPriority="0" w:name="Block Text"/>
+    <w:lsdException w:uiPriority="0" w:name="Hyperlink"/>
+    <w:lsdException w:uiPriority="0" w:name="FollowedHyperlink"/>
+    <w:lsdException w:qFormat="1" w:unhideWhenUsed="0" w:uiPriority="22" w:semiHidden="0" w:name="Strong"/>
+    <w:lsdException w:qFormat="1" w:unhideWhenUsed="0" w:uiPriority="20" w:semiHidden="0" w:name="Emphasis"/>
+    <w:lsdException w:uiPriority="0" w:name="Document Map"/>
+    <w:lsdException w:uiPriority="99" w:semiHidden="0" w:name="Plain Text"/>
+    <w:lsdException w:uiPriority="0" w:name="E-mail Signature"/>
+    <w:lsdException w:uiPriority="0" w:name="Normal (Web)"/>
+    <w:lsdException w:uiPriority="0" w:name="HTML Acronym"/>
+    <w:lsdException w:uiPriority="0" w:name="HTML Address"/>
+    <w:lsdException w:uiPriority="0" w:name="HTML Cite"/>
+    <w:lsdException w:uiPriority="0" w:name="HTML Code"/>
+    <w:lsdException w:uiPriority="0" w:name="HTML Definition"/>
+    <w:lsdException w:uiPriority="0" w:name="HTML Keyboard"/>
+    <w:lsdException w:uiPriority="0" w:name="HTML Preformatted"/>
+    <w:lsdException w:uiPriority="0" w:name="HTML Sample"/>
+    <w:lsdException w:uiPriority="0" w:name="HTML Typewriter"/>
+    <w:lsdException w:uiPriority="0" w:name="HTML Variable"/>
+    <w:lsdException w:qFormat="1" w:uiPriority="99" w:name="Normal Table"/>
+    <w:lsdException w:uiPriority="0" w:name="annotation subject"/>
+    <w:lsdException w:uiPriority="0" w:name="Table Simple 1"/>
+    <w:lsdException w:uiPriority="0" w:name="Table Simple 2"/>
+    <w:lsdException w:uiPriority="0" w:name="Table Simple 3"/>
+    <w:lsdException w:uiPriority="0" w:name="Table Classic 1"/>
+    <w:lsdException w:uiPriority="0" w:name="Table Classic 2"/>
+    <w:lsdException w:uiPriority="0" w:name="Table Classic 3"/>
+    <w:lsdException w:uiPriority="0" w:name="Table Classic 4"/>
+    <w:lsdException w:uiPriority="0" w:name="Table Colorful 1"/>
+    <w:lsdException w:uiPriority="0" w:name="Table Colorful 2"/>
+    <w:lsdException w:uiPriority="0" w:name="Table Colorful 3"/>
+    <w:lsdException w:uiPriority="0" w:name="Table Columns 1"/>
+    <w:lsdException w:uiPriority="0" w:name="Table Columns 2"/>
+    <w:lsdException w:uiPriority="0" w:name="Table Columns 3"/>
+    <w:lsdException w:uiPriority="0" w:name="Table Columns 4"/>
+    <w:lsdException w:uiPriority="0" w:name="Table Columns 5"/>
+    <w:lsdException w:uiPriority="0" w:name="Table Grid 1"/>
+    <w:lsdException w:uiPriority="0" w:name="Table Grid 2"/>
+    <w:lsdException w:uiPriority="0" w:name="Table Grid 3"/>
+    <w:lsdException w:uiPriority="0" w:name="Table Grid 4"/>
+    <w:lsdException w:uiPriority="0" w:name="Table Grid 5"/>
+    <w:lsdException w:uiPriority="0" w:name="Table Grid 6"/>
+    <w:lsdException w:uiPriority="0" w:name="Table Grid 7"/>
+    <w:lsdException w:uiPriority="0" w:name="Table Grid 8"/>
+    <w:lsdException w:uiPriority="0" w:name="Table List 1"/>
+    <w:lsdException w:uiPriority="0" w:name="Table List 2"/>
+    <w:lsdException w:uiPriority="0" w:name="Table List 3"/>
+    <w:lsdException w:uiPriority="0" w:name="Table List 4"/>
+    <w:lsdException w:uiPriority="0" w:name="Table List 5"/>
+    <w:lsdException w:uiPriority="0" w:name="Table List 6"/>
+    <w:lsdException w:uiPriority="0" w:name="Table List 7"/>
+    <w:lsdException w:uiPriority="0" w:name="Table List 8"/>
+    <w:lsdException w:uiPriority="0" w:name="Table 3D effects 1"/>
+    <w:lsdException w:uiPriority="0" w:name="Table 3D effects 2"/>
+    <w:lsdException w:uiPriority="0" w:name="Table 3D effects 3"/>
+    <w:lsdException w:uiPriority="0" w:name="Table Contemporary"/>
+    <w:lsdException w:uiPriority="0" w:name="Table Elegant"/>
+    <w:lsdException w:uiPriority="0" w:name="Table Professional"/>
+    <w:lsdException w:uiPriority="0" w:name="Table Subtle 1"/>
+    <w:lsdException w:uiPriority="0" w:name="Table Subtle 2"/>
+    <w:lsdException w:uiPriority="0" w:name="Table Web 1"/>
+    <w:lsdException w:uiPriority="0" w:name="Table Web 2"/>
+    <w:lsdException w:uiPriority="0" w:name="Table Web 3"/>
+    <w:lsdException w:uiPriority="0" w:name="Balloon Text"/>
+    <w:lsdException w:unhideWhenUsed="0" w:uiPriority="59" w:semiHidden="0" w:name="Table Grid"/>
+    <w:lsdException w:uiPriority="0" w:name="Table Theme"/>
+    <w:lsdException w:unhideWhenUsed="0" w:uiPriority="60" w:semiHidden="0" w:name="Light Shading"/>
+    <w:lsdException w:unhideWhenUsed="0" w:uiPriority="61" w:semiHidden="0" w:name="Light List"/>
+    <w:lsdException w:unhideWhenUsed="0" w:uiPriority="62" w:semiHidden="0" w:name="Light Grid"/>
+    <w:lsdException w:unhideWhenUsed="0" w:uiPriority="63" w:semiHidden="0" w:name="Medium Shading 1"/>
+    <w:lsdException w:unhideWhenUsed="0" w:uiPriority="64" w:semiHidden="0" w:name="Medium Shading 2"/>
+    <w:lsdException w:unhideWhenUsed="0" w:uiPriority="65" w:semiHidden="0" w:name="Medium List 1"/>
+    <w:lsdException w:unhideWhenUsed="0" w:uiPriority="66" w:semiHidden="0" w:name="Medium List 2"/>
+    <w:lsdException w:unhideWhenUsed="0" w:uiPriority="67" w:semiHidden="0" w:name="Medium Grid 1"/>
+    <w:lsdException w:unhideWhenUsed="0" w:uiPriority="68" w:semiHidden="0" w:name="Medium Grid 2"/>
+    <w:lsdException w:unhideWhenUsed="0" w:uiPriority="69" w:semiHidden="0" w:name="Medium Grid 3"/>
+    <w:lsdException w:unhideWhenUsed="0" w:uiPriority="70" w:semiHidden="0" w:name="Dark List"/>
+    <w:lsdException w:unhideWhenUsed="0" w:uiPriority="71" w:semiHidden="0" w:name="Colorful Shading"/>
+    <w:lsdException w:unhideWhenUsed="0" w:uiPriority="72" w:semiHidden="0" w:name="Colorful List"/>
+    <w:lsdException w:unhideWhenUsed="0" w:uiPriority="73" w:semiHidden="0" w:name="Colorful Grid"/>
+    <w:lsdException w:unhideWhenUsed="0" w:uiPriority="60" w:semiHidden="0" w:name="Light Shading Accent 1"/>
+    <w:lsdException w:unhideWhenUsed="0" w:uiPriority="61" w:semiHidden="0" w:name="Light List Accent 1"/>
+    <w:lsdException w:unhideWhenUsed="0" w:uiPriority="62" w:semiHidden="0" w:name="Light Grid Accent 1"/>
+    <w:lsdException w:unhideWhenUsed="0" w:uiPriority="63" w:semiHidden="0" w:name="Medium Shading 1 Accent 1"/>
+    <w:lsdException w:unhideWhenUsed="0" w:uiPriority="64" w:semiHidden="0" w:name="Medium Shading 2 Accent 1"/>
+    <w:lsdException w:unhideWhenUsed="0" w:uiPriority="65" w:semiHidden="0" w:name="Medium List 1 Accent 1"/>
+    <w:lsdException w:unhideWhenUsed="0" w:uiPriority="66" w:semiHidden="0" w:name="Medium List 2 Accent 1"/>
+    <w:lsdException w:unhideWhenUsed="0" w:uiPriority="67" w:semiHidden="0" w:name="Medium Grid 1 Accent 1"/>
+    <w:lsdException w:unhideWhenUsed="0" w:uiPriority="68" w:semiHidden="0" w:name="Medium Grid 2 Accent 1"/>
+    <w:lsdException w:unhideWhenUsed="0" w:uiPriority="69" w:semiHidden="0" w:name="Medium Grid 3 Accent 1"/>
+    <w:lsdException w:unhideWhenUsed="0" w:uiPriority="70" w:semiHidden="0" w:name="Dark List Accent 1"/>
+    <w:lsdException w:unhideWhenUsed="0" w:uiPriority="71" w:semiHidden="0" w:name="Colorful Shading Accent 1"/>
+    <w:lsdException w:unhideWhenUsed="0" w:uiPriority="72" w:semiHidden="0" w:name="Colorful List Accent 1"/>
+    <w:lsdException w:unhideWhenUsed="0" w:uiPriority="73" w:semiHidden="0" w:name="Colorful Grid Accent 1"/>
+    <w:lsdException w:unhideWhenUsed="0" w:uiPriority="60" w:semiHidden="0" w:name="Light Shading Accent 2"/>
+    <w:lsdException w:unhideWhenUsed="0" w:uiPriority="61" w:semiHidden="0" w:name="Light List Accent 2"/>
+    <w:lsdException w:unhideWhenUsed="0" w:uiPriority="62" w:semiHidden="0" w:name="Light Grid Accent 2"/>
+    <w:lsdException w:unhideWhenUsed="0" w:uiPriority="63" w:semiHidden="0" w:name="Medium Shading 1 Accent 2"/>
+    <w:lsdException w:unhideWhenUsed="0" w:uiPriority="64" w:semiHidden="0" w:name="Medium Shading 2 Accent 2"/>
+    <w:lsdException w:unhideWhenUsed="0" w:uiPriority="65" w:semiHidden="0" w:name="Medium List 1 Accent 2"/>
+    <w:lsdException w:unhideWhenUsed="0" w:uiPriority="66" w:semiHidden="0" w:name="Medium List 2 Accent 2"/>
+    <w:lsdException w:unhideWhenUsed="0" w:uiPriority="67" w:semiHidden="0" w:name="Medium Grid 1 Accent 2"/>
+    <w:lsdException w:unhideWhenUsed="0" w:uiPriority="68" w:semiHidden="0" w:name="Medium Grid 2 Accent 2"/>
+    <w:lsdException w:unhideWhenUsed="0" w:uiPriority="69" w:semiHidden="0" w:name="Medium Grid 3 Accent 2"/>
+    <w:lsdException w:unhideWhenUsed="0" w:uiPriority="70" w:semiHidden="0" w:name="Dark List Accent 2"/>
+    <w:lsdException w:unhideWhenUsed="0" w:uiPriority="71" w:semiHidden="0" w:name="Colorful Shading Accent 2"/>
+    <w:lsdException w:unhideWhenUsed="0" w:uiPriority="72" w:semiHidden="0" w:name="Colorful List Accent 2"/>
+    <w:lsdException w:unhideWhenUsed="0" w:uiPriority="73" w:semiHidden="0" w:name="Colorful Grid Accent 2"/>
+    <w:lsdException w:unhideWhenUsed="0" w:uiPriority="60" w:semiHidden="0" w:name="Light Shading Accent 3"/>
+    <w:lsdException w:unhideWhenUsed="0" w:uiPriority="61" w:semiHidden="0" w:name="Light List Accent 3"/>
+    <w:lsdException w:unhideWhenUsed="0" w:uiPriority="62" w:semiHidden="0" w:name="Light Grid Accent 3"/>
+    <w:lsdException w:unhideWhenUsed="0" w:uiPriority="63" w:semiHidden="0" w:name="Medium Shading 1 Accent 3"/>
+    <w:lsdException w:unhideWhenUsed="0" w:uiPriority="64" w:semiHidden="0" w:name="Medium Shading 2 Accent 3"/>
+    <w:lsdException w:unhideWhenUsed="0" w:uiPriority="65" w:semiHidden="0" w:name="Medium List 1 Accent 3"/>
+    <w:lsdException w:unhideWhenUsed="0" w:uiPriority="66" w:semiHidden="0" w:name="Medium List 2 Accent 3"/>
+    <w:lsdException w:unhideWhenUsed="0" w:uiPriority="67" w:semiHidden="0" w:name="Medium Grid 1 Accent 3"/>
+    <w:lsdException w:unhideWhenUsed="0" w:uiPriority="68" w:semiHidden="0" w:name="Medium Grid 2 Accent 3"/>
+    <w:lsdException w:unhideWhenUsed="0" w:uiPriority="69" w:semiHidden="0" w:name="Medium Grid 3 Accent 3"/>
+    <w:lsdException w:unhideWhenUsed="0" w:uiPriority="70" w:semiHidden="0" w:name="Dark List Accent 3"/>
+    <w:lsdException w:unhideWhenUsed="0" w:uiPriority="71" w:semiHidden="0" w:name="Colorful Shading Accent 3"/>
+    <w:lsdException w:unhideWhenUsed="0" w:uiPriority="72" w:semiHidden="0" w:name="Colorful List Accent 3"/>
+    <w:lsdException w:unhideWhenUsed="0" w:uiPriority="73" w:semiHidden="0" w:name="Colorful Grid Accent 3"/>
+    <w:lsdException w:unhideWhenUsed="0" w:uiPriority="60" w:semiHidden="0" w:name="Light Shading Accent 4"/>
+    <w:lsdException w:unhideWhenUsed="0" w:uiPriority="61" w:semiHidden="0" w:name="Light List Accent 4"/>
+    <w:lsdException w:unhideWhenUsed="0" w:uiPriority="62" w:semiHidden="0" w:name="Light Grid Accent 4"/>
+    <w:lsdException w:unhideWhenUsed="0" w:uiPriority="63" w:semiHidden="0" w:name="Medium Shading 1 Accent 4"/>
+    <w:lsdException w:unhideWhenUsed="0" w:uiPriority="64" w:semiHidden="0" w:name="Medium Shading 2 Accent 4"/>
+    <w:lsdException w:unhideWhenUsed="0" w:uiPriority="65" w:semiHidden="0" w:name="Medium List 1 Accent 4"/>
+    <w:lsdException w:unhideWhenUsed="0" w:uiPriority="66" w:semiHidden="0" w:name="Medium List 2 Accent 4"/>
+    <w:lsdException w:unhideWhenUsed="0" w:uiPriority="67" w:semiHidden="0" w:name="Medium Grid 1 Accent 4"/>
+    <w:lsdException w:unhideWhenUsed="0" w:uiPriority="68" w:semiHidden="0" w:name="Medium Grid 2 Accent 4"/>
+    <w:lsdException w:unhideWhenUsed="0" w:uiPriority="69" w:semiHidden="0" w:name="Medium Grid 3 Accent 4"/>
+    <w:lsdException w:unhideWhenUsed="0" w:uiPriority="70" w:semiHidden="0" w:name="Dark List Accent 4"/>
+    <w:lsdException w:unhideWhenUsed="0" w:uiPriority="71" w:semiHidden="0" w:name="Colorful Shading Accent 4"/>
+    <w:lsdException w:unhideWhenUsed="0" w:uiPriority="72" w:semiHidden="0" w:name="Colorful List Accent 4"/>
+    <w:lsdException w:unhideWhenUsed="0" w:uiPriority="73" w:semiHidden="0" w:name="Colorful Grid Accent 4"/>
+    <w:lsdException w:unhideWhenUsed="0" w:uiPriority="60" w:semiHidden="0" w:name="Light Shading Accent 5"/>
+    <w:lsdException w:unhideWhenUsed="0" w:uiPriority="61" w:semiHidden="0" w:name="Light List Accent 5"/>
+    <w:lsdException w:unhideWhenUsed="0" w:uiPriority="62" w:semiHidden="0" w:name="Light Grid Accent 5"/>
+    <w:lsdException w:unhideWhenUsed="0" w:uiPriority="63" w:semiHidden="0" w:name="Medium Shading 1 Accent 5"/>
+    <w:lsdException w:unhideWhenUsed="0" w:uiPriority="64" w:semiHidden="0" w:name="Medium Shading 2 Accent 5"/>
+    <w:lsdException w:unhideWhenUsed="0" w:uiPriority="65" w:semiHidden="0" w:name="Medium List 1 Accent 5"/>
+    <w:lsdException w:unhideWhenUsed="0" w:uiPriority="66" w:semiHidden="0" w:name="Medium List 2 Accent 5"/>
+    <w:lsdException w:unhideWhenUsed="0" w:uiPriority="67" w:semiHidden="0" w:name="Medium Grid 1 Accent 5"/>
+    <w:lsdException w:unhideWhenUsed="0" w:uiPriority="68" w:semiHidden="0" w:name="Medium Grid 2 Accent 5"/>
+    <w:lsdException w:unhideWhenUsed="0" w:uiPriority="69" w:semiHidden="0" w:name="Medium Grid 3 Accent 5"/>
+    <w:lsdException w:unhideWhenUsed="0" w:uiPriority="70" w:semiHidden="0" w:name="Dark List Accent 5"/>
+    <w:lsdException w:unhideWhenUsed="0" w:uiPriority="71" w:semiHidden="0" w:name="Colorful Shading Accent 5"/>
+    <w:lsdException w:unhideWhenUsed="0" w:uiPriority="72" w:semiHidden="0" w:name="Colorful List Accent 5"/>
+    <w:lsdException w:unhideWhenUsed="0" w:uiPriority="73" w:semiHidden="0" w:name="Colorful Grid Accent 5"/>
+    <w:lsdException w:unhideWhenUsed="0" w:uiPriority="60" w:semiHidden="0" w:name="Light Shading Accent 6"/>
+    <w:lsdException w:unhideWhenUsed="0" w:uiPriority="61" w:semiHidden="0" w:name="Light List Accent 6"/>
+    <w:lsdException w:unhideWhenUsed="0" w:uiPriority="62" w:semiHidden="0" w:name="Light Grid Accent 6"/>
+    <w:lsdException w:unhideWhenUsed="0" w:uiPriority="63" w:semiHidden="0" w:name="Medium Shading 1 Accent 6"/>
+    <w:lsdException w:unhideWhenUsed="0" w:uiPriority="64" w:semiHidden="0" w:name="Medium Shading 2 Accent 6"/>
+    <w:lsdException w:unhideWhenUsed="0" w:uiPriority="65" w:semiHidden="0" w:name="Medium List 1 Accent 6"/>
+    <w:lsdException w:unhideWhenUsed="0" w:uiPriority="66" w:semiHidden="0" w:name="Medium List 2 Accent 6"/>
+    <w:lsdException w:unhideWhenUsed="0" w:uiPriority="67" w:semiHidden="0" w:name="Medium Grid 1 Accent 6"/>
+    <w:lsdException w:unhideWhenUsed="0" w:uiPriority="68" w:semiHidden="0" w:name="Medium Grid 2 Accent 6"/>
+    <w:lsdException w:unhideWhenUsed="0" w:uiPriority="69" w:semiHidden="0" w:name="Medium Grid 3 Accent 6"/>
+    <w:lsdException w:unhideWhenUsed="0" w:uiPriority="70" w:semiHidden="0" w:name="Dark List Accent 6"/>
+    <w:lsdException w:unhideWhenUsed="0" w:uiPriority="71" w:semiHidden="0" w:name="Colorful Shading Accent 6"/>
+    <w:lsdException w:unhideWhenUsed="0" w:uiPriority="72" w:semiHidden="0" w:name="Colorful List Accent 6"/>
+    <w:lsdException w:unhideWhenUsed="0" w:uiPriority="73" w:semiHidden="0" w:name="Colorful Grid Accent 6"/>
   </w:latentStyles>
-  <w:style w:type="paragraph" w:default="1" w:styleId="a">
+  <w:style w:type="paragraph" w:default="1" w:styleId="1">
     <w:name w:val="Normal"/>
     <w:qFormat/>
-    <w:rsid w:val="00626864"/>
+    <w:uiPriority w:val="0"/>
     <w:pPr>
       <w:widowControl w:val="0"/>
       <w:jc w:val="both"/>
     </w:pPr>
+    <w:rPr>
+      <w:rFonts w:ascii="Calibri" w:hAnsi="Calibri" w:eastAsia="宋体"/>
+      <w:kern w:val="2"/>
+      <w:sz w:val="21"/>
+      <w:szCs w:val="22"/>
+      <w:lang w:val="en-US" w:eastAsia="zh-CN" w:bidi="ar-SA"/>
+    </w:rPr>
   </w:style>
-  <w:style w:type="character" w:default="1" w:styleId="a0">
+  <w:style w:type="character" w:default="1" w:styleId="3">
     <w:name w:val="Default Paragraph Font"/>
+    <w:unhideWhenUsed/>
     <w:uiPriority w:val="1"/>
-    <w:semiHidden/>
-    <w:unhideWhenUsed/>
   </w:style>
-  <w:style w:type="table" w:default="1" w:styleId="a1">
+  <w:style w:type="table" w:default="1" w:styleId="4">
     <w:name w:val="Normal Table"/>
-    <w:uiPriority w:val="99"/>
-    <w:semiHidden/>
     <w:unhideWhenUsed/>
     <w:qFormat/>
+    <w:uiPriority w:val="99"/>
     <w:tblPr>
-      <w:tblInd w:w="0" w:type="dxa"/>
+      <w:tblStyle w:val="4"/>
+      <w:tblLayout w:type="fixed"/>
       <w:tblCellMar>
         <w:top w:w="0" w:type="dxa"/>
         <w:left w:w="108" w:type="dxa"/>
@@ -1025,40 +1198,25 @@
         <w:right w:w="108" w:type="dxa"/>
       </w:tblCellMar>
     </w:tblPr>
+    <w:tcPr>
+      <w:textDirection w:val="lrTb"/>
+    </w:tcPr>
   </w:style>
-  <w:style w:type="numbering" w:default="1" w:styleId="a2">
-    <w:name w:val="No List"/>
+  <w:style w:type="paragraph" w:styleId="2">
+    <w:name w:val="Plain Text"/>
+    <w:basedOn w:val="1"/>
+    <w:link w:val="6"/>
+    <w:unhideWhenUsed/>
     <w:uiPriority w:val="99"/>
-    <w:semiHidden/>
-    <w:unhideWhenUsed/>
-  </w:style>
-  <w:style w:type="paragraph" w:styleId="a3">
-    <w:name w:val="Plain Text"/>
-    <w:basedOn w:val="a"/>
-    <w:link w:val="Char"/>
-    <w:uiPriority w:val="99"/>
-    <w:unhideWhenUsed/>
-    <w:rsid w:val="00626864"/>
     <w:rPr>
-      <w:rFonts w:ascii="宋体" w:eastAsia="宋体" w:hAnsi="Courier New" w:cs="Courier New"/>
+      <w:rFonts w:ascii="宋体" w:hAnsi="Courier New" w:eastAsia="宋体" w:cs="Courier New"/>
       <w:szCs w:val="21"/>
     </w:rPr>
   </w:style>
-  <w:style w:type="character" w:customStyle="1" w:styleId="Char">
-    <w:name w:val="纯文本 Char"/>
-    <w:basedOn w:val="a0"/>
-    <w:link w:val="a3"/>
-    <w:uiPriority w:val="99"/>
-    <w:rsid w:val="00626864"/>
-    <w:rPr>
-      <w:rFonts w:ascii="宋体" w:eastAsia="宋体" w:hAnsi="Courier New" w:cs="Courier New"/>
-      <w:szCs w:val="21"/>
-    </w:rPr>
-  </w:style>
-  <w:style w:type="paragraph" w:customStyle="1" w:styleId="ListParagraph">
+  <w:style w:type="paragraph" w:customStyle="1" w:styleId="5">
     <w:name w:val="List Paragraph"/>
-    <w:basedOn w:val="a"/>
-    <w:rsid w:val="00626864"/>
+    <w:basedOn w:val="1"/>
+    <w:uiPriority w:val="0"/>
     <w:pPr>
       <w:widowControl/>
       <w:spacing w:after="160" w:line="259" w:lineRule="auto"/>
@@ -1067,16 +1225,26 @@
       <w:jc w:val="left"/>
     </w:pPr>
     <w:rPr>
-      <w:rFonts w:ascii="Calibri" w:eastAsia="宋体" w:hAnsi="Calibri" w:cs="Times New Roman"/>
+      <w:rFonts w:ascii="Calibri" w:hAnsi="Calibri" w:eastAsia="宋体" w:cs="Times New Roman"/>
       <w:kern w:val="0"/>
       <w:sz w:val="22"/>
+    </w:rPr>
+  </w:style>
+  <w:style w:type="character" w:customStyle="1" w:styleId="6">
+    <w:name w:val="纯文本 Char"/>
+    <w:basedOn w:val="3"/>
+    <w:link w:val="2"/>
+    <w:uiPriority w:val="99"/>
+    <w:rPr>
+      <w:rFonts w:ascii="宋体" w:hAnsi="Courier New" w:eastAsia="宋体" w:cs="Courier New"/>
+      <w:szCs w:val="21"/>
     </w:rPr>
   </w:style>
 </w:styles>
 </file>
 
 <file path=word/theme/theme1.xml><?xml version="1.0" encoding="utf-8"?>
-<a:theme xmlns:a="http://schemas.openxmlformats.org/drawingml/2006/main" name="Office 主题">
+<a:theme xmlns:a="http://schemas.openxmlformats.org/drawingml/2006/main" name="Office 主题​​">
   <a:themeElements>
     <a:clrScheme name="Office">
       <a:dk1>
@@ -1121,69 +1289,71 @@
         <a:latin typeface="Cambria"/>
         <a:ea typeface=""/>
         <a:cs typeface=""/>
-        <a:font script="Jpan" typeface="ＭＳ ゴシック"/>
+        <a:font script="Arab" typeface="Times New Roman"/>
+        <a:font script="Beng" typeface="Vrinda"/>
+        <a:font script="Cans" typeface="Euphemia"/>
+        <a:font script="Cher" typeface="Plantagenet Cherokee"/>
+        <a:font script="Deva" typeface="Mangal"/>
+        <a:font script="Ethi" typeface="Nyala"/>
+        <a:font script="Geor" typeface="Sylfaen"/>
+        <a:font script="Gujr" typeface="Shruti"/>
+        <a:font script="Guru" typeface="Raavi"/>
         <a:font script="Hang" typeface="맑은 고딕"/>
         <a:font script="Hans" typeface="宋体"/>
         <a:font script="Hant" typeface="新細明體"/>
-        <a:font script="Arab" typeface="Times New Roman"/>
         <a:font script="Hebr" typeface="Times New Roman"/>
-        <a:font script="Thai" typeface="Angsana New"/>
-        <a:font script="Ethi" typeface="Nyala"/>
-        <a:font script="Beng" typeface="Vrinda"/>
-        <a:font script="Gujr" typeface="Shruti"/>
+        <a:font script="Jpan" typeface="ＭＳ Ｐゴシック"/>
         <a:font script="Khmr" typeface="MoolBoran"/>
         <a:font script="Knda" typeface="Tunga"/>
-        <a:font script="Guru" typeface="Raavi"/>
-        <a:font script="Cans" typeface="Euphemia"/>
-        <a:font script="Cher" typeface="Plantagenet Cherokee"/>
+        <a:font script="Laoo" typeface="DokChampa"/>
+        <a:font script="Mlym" typeface="Kartika"/>
+        <a:font script="Mong" typeface="Mongolian Baiti"/>
+        <a:font script="Orya" typeface="Kalinga"/>
+        <a:font script="Sinh" typeface="Iskoola Pota"/>
+        <a:font script="Syrc" typeface="Estrangelo Edessa"/>
+        <a:font script="Taml" typeface="Latha"/>
+        <a:font script="Telu" typeface="Gautami"/>
+        <a:font script="Thaa" typeface="MV Boli"/>
+        <a:font script="Thai" typeface="Tahoma"/>
+        <a:font script="Tibt" typeface="Microsoft Himalaya"/>
+        <a:font script="Uigh" typeface="Microsoft Uighur"/>
+        <a:font script="Viet" typeface="Times New Roman"/>
         <a:font script="Yiii" typeface="Microsoft Yi Baiti"/>
-        <a:font script="Tibt" typeface="Microsoft Himalaya"/>
-        <a:font script="Thaa" typeface="MV Boli"/>
-        <a:font script="Deva" typeface="Mangal"/>
-        <a:font script="Telu" typeface="Gautami"/>
-        <a:font script="Taml" typeface="Latha"/>
-        <a:font script="Syrc" typeface="Estrangelo Edessa"/>
-        <a:font script="Orya" typeface="Kalinga"/>
-        <a:font script="Mlym" typeface="Kartika"/>
-        <a:font script="Laoo" typeface="DokChampa"/>
-        <a:font script="Sinh" typeface="Iskoola Pota"/>
-        <a:font script="Mong" typeface="Mongolian Baiti"/>
-        <a:font script="Viet" typeface="Times New Roman"/>
-        <a:font script="Uigh" typeface="Microsoft Uighur"/>
       </a:majorFont>
       <a:minorFont>
         <a:latin typeface="Calibri"/>
         <a:ea typeface=""/>
         <a:cs typeface=""/>
-        <a:font script="Jpan" typeface="ＭＳ 明朝"/>
+        <a:font script="Arab" typeface="Arial"/>
+        <a:font script="Beng" typeface="Vrinda"/>
+        <a:font script="Cans" typeface="Euphemia"/>
+        <a:font script="Cher" typeface="Plantagenet Cherokee"/>
+        <a:font script="Deva" typeface="Mangal"/>
+        <a:font script="Ethi" typeface="Nyala"/>
+        <a:font script="Geor" typeface="Sylfaen"/>
+        <a:font script="Gujr" typeface="Shruti"/>
+        <a:font script="Guru" typeface="Raavi"/>
         <a:font script="Hang" typeface="맑은 고딕"/>
         <a:font script="Hans" typeface="宋体"/>
         <a:font script="Hant" typeface="新細明體"/>
-        <a:font script="Arab" typeface="Arial"/>
         <a:font script="Hebr" typeface="Arial"/>
-        <a:font script="Thai" typeface="Cordia New"/>
-        <a:font script="Ethi" typeface="Nyala"/>
-        <a:font script="Beng" typeface="Vrinda"/>
-        <a:font script="Gujr" typeface="Shruti"/>
+        <a:font script="Jpan" typeface="ＭＳ Ｐゴシック"/>
         <a:font script="Khmr" typeface="DaunPenh"/>
         <a:font script="Knda" typeface="Tunga"/>
-        <a:font script="Guru" typeface="Raavi"/>
-        <a:font script="Cans" typeface="Euphemia"/>
-        <a:font script="Cher" typeface="Plantagenet Cherokee"/>
+        <a:font script="Laoo" typeface="DokChampa"/>
+        <a:font script="Mlym" typeface="Kartika"/>
+        <a:font script="Mong" typeface="Mongolian Baiti"/>
+        <a:font script="Orya" typeface="Kalinga"/>
+        <a:font script="Sinh" typeface="Iskoola Pota"/>
+        <a:font script="Syrc" typeface="Estrangelo Edessa"/>
+        <a:font script="Taml" typeface="Latha"/>
+        <a:font script="Telu" typeface="Gautami"/>
+        <a:font script="Thaa" typeface="MV Boli"/>
+        <a:font script="Thai" typeface="Tahoma"/>
+        <a:font script="Tibt" typeface="Microsoft Himalaya"/>
+        <a:font script="Uigh" typeface="Microsoft Uighur"/>
+        <a:font script="Viet" typeface="Arial"/>
         <a:font script="Yiii" typeface="Microsoft Yi Baiti"/>
-        <a:font script="Tibt" typeface="Microsoft Himalaya"/>
-        <a:font script="Thaa" typeface="MV Boli"/>
-        <a:font script="Deva" typeface="Mangal"/>
-        <a:font script="Telu" typeface="Gautami"/>
-        <a:font script="Taml" typeface="Latha"/>
-        <a:font script="Syrc" typeface="Estrangelo Edessa"/>
-        <a:font script="Orya" typeface="Kalinga"/>
-        <a:font script="Mlym" typeface="Kartika"/>
-        <a:font script="Laoo" typeface="DokChampa"/>
-        <a:font script="Sinh" typeface="Iskoola Pota"/>
-        <a:font script="Mong" typeface="Mongolian Baiti"/>
-        <a:font script="Viet" typeface="Arial"/>
-        <a:font script="Uigh" typeface="Microsoft Uighur"/>
       </a:minorFont>
     </a:fontScheme>
     <a:fmtScheme name="Office">
@@ -1316,8 +1486,8 @@
             <a:gs pos="40000">
               <a:schemeClr val="phClr">
                 <a:tint val="45000"/>
+                <a:satMod val="350000"/>
                 <a:shade val="99000"/>
-                <a:satMod val="350000"/>
               </a:schemeClr>
             </a:gs>
             <a:gs pos="100000">
@@ -1356,4 +1526,20 @@
   <a:objectDefaults/>
   <a:extraClrSchemeLst/>
 </a:theme>
+</file>
+
+<file path=customXml/item1.xml><?xml version="1.0" encoding="utf-8"?>
+<s:customData xmlns="http://www.wps.cn/officeDocument/2013/wpsCustomData" xmlns:s="http://www.wps.cn/officeDocument/2013/wpsCustomData">
+  <customSectProps>
+    <customSectPr/>
+  </customSectProps>
+</s:customData>
+</file>
+
+<file path=customXml/itemProps1.xml><?xml version="1.0" encoding="utf-8"?>
+<ds:datastoreItem xmlns:ds="http://schemas.openxmlformats.org/officeDocument/2006/customXml" ds:itemID="{B1977F7D-205B-4081-913C-38D41E755F92}">
+  <ds:schemaRefs>
+    <ds:schemaRef ds:uri="http://www.wps.cn/officeDocument/2013/wpsCustomData"/>
+  </ds:schemaRefs>
+</ds:datastoreItem>
 </file>
--- a/组织成员.docx
+++ b/组织成员.docx
@@ -1,12 +1,12 @@
 
 <file path=word/document.xml><?xml version="1.0" encoding="utf-8"?>
-<w:document xmlns:wpc="http://schemas.microsoft.com/office/word/2010/wordprocessingCanvas" xmlns:mc="http://schemas.openxmlformats.org/markup-compatibility/2006" xmlns:o="urn:schemas-microsoft-com:office:office" xmlns:r="http://schemas.openxmlformats.org/officeDocument/2006/relationships" xmlns:m="http://schemas.openxmlformats.org/officeDocument/2006/math" xmlns:v="urn:schemas-microsoft-com:vml" xmlns:wp14="http://schemas.microsoft.com/office/word/2010/wordprocessingDrawing" xmlns:wp="http://schemas.openxmlformats.org/drawingml/2006/wordprocessingDrawing" xmlns:w="http://schemas.openxmlformats.org/wordprocessingml/2006/main" xmlns:w14="http://schemas.microsoft.com/office/word/2010/wordml" xmlns:w10="urn:schemas-microsoft-com:office:word" xmlns:wpg="http://schemas.microsoft.com/office/word/2010/wordprocessingGroup" xmlns:wpi="http://schemas.microsoft.com/office/word/2010/wordprocessingInk" xmlns:wne="http://schemas.microsoft.com/office/word/2006/wordml" xmlns:wps="http://schemas.microsoft.com/office/word/2010/wordprocessingShape" mc:Ignorable="w14 wp14">
+<w:document xmlns:ve="http://schemas.openxmlformats.org/markup-compatibility/2006" xmlns:o="urn:schemas-microsoft-com:office:office" xmlns:r="http://schemas.openxmlformats.org/officeDocument/2006/relationships" xmlns:m="http://schemas.openxmlformats.org/officeDocument/2006/math" xmlns:v="urn:schemas-microsoft-com:vml" xmlns:wp="http://schemas.openxmlformats.org/drawingml/2006/wordprocessingDrawing" xmlns:w10="urn:schemas-microsoft-com:office:word" xmlns:w="http://schemas.openxmlformats.org/wordprocessingml/2006/main" xmlns:wne="http://schemas.microsoft.com/office/word/2006/wordml">
   <w:body>
     <w:p>
       <w:pPr>
-        <w:pStyle w:val="2"/>
-        <w:rPr>
-          <w:rFonts w:hint="eastAsia" w:ascii="黑体" w:hAnsi="黑体" w:eastAsia="黑体" w:cs="黑体"/>
+        <w:pStyle w:val="a3"/>
+        <w:rPr>
+          <w:rFonts w:ascii="黑体" w:eastAsia="黑体" w:hAnsi="黑体" w:cs="黑体"/>
           <w:b/>
           <w:bCs/>
           <w:sz w:val="44"/>
@@ -15,20 +15,7 @@
       </w:pPr>
       <w:r>
         <w:rPr>
-          <w:rFonts w:hint="eastAsia" w:hAnsi="宋体" w:cs="宋体"/>
-        </w:rPr>
-        <w:t xml:space="preserve"> </w:t>
-      </w:r>
-      <w:r>
-        <w:rPr>
-          <w:rFonts w:hint="eastAsia" w:hAnsi="宋体" w:cs="宋体"/>
-          <w:lang w:val="en-US" w:eastAsia="zh-CN"/>
-        </w:rPr>
-        <w:t xml:space="preserve">                               </w:t>
-      </w:r>
-      <w:r>
-        <w:rPr>
-          <w:rFonts w:hint="eastAsia" w:ascii="黑体" w:hAnsi="黑体" w:eastAsia="黑体" w:cs="黑体"/>
+          <w:rFonts w:ascii="黑体" w:eastAsia="黑体" w:hAnsi="黑体" w:cs="黑体" w:hint="eastAsia"/>
           <w:b/>
           <w:bCs/>
           <w:sz w:val="44"/>
@@ -39,7 +26,7 @@
     </w:p>
     <w:p>
       <w:pPr>
-        <w:pStyle w:val="2"/>
+        <w:pStyle w:val="a3"/>
         <w:rPr>
           <w:rFonts w:hAnsi="宋体" w:cs="宋体"/>
           <w:b/>
@@ -56,55 +43,9 @@
           <w:sz w:val="32"/>
           <w:szCs w:val="32"/>
         </w:rPr>
-        <w:t>###第一款 数字身份</w:t>
-      </w:r>
-    </w:p>
-    <w:p>
-      <w:pPr>
-        <w:rPr>
-          <w:rFonts w:ascii="宋体" w:hAnsi="宋体" w:eastAsia="宋体" w:cs="宋体"/>
-          <w:szCs w:val="21"/>
-        </w:rPr>
-      </w:pPr>
-      <w:r>
-        <w:rPr>
-          <w:rFonts w:hint="eastAsia" w:ascii="宋体" w:hAnsi="宋体" w:cs="宋体"/>
-          <w:szCs w:val="21"/>
-          <w:lang w:val="en-US" w:eastAsia="zh-CN"/>
-        </w:rPr>
-        <w:t xml:space="preserve">    </w:t>
-      </w:r>
-      <w:r>
-        <w:rPr>
-          <w:rFonts w:ascii="宋体" w:hAnsi="宋体" w:eastAsia="宋体" w:cs="宋体"/>
-          <w:szCs w:val="21"/>
-        </w:rPr>
-        <w:t>创客时空联盟的所有成员需建立实名制数字身份，方可享受数字平台资源。</w:t>
-      </w:r>
-      <w:r>
-        <w:rPr>
-          <w:rFonts w:hint="eastAsia" w:hAnsi="宋体" w:cs="宋体"/>
-        </w:rPr>
-        <w:t>通过人脸识别来获得个人信息。</w:t>
-      </w:r>
-      <w:r>
-        <w:rPr>
-          <w:rFonts w:hint="eastAsia" w:ascii="宋体" w:hAnsi="宋体" w:eastAsia="宋体" w:cs="Times New Roman"/>
-          <w:szCs w:val="21"/>
-        </w:rPr>
-        <w:t>人脸识别，是基于人的脸部特征信息进行身份识别的一种生物识别技术。用摄像机或摄像头采集含有人脸的图像或视频流，并自动在图像中检测和跟踪人脸，进而对检测到的人脸进行脸部的一系列相关技术</w:t>
-      </w:r>
-      <w:r>
-        <w:rPr>
-          <w:rFonts w:hint="eastAsia" w:ascii="宋体" w:hAnsi="宋体"/>
-          <w:szCs w:val="21"/>
-        </w:rPr>
-        <w:t>。</w:t>
-      </w:r>
-    </w:p>
-    <w:p>
-      <w:pPr>
-        <w:pStyle w:val="2"/>
+        <w:t>###</w:t>
+      </w:r>
+      <w:r>
         <w:rPr>
           <w:rFonts w:hAnsi="宋体" w:cs="宋体"/>
           <w:b/>
@@ -112,7 +53,8 @@
           <w:sz w:val="32"/>
           <w:szCs w:val="32"/>
         </w:rPr>
-      </w:pPr>
+        <w:t>第一款</w:t>
+      </w:r>
       <w:r>
         <w:rPr>
           <w:rFonts w:hAnsi="宋体" w:cs="宋体"/>
@@ -121,32 +63,9 @@
           <w:sz w:val="32"/>
           <w:szCs w:val="32"/>
         </w:rPr>
-        <w:t>###第二款 数字记录</w:t>
-      </w:r>
-    </w:p>
-    <w:p>
-      <w:pPr>
-        <w:pStyle w:val="2"/>
-        <w:rPr>
-          <w:rFonts w:hAnsi="宋体" w:cs="宋体"/>
-        </w:rPr>
-      </w:pPr>
-      <w:r>
-        <w:rPr>
-          <w:rFonts w:hAnsi="宋体" w:cs="宋体"/>
-        </w:rPr>
-        <w:t>创客时空联盟的所有成员都需建立本人的数据库</w:t>
-      </w:r>
-      <w:r>
-        <w:rPr>
-          <w:rFonts w:hint="eastAsia" w:hAnsi="宋体" w:cs="宋体"/>
-        </w:rPr>
-        <w:t>。通过git来查看对宪章的提交、修改、删除等操作。</w:t>
-      </w:r>
-    </w:p>
-    <w:p>
-      <w:pPr>
-        <w:pStyle w:val="2"/>
+        <w:t xml:space="preserve"> </w:t>
+      </w:r>
+      <w:r>
         <w:rPr>
           <w:rFonts w:hAnsi="宋体" w:cs="宋体"/>
           <w:b/>
@@ -154,8 +73,47 @@
           <w:sz w:val="32"/>
           <w:szCs w:val="32"/>
         </w:rPr>
-      </w:pPr>
-      <w:r>
+        <w:t>数字身份</w:t>
+      </w:r>
+    </w:p>
+    <w:p>
+      <w:pPr>
+        <w:rPr>
+          <w:rFonts w:ascii="宋体" w:hAnsi="宋体" w:cs="宋体"/>
+          <w:szCs w:val="21"/>
+        </w:rPr>
+      </w:pPr>
+      <w:r>
+        <w:rPr>
+          <w:rFonts w:ascii="宋体" w:hAnsi="宋体" w:cs="宋体"/>
+          <w:szCs w:val="21"/>
+        </w:rPr>
+        <w:t>创客时空联盟的所有成员需建立实名制数字身份，方可享受数字平台资源。</w:t>
+      </w:r>
+      <w:r>
+        <w:rPr>
+          <w:rFonts w:hAnsi="宋体" w:cs="宋体" w:hint="eastAsia"/>
+        </w:rPr>
+        <w:t>通过人脸识别来获得个人信息。</w:t>
+      </w:r>
+      <w:r>
+        <w:rPr>
+          <w:rFonts w:ascii="宋体" w:hAnsi="宋体" w:hint="eastAsia"/>
+          <w:szCs w:val="21"/>
+        </w:rPr>
+        <w:t>人脸识别，是基于人的脸部特征信息进行身份识别的一种生物识别技术。用摄像机或摄像头采集含有人脸的图像或视频流，并自动在图像中检测和跟踪人脸，进而对检测到的人脸进行脸部的一系列相关技术</w:t>
+      </w:r>
+      <w:r>
+        <w:rPr>
+          <w:rFonts w:ascii="宋体" w:hAnsi="宋体" w:hint="eastAsia"/>
+          <w:szCs w:val="21"/>
+        </w:rPr>
+        <w:t>。</w:t>
+      </w:r>
+    </w:p>
+    <w:p>
+      <w:pPr>
+        <w:pStyle w:val="a3"/>
         <w:rPr>
           <w:rFonts w:hAnsi="宋体" w:cs="宋体"/>
           <w:b/>
@@ -163,27 +121,276 @@
           <w:sz w:val="32"/>
           <w:szCs w:val="32"/>
         </w:rPr>
+      </w:pPr>
+      <w:r>
+        <w:rPr>
+          <w:rFonts w:hAnsi="宋体" w:cs="宋体"/>
+          <w:b/>
+          <w:bCs/>
+          <w:sz w:val="32"/>
+          <w:szCs w:val="32"/>
+        </w:rPr>
+        <w:t>###</w:t>
+      </w:r>
+      <w:r>
+        <w:rPr>
+          <w:rFonts w:hAnsi="宋体" w:cs="宋体"/>
+          <w:b/>
+          <w:bCs/>
+          <w:sz w:val="32"/>
+          <w:szCs w:val="32"/>
+        </w:rPr>
+        <w:t>第二款</w:t>
+      </w:r>
+      <w:r>
+        <w:rPr>
+          <w:rFonts w:hAnsi="宋体" w:cs="宋体"/>
+          <w:b/>
+          <w:bCs/>
+          <w:sz w:val="32"/>
+          <w:szCs w:val="32"/>
+        </w:rPr>
+        <w:t xml:space="preserve"> </w:t>
+      </w:r>
+      <w:r>
+        <w:rPr>
+          <w:rFonts w:hAnsi="宋体" w:cs="宋体"/>
+          <w:b/>
+          <w:bCs/>
+          <w:sz w:val="32"/>
+          <w:szCs w:val="32"/>
+        </w:rPr>
+        <w:t>数字记录</w:t>
+      </w:r>
+    </w:p>
+    <w:p>
+      <w:pPr>
+        <w:ind w:firstLine="567"/>
+        <w:rPr>
+          <w:rFonts w:asciiTheme="minorEastAsia" w:eastAsiaTheme="minorEastAsia" w:hAnsiTheme="minorEastAsia"/>
+          <w:szCs w:val="21"/>
+        </w:rPr>
+      </w:pPr>
+      <w:r>
+        <w:rPr>
+          <w:rFonts w:hAnsi="宋体" w:cs="宋体"/>
+        </w:rPr>
+        <w:t>创客时空联盟的所有成员都需建立本人的数据库</w:t>
+      </w:r>
+      <w:r>
+        <w:rPr>
+          <w:rFonts w:hAnsi="宋体" w:cs="宋体" w:hint="eastAsia"/>
+        </w:rPr>
+        <w:t>。通过</w:t>
+      </w:r>
+      <w:r>
+        <w:rPr>
+          <w:rFonts w:hAnsi="宋体" w:cs="宋体" w:hint="eastAsia"/>
+        </w:rPr>
+        <w:t>git</w:t>
+      </w:r>
+      <w:r>
+        <w:rPr>
+          <w:rFonts w:hAnsi="宋体" w:cs="宋体" w:hint="eastAsia"/>
+        </w:rPr>
+        <w:t>来查看对宪章的提交、修改、删除等操作。</w:t>
+      </w:r>
+      <w:r>
+        <w:rPr>
+          <w:rFonts w:asciiTheme="minorEastAsia" w:eastAsiaTheme="minorEastAsia" w:hAnsiTheme="minorEastAsia"/>
+          <w:szCs w:val="21"/>
+        </w:rPr>
+        <w:t>GIT是一个开源的分布式内容共享与发布系统。通过它</w:t>
+      </w:r>
+      <w:r>
+        <w:rPr>
+          <w:rFonts w:asciiTheme="minorEastAsia" w:eastAsiaTheme="minorEastAsia" w:hAnsiTheme="minorEastAsia" w:hint="eastAsia"/>
+          <w:szCs w:val="21"/>
+        </w:rPr>
+        <w:t>，</w:t>
+      </w:r>
+      <w:r>
+        <w:rPr>
+          <w:rFonts w:asciiTheme="minorEastAsia" w:eastAsiaTheme="minorEastAsia" w:hAnsiTheme="minorEastAsia"/>
+          <w:szCs w:val="21"/>
+        </w:rPr>
+        <w:t>实现了分布式的出版流程</w:t>
+      </w:r>
+      <w:r>
+        <w:rPr>
+          <w:rFonts w:asciiTheme="minorEastAsia" w:eastAsiaTheme="minorEastAsia" w:hAnsiTheme="minorEastAsia" w:hint="eastAsia"/>
+          <w:szCs w:val="21"/>
+        </w:rPr>
+        <w:t>，</w:t>
+      </w:r>
+      <w:r>
+        <w:rPr>
+          <w:rFonts w:asciiTheme="minorEastAsia" w:eastAsiaTheme="minorEastAsia" w:hAnsiTheme="minorEastAsia"/>
+          <w:szCs w:val="21"/>
+        </w:rPr>
+        <w:t>学员可以分头编写手册的内容</w:t>
+      </w:r>
+      <w:r>
+        <w:rPr>
+          <w:rFonts w:asciiTheme="minorEastAsia" w:eastAsiaTheme="minorEastAsia" w:hAnsiTheme="minorEastAsia" w:hint="eastAsia"/>
+          <w:szCs w:val="21"/>
+        </w:rPr>
+        <w:t>，</w:t>
+      </w:r>
+      <w:r>
+        <w:rPr>
+          <w:rFonts w:asciiTheme="minorEastAsia" w:eastAsiaTheme="minorEastAsia" w:hAnsiTheme="minorEastAsia"/>
+          <w:szCs w:val="21"/>
+        </w:rPr>
+        <w:t>最后快速汇总</w:t>
+      </w:r>
+      <w:r>
+        <w:rPr>
+          <w:rFonts w:asciiTheme="minorEastAsia" w:eastAsiaTheme="minorEastAsia" w:hAnsiTheme="minorEastAsia" w:hint="eastAsia"/>
+          <w:szCs w:val="21"/>
+        </w:rPr>
+        <w:t>，</w:t>
+      </w:r>
+      <w:r>
+        <w:rPr>
+          <w:rFonts w:asciiTheme="minorEastAsia" w:eastAsiaTheme="minorEastAsia" w:hAnsiTheme="minorEastAsia"/>
+          <w:szCs w:val="21"/>
+        </w:rPr>
+        <w:t>生产最终版本</w:t>
+      </w:r>
+      <w:r>
+        <w:rPr>
+          <w:rFonts w:asciiTheme="minorEastAsia" w:eastAsiaTheme="minorEastAsia" w:hAnsiTheme="minorEastAsia" w:hint="eastAsia"/>
+          <w:szCs w:val="21"/>
+        </w:rPr>
+        <w:t>。</w:t>
+      </w:r>
+      <w:r>
+        <w:rPr>
+          <w:rFonts w:asciiTheme="minorEastAsia" w:eastAsiaTheme="minorEastAsia" w:hAnsiTheme="minorEastAsia"/>
+          <w:szCs w:val="21"/>
+        </w:rPr>
+        <w:t>同时</w:t>
+      </w:r>
+      <w:r>
+        <w:rPr>
+          <w:rFonts w:asciiTheme="minorEastAsia" w:eastAsiaTheme="minorEastAsia" w:hAnsiTheme="minorEastAsia" w:hint="eastAsia"/>
+          <w:szCs w:val="21"/>
+        </w:rPr>
+        <w:t>，</w:t>
+      </w:r>
+      <w:r>
+        <w:rPr>
+          <w:rFonts w:asciiTheme="minorEastAsia" w:eastAsiaTheme="minorEastAsia" w:hAnsiTheme="minorEastAsia"/>
+          <w:szCs w:val="21"/>
+        </w:rPr>
+        <w:t>它具有版本控制的功能</w:t>
+      </w:r>
+      <w:r>
+        <w:rPr>
+          <w:rFonts w:asciiTheme="minorEastAsia" w:eastAsiaTheme="minorEastAsia" w:hAnsiTheme="minorEastAsia" w:hint="eastAsia"/>
+          <w:szCs w:val="21"/>
+        </w:rPr>
+        <w:t>，</w:t>
+      </w:r>
+      <w:r>
+        <w:rPr>
+          <w:rFonts w:asciiTheme="minorEastAsia" w:eastAsiaTheme="minorEastAsia" w:hAnsiTheme="minorEastAsia"/>
+          <w:szCs w:val="21"/>
+        </w:rPr>
+        <w:t>可以有效的解决手册编写过程中的版本冲突</w:t>
+      </w:r>
+      <w:r>
+        <w:rPr>
+          <w:rFonts w:asciiTheme="minorEastAsia" w:eastAsiaTheme="minorEastAsia" w:hAnsiTheme="minorEastAsia" w:hint="eastAsia"/>
+          <w:szCs w:val="21"/>
+        </w:rPr>
+        <w:t>。</w:t>
+      </w:r>
+      <w:r>
+        <w:rPr>
+          <w:rFonts w:asciiTheme="minorEastAsia" w:eastAsiaTheme="minorEastAsia" w:hAnsiTheme="minorEastAsia"/>
+          <w:szCs w:val="21"/>
+        </w:rPr>
+        <w:t>此外</w:t>
+      </w:r>
+      <w:r>
+        <w:rPr>
+          <w:rFonts w:asciiTheme="minorEastAsia" w:eastAsiaTheme="minorEastAsia" w:hAnsiTheme="minorEastAsia" w:hint="eastAsia"/>
+          <w:szCs w:val="21"/>
+        </w:rPr>
+        <w:t>，</w:t>
+      </w:r>
+      <w:r>
+        <w:rPr>
+          <w:rFonts w:asciiTheme="minorEastAsia" w:eastAsiaTheme="minorEastAsia" w:hAnsiTheme="minorEastAsia"/>
+          <w:szCs w:val="21"/>
+        </w:rPr>
+        <w:t>它也记录了任务执行方产品开发过程和课程学习的过程数据</w:t>
+      </w:r>
+      <w:r>
+        <w:rPr>
+          <w:rFonts w:asciiTheme="minorEastAsia" w:eastAsiaTheme="minorEastAsia" w:hAnsiTheme="minorEastAsia" w:hint="eastAsia"/>
+          <w:szCs w:val="21"/>
+        </w:rPr>
+        <w:t>，</w:t>
+      </w:r>
+      <w:r>
+        <w:rPr>
+          <w:rFonts w:asciiTheme="minorEastAsia" w:eastAsiaTheme="minorEastAsia" w:hAnsiTheme="minorEastAsia"/>
+          <w:szCs w:val="21"/>
+        </w:rPr>
+        <w:t>为学习成果的跟踪与反馈提供了依据</w:t>
+      </w:r>
+      <w:r>
+        <w:rPr>
+          <w:rFonts w:asciiTheme="minorEastAsia" w:eastAsiaTheme="minorEastAsia" w:hAnsiTheme="minorEastAsia" w:hint="eastAsia"/>
+          <w:szCs w:val="21"/>
+        </w:rPr>
+        <w:t>。</w:t>
+      </w:r>
+    </w:p>
+    <w:p>
+      <w:pPr>
+        <w:pStyle w:val="a3"/>
+        <w:rPr>
+          <w:rFonts w:asciiTheme="minorEastAsia" w:eastAsiaTheme="minorEastAsia" w:hAnsiTheme="minorEastAsia" w:cs="宋体"/>
+        </w:rPr>
+      </w:pPr>
+    </w:p>
+    <w:p>
+      <w:pPr>
+        <w:pStyle w:val="a3"/>
+        <w:rPr>
+          <w:rFonts w:hAnsi="宋体" w:cs="宋体"/>
+          <w:b/>
+          <w:bCs/>
+          <w:sz w:val="32"/>
+          <w:szCs w:val="32"/>
+        </w:rPr>
+      </w:pPr>
+      <w:r>
+        <w:rPr>
+          <w:rFonts w:hAnsi="宋体" w:cs="宋体"/>
+          <w:b/>
+          <w:bCs/>
+          <w:sz w:val="32"/>
+          <w:szCs w:val="32"/>
+        </w:rPr>
         <w:t>基本能力</w:t>
       </w:r>
     </w:p>
     <w:p>
       <w:pPr>
-        <w:pStyle w:val="2"/>
+        <w:pStyle w:val="a3"/>
         <w:numPr>
           <w:ilvl w:val="0"/>
           <w:numId w:val="1"/>
         </w:numPr>
         <w:rPr>
-          <w:rFonts w:hint="eastAsia" w:hAnsi="宋体" w:cs="宋体"/>
-        </w:rPr>
-      </w:pPr>
-      <w:r>
-        <w:rPr>
-          <w:rFonts w:hint="eastAsia" w:hAnsi="宋体" w:cs="宋体"/>
-          <w:lang w:val="en-US" w:eastAsia="zh-CN"/>
-        </w:rPr>
-        <w:t xml:space="preserve">   </w:t>
-      </w:r>
+          <w:rFonts w:hAnsi="宋体" w:cs="宋体"/>
+        </w:rPr>
+      </w:pPr>
       <w:r>
         <w:rPr>
           <w:rFonts w:hAnsi="宋体" w:cs="宋体"/>
@@ -193,32 +400,45 @@
     </w:p>
     <w:p>
       <w:pPr>
-        <w:pStyle w:val="2"/>
-        <w:rPr>
-          <w:rFonts w:hint="eastAsia" w:hAnsi="宋体" w:cs="宋体"/>
-        </w:rPr>
-      </w:pPr>
-    </w:p>
-    <w:p>
-      <w:pPr>
-        <w:pStyle w:val="2"/>
-        <w:rPr>
-          <w:rFonts w:hint="eastAsia" w:hAnsi="宋体" w:cs="宋体"/>
-        </w:rPr>
-      </w:pPr>
-      <w:r>
-        <w:rPr>
-          <w:rFonts w:hint="eastAsia" w:ascii="宋体" w:hAnsi="宋体" w:eastAsia="宋体" w:cs="宋体"/>
-          <w:kern w:val="2"/>
-          <w:sz w:val="21"/>
-          <w:szCs w:val="21"/>
-          <w:lang w:val="en-US" w:eastAsia="zh-CN" w:bidi="ar-SA"/>
+        <w:pStyle w:val="a3"/>
+        <w:rPr>
+          <w:rFonts w:hAnsi="宋体" w:cs="宋体"/>
+        </w:rPr>
+      </w:pPr>
+    </w:p>
+    <w:p>
+      <w:pPr>
+        <w:pStyle w:val="a3"/>
+        <w:rPr>
+          <w:rFonts w:hAnsi="宋体" w:cs="宋体"/>
+        </w:rPr>
+      </w:pPr>
+      <w:r>
+        <w:rPr>
+          <w:rFonts w:hAnsi="宋体" w:cs="宋体"/>
         </w:rPr>
         <w:pict>
-          <v:shape id="图片 0" o:spid="_x0000_s1026" type="#_x0000_t75" style="position:absolute;left:0;margin-left:72pt;margin-top:4.05pt;height:179.25pt;width:298.5pt;mso-wrap-distance-bottom:0pt;mso-wrap-distance-left:9pt;mso-wrap-distance-right:9pt;mso-wrap-distance-top:0pt;rotation:0f;z-index:251658240;" o:ole="f" fillcolor="#FFFFFF" filled="f" o:preferrelative="t" stroked="f" coordorigin="0,0" coordsize="21600,21600">
-            <v:fill on="f" color2="#FFFFFF" focus="0%"/>
-            <v:imagedata gain="65536f" blacklevel="0f" gamma="0" o:title="" r:id="rId5"/>
-            <o:lock v:ext="edit" position="f" selection="f" grouping="f" rotation="f" cropping="f" text="f" aspectratio="t"/>
+          <v:shapetype id="_x0000_t75" coordsize="21600,21600" o:spt="75" o:preferrelative="t" path="m@4@5l@4@11@9@11@9@5xe" filled="f" stroked="f">
+            <v:stroke joinstyle="miter"/>
+            <v:formulas>
+              <v:f eqn="if lineDrawn pixelLineWidth 0"/>
+              <v:f eqn="sum @0 1 0"/>
+              <v:f eqn="sum 0 0 @1"/>
+              <v:f eqn="prod @2 1 2"/>
+              <v:f eqn="prod @3 21600 pixelWidth"/>
+              <v:f eqn="prod @3 21600 pixelHeight"/>
+              <v:f eqn="sum @0 0 1"/>
+              <v:f eqn="prod @6 1 2"/>
+              <v:f eqn="prod @7 21600 pixelWidth"/>
+              <v:f eqn="sum @8 21600 0"/>
+              <v:f eqn="prod @7 21600 pixelHeight"/>
+              <v:f eqn="sum @10 21600 0"/>
+            </v:formulas>
+            <v:path o:extrusionok="f" gradientshapeok="t" o:connecttype="rect"/>
+            <o:lock v:ext="edit" aspectratio="t"/>
+          </v:shapetype>
+          <v:shape id="图片 0" o:spid="_x0000_s1026" type="#_x0000_t75" style="position:absolute;left:0;text-align:left;margin-left:1in;margin-top:4.05pt;width:298.5pt;height:179.25pt;z-index:1">
+            <v:imagedata r:id="rId6" o:title=""/>
             <w10:wrap type="square"/>
           </v:shape>
         </w:pict>
@@ -226,89 +446,89 @@
     </w:p>
     <w:p>
       <w:pPr>
-        <w:pStyle w:val="2"/>
-        <w:rPr>
-          <w:rFonts w:hint="eastAsia" w:hAnsi="宋体" w:cs="宋体"/>
-        </w:rPr>
-      </w:pPr>
-    </w:p>
-    <w:p>
-      <w:pPr>
-        <w:pStyle w:val="2"/>
-        <w:rPr>
-          <w:rFonts w:hint="eastAsia" w:hAnsi="宋体" w:cs="宋体"/>
-        </w:rPr>
-      </w:pPr>
-    </w:p>
-    <w:p>
-      <w:pPr>
-        <w:pStyle w:val="2"/>
-        <w:rPr>
-          <w:rFonts w:hint="eastAsia" w:hAnsi="宋体" w:cs="宋体"/>
-        </w:rPr>
-      </w:pPr>
-    </w:p>
-    <w:p>
-      <w:pPr>
-        <w:pStyle w:val="2"/>
-        <w:rPr>
-          <w:rFonts w:hint="eastAsia" w:hAnsi="宋体" w:cs="宋体"/>
-        </w:rPr>
-      </w:pPr>
-    </w:p>
-    <w:p>
-      <w:pPr>
-        <w:pStyle w:val="2"/>
-        <w:rPr>
-          <w:rFonts w:hint="eastAsia" w:hAnsi="宋体" w:cs="宋体"/>
-        </w:rPr>
-      </w:pPr>
-    </w:p>
-    <w:p>
-      <w:pPr>
-        <w:pStyle w:val="2"/>
-        <w:rPr>
-          <w:rFonts w:hint="eastAsia" w:hAnsi="宋体" w:cs="宋体"/>
-        </w:rPr>
-      </w:pPr>
-    </w:p>
-    <w:p>
-      <w:pPr>
-        <w:pStyle w:val="2"/>
-        <w:rPr>
-          <w:rFonts w:hint="eastAsia" w:hAnsi="宋体" w:cs="宋体"/>
-        </w:rPr>
-      </w:pPr>
-    </w:p>
-    <w:p>
-      <w:pPr>
-        <w:pStyle w:val="2"/>
-        <w:rPr>
-          <w:rFonts w:hint="eastAsia" w:hAnsi="宋体" w:cs="宋体"/>
-        </w:rPr>
-      </w:pPr>
-    </w:p>
-    <w:p>
-      <w:pPr>
-        <w:pStyle w:val="2"/>
-        <w:rPr>
-          <w:rFonts w:hint="eastAsia" w:hAnsi="宋体" w:cs="宋体"/>
-        </w:rPr>
-      </w:pPr>
-    </w:p>
-    <w:p>
-      <w:pPr>
-        <w:pStyle w:val="2"/>
-        <w:rPr>
-          <w:rFonts w:hint="eastAsia" w:hAnsi="宋体" w:cs="宋体"/>
-        </w:rPr>
-      </w:pPr>
-    </w:p>
-    <w:p>
-      <w:pPr>
-        <w:pStyle w:val="2"/>
-        <w:rPr>
-          <w:rFonts w:hint="eastAsia" w:hAnsi="宋体" w:cs="宋体"/>
+        <w:pStyle w:val="a3"/>
+        <w:rPr>
+          <w:rFonts w:hAnsi="宋体" w:cs="宋体"/>
+        </w:rPr>
+      </w:pPr>
+    </w:p>
+    <w:p>
+      <w:pPr>
+        <w:pStyle w:val="a3"/>
+        <w:rPr>
+          <w:rFonts w:hAnsi="宋体" w:cs="宋体"/>
+        </w:rPr>
+      </w:pPr>
+    </w:p>
+    <w:p>
+      <w:pPr>
+        <w:pStyle w:val="a3"/>
+        <w:rPr>
+          <w:rFonts w:hAnsi="宋体" w:cs="宋体"/>
+        </w:rPr>
+      </w:pPr>
+    </w:p>
+    <w:p>
+      <w:pPr>
+        <w:pStyle w:val="a3"/>
+        <w:rPr>
+          <w:rFonts w:hAnsi="宋体" w:cs="宋体"/>
+        </w:rPr>
+      </w:pPr>
+    </w:p>
+    <w:p>
+      <w:pPr>
+        <w:pStyle w:val="a3"/>
+        <w:rPr>
+          <w:rFonts w:hAnsi="宋体" w:cs="宋体"/>
+        </w:rPr>
+      </w:pPr>
+    </w:p>
+    <w:p>
+      <w:pPr>
+        <w:pStyle w:val="a3"/>
+        <w:rPr>
+          <w:rFonts w:hAnsi="宋体" w:cs="宋体"/>
+        </w:rPr>
+      </w:pPr>
+    </w:p>
+    <w:p>
+      <w:pPr>
+        <w:pStyle w:val="a3"/>
+        <w:rPr>
+          <w:rFonts w:hAnsi="宋体" w:cs="宋体"/>
+        </w:rPr>
+      </w:pPr>
+    </w:p>
+    <w:p>
+      <w:pPr>
+        <w:pStyle w:val="a3"/>
+        <w:rPr>
+          <w:rFonts w:hAnsi="宋体" w:cs="宋体"/>
+        </w:rPr>
+      </w:pPr>
+    </w:p>
+    <w:p>
+      <w:pPr>
+        <w:pStyle w:val="a3"/>
+        <w:rPr>
+          <w:rFonts w:hAnsi="宋体" w:cs="宋体"/>
+        </w:rPr>
+      </w:pPr>
+    </w:p>
+    <w:p>
+      <w:pPr>
+        <w:pStyle w:val="a3"/>
+        <w:rPr>
+          <w:rFonts w:hAnsi="宋体" w:cs="宋体"/>
+        </w:rPr>
+      </w:pPr>
+    </w:p>
+    <w:p>
+      <w:pPr>
+        <w:pStyle w:val="a3"/>
+        <w:rPr>
+          <w:rFonts w:hAnsi="宋体" w:cs="宋体"/>
         </w:rPr>
       </w:pPr>
     </w:p>
@@ -316,16 +536,15 @@
       <w:pPr>
         <w:spacing w:line="400" w:lineRule="exact"/>
         <w:rPr>
-          <w:rFonts w:ascii="宋体" w:hAnsi="宋体" w:eastAsia="宋体" w:cs="Times New Roman"/>
+          <w:rFonts w:ascii="宋体" w:hAnsi="宋体"/>
           <w:bCs/>
           <w:szCs w:val="21"/>
         </w:rPr>
       </w:pPr>
       <w:r>
         <w:rPr>
-          <w:rFonts w:hint="eastAsia" w:ascii="宋体" w:hAnsi="宋体" w:eastAsia="宋体" w:cs="Times New Roman"/>
-          <w:b/>
-          <w:bCs w:val="0"/>
+          <w:rFonts w:ascii="宋体" w:hAnsi="宋体" w:hint="eastAsia"/>
+          <w:b/>
           <w:sz w:val="28"/>
           <w:szCs w:val="28"/>
         </w:rPr>
@@ -333,7 +552,7 @@
       </w:r>
       <w:r>
         <w:rPr>
-          <w:rFonts w:hint="eastAsia" w:ascii="宋体" w:hAnsi="宋体" w:eastAsia="宋体" w:cs="Times New Roman"/>
+          <w:rFonts w:ascii="宋体" w:hAnsi="宋体" w:hint="eastAsia"/>
           <w:bCs/>
           <w:szCs w:val="21"/>
         </w:rPr>
@@ -344,13 +563,13 @@
       <w:pPr>
         <w:spacing w:line="400" w:lineRule="exact"/>
         <w:rPr>
-          <w:rFonts w:ascii="宋体" w:hAnsi="宋体" w:eastAsia="宋体" w:cs="Times New Roman"/>
-          <w:szCs w:val="21"/>
-        </w:rPr>
-      </w:pPr>
-      <w:r>
-        <w:rPr>
-          <w:rFonts w:hint="eastAsia" w:ascii="宋体" w:hAnsi="宋体" w:eastAsia="宋体" w:cs="Times New Roman"/>
+          <w:rFonts w:ascii="宋体" w:hAnsi="宋体"/>
+          <w:szCs w:val="21"/>
+        </w:rPr>
+      </w:pPr>
+      <w:r>
+        <w:rPr>
+          <w:rFonts w:ascii="宋体" w:hAnsi="宋体" w:hint="eastAsia"/>
           <w:szCs w:val="21"/>
         </w:rPr>
         <w:t>负责团队的组织与领导以及主持日常的业务活动，小组任务进度管理，人员分配，组间协调沟通、与挑战方协调沟通，小组文档汇合和管理。在组织内拥有最终执行权力。</w:t>
@@ -360,18 +579,16 @@
       <w:pPr>
         <w:spacing w:line="400" w:lineRule="exact"/>
         <w:rPr>
-          <w:rFonts w:ascii="宋体" w:hAnsi="宋体" w:eastAsia="宋体" w:cs="Times New Roman"/>
-          <w:b/>
-          <w:bCs w:val="0"/>
+          <w:rFonts w:ascii="宋体" w:hAnsi="宋体"/>
+          <w:b/>
           <w:sz w:val="28"/>
           <w:szCs w:val="28"/>
         </w:rPr>
       </w:pPr>
       <w:r>
         <w:rPr>
-          <w:rFonts w:hint="eastAsia" w:ascii="宋体" w:hAnsi="宋体" w:eastAsia="宋体" w:cs="Times New Roman"/>
-          <w:b/>
-          <w:bCs w:val="0"/>
+          <w:rFonts w:ascii="宋体" w:hAnsi="宋体" w:hint="eastAsia"/>
+          <w:b/>
           <w:sz w:val="28"/>
           <w:szCs w:val="28"/>
         </w:rPr>
@@ -383,14 +600,14 @@
         <w:spacing w:line="400" w:lineRule="exact"/>
         <w:ind w:firstLine="426"/>
         <w:rPr>
-          <w:rFonts w:ascii="宋体" w:hAnsi="宋体" w:eastAsia="宋体" w:cs="Times New Roman"/>
+          <w:rFonts w:ascii="宋体" w:hAnsi="宋体"/>
           <w:bCs/>
           <w:szCs w:val="21"/>
         </w:rPr>
       </w:pPr>
       <w:r>
         <w:rPr>
-          <w:rFonts w:hint="eastAsia" w:ascii="宋体" w:hAnsi="宋体" w:eastAsia="宋体" w:cs="Times New Roman"/>
+          <w:rFonts w:ascii="宋体" w:hAnsi="宋体" w:hint="eastAsia"/>
           <w:szCs w:val="21"/>
         </w:rPr>
         <w:t>负责协调、整合团队内部资源，制定对外宣传计划，负责组织成果发布会。要求能够快速发现和整合活动中所有的资源，并提</w:t>
@@ -399,7 +616,7 @@
       <w:bookmarkEnd w:id="0"/>
       <w:r>
         <w:rPr>
-          <w:rFonts w:hint="eastAsia" w:ascii="宋体" w:hAnsi="宋体" w:eastAsia="宋体" w:cs="Times New Roman"/>
+          <w:rFonts w:ascii="宋体" w:hAnsi="宋体" w:hint="eastAsia"/>
           <w:szCs w:val="21"/>
         </w:rPr>
         <w:t>炼出产品的推广方案，并组织成果发布会相关的全部事务。思维敏捷，心思缜密，沟通能力强的同学适合担任这个职业。</w:t>
@@ -409,18 +626,16 @@
       <w:pPr>
         <w:spacing w:line="400" w:lineRule="exact"/>
         <w:rPr>
-          <w:rFonts w:ascii="宋体" w:hAnsi="宋体" w:eastAsia="宋体" w:cs="Times New Roman"/>
-          <w:b/>
-          <w:bCs w:val="0"/>
+          <w:rFonts w:ascii="宋体" w:hAnsi="宋体"/>
+          <w:b/>
           <w:sz w:val="28"/>
           <w:szCs w:val="28"/>
         </w:rPr>
       </w:pPr>
       <w:r>
         <w:rPr>
-          <w:rFonts w:hint="eastAsia" w:ascii="宋体" w:hAnsi="宋体" w:eastAsia="宋体" w:cs="Times New Roman"/>
-          <w:b/>
-          <w:bCs w:val="0"/>
+          <w:rFonts w:ascii="宋体" w:hAnsi="宋体" w:hint="eastAsia"/>
+          <w:b/>
           <w:sz w:val="28"/>
           <w:szCs w:val="28"/>
         </w:rPr>
@@ -432,34 +647,47 @@
         <w:spacing w:line="400" w:lineRule="exact"/>
         <w:ind w:firstLine="426"/>
         <w:rPr>
-          <w:rFonts w:ascii="宋体" w:hAnsi="宋体" w:eastAsia="宋体" w:cs="Times New Roman"/>
-          <w:szCs w:val="21"/>
-        </w:rPr>
-      </w:pPr>
-      <w:r>
-        <w:rPr>
-          <w:rFonts w:hint="eastAsia" w:ascii="宋体" w:hAnsi="宋体" w:eastAsia="宋体" w:cs="Times New Roman"/>
-          <w:szCs w:val="21"/>
-        </w:rPr>
-        <w:t>技术总监负责设计信息的基础架构，同时，解决在项目执行过程中的所有计算机软、硬件问题。需要有良好的技术背景，快速的学习能力和人际沟通界面。</w:t>
+          <w:rFonts w:ascii="宋体" w:hAnsi="宋体"/>
+          <w:szCs w:val="21"/>
+        </w:rPr>
+      </w:pPr>
+      <w:r>
+        <w:rPr>
+          <w:rFonts w:ascii="宋体" w:hAnsi="宋体" w:hint="eastAsia"/>
+          <w:szCs w:val="21"/>
+        </w:rPr>
+        <w:t>技术总监负责设计信息的基础架构，同时，解决在项目执行过程中的所有计算机软、硬</w:t>
+      </w:r>
+      <w:r>
+        <w:rPr>
+          <w:rFonts w:ascii="宋体" w:hAnsi="宋体" w:hint="eastAsia"/>
+          <w:szCs w:val="21"/>
+        </w:rPr>
+        <w:lastRenderedPageBreak/>
+        <w:t>件问题。需要有良好的技术背景，快速的学习能</w:t>
+      </w:r>
+      <w:r>
+        <w:rPr>
+          <w:rFonts w:ascii="宋体" w:hAnsi="宋体" w:hint="eastAsia"/>
+          <w:szCs w:val="21"/>
+        </w:rPr>
+        <w:t>力和人际沟通界面。</w:t>
       </w:r>
     </w:p>
     <w:p>
       <w:pPr>
         <w:spacing w:line="400" w:lineRule="exact"/>
         <w:rPr>
-          <w:rFonts w:ascii="宋体" w:hAnsi="宋体" w:eastAsia="宋体" w:cs="Times New Roman"/>
-          <w:b/>
-          <w:bCs w:val="0"/>
+          <w:rFonts w:ascii="宋体" w:hAnsi="宋体"/>
+          <w:b/>
           <w:sz w:val="28"/>
           <w:szCs w:val="28"/>
         </w:rPr>
       </w:pPr>
       <w:r>
         <w:rPr>
-          <w:rFonts w:hint="eastAsia" w:ascii="宋体" w:hAnsi="宋体" w:eastAsia="宋体" w:cs="Times New Roman"/>
-          <w:b/>
-          <w:bCs w:val="0"/>
+          <w:rFonts w:ascii="宋体" w:hAnsi="宋体" w:hint="eastAsia"/>
+          <w:b/>
           <w:sz w:val="28"/>
           <w:szCs w:val="28"/>
         </w:rPr>
@@ -471,27 +699,27 @@
         <w:spacing w:line="400" w:lineRule="exact"/>
         <w:ind w:firstLine="426"/>
         <w:rPr>
-          <w:rFonts w:ascii="宋体" w:hAnsi="宋体" w:eastAsia="宋体" w:cs="Times New Roman"/>
-          <w:szCs w:val="21"/>
-        </w:rPr>
-      </w:pPr>
-      <w:r>
-        <w:rPr>
-          <w:rFonts w:hint="eastAsia" w:ascii="宋体" w:hAnsi="宋体" w:eastAsia="宋体" w:cs="Times New Roman"/>
+          <w:rFonts w:ascii="宋体" w:hAnsi="宋体"/>
+          <w:szCs w:val="21"/>
+        </w:rPr>
+      </w:pPr>
+      <w:r>
+        <w:rPr>
+          <w:rFonts w:ascii="宋体" w:hAnsi="宋体" w:hint="eastAsia"/>
           <w:szCs w:val="21"/>
         </w:rPr>
         <w:t>在</w:t>
       </w:r>
       <w:r>
         <w:rPr>
-          <w:rFonts w:ascii="宋体" w:hAnsi="宋体" w:eastAsia="宋体" w:cs="Times New Roman"/>
+          <w:rFonts w:ascii="宋体" w:hAnsi="宋体"/>
           <w:szCs w:val="21"/>
         </w:rPr>
         <w:t>XLP</w:t>
       </w:r>
       <w:r>
         <w:rPr>
-          <w:rFonts w:hint="eastAsia" w:ascii="宋体" w:hAnsi="宋体" w:eastAsia="宋体" w:cs="Times New Roman"/>
+          <w:rFonts w:ascii="宋体" w:hAnsi="宋体" w:hint="eastAsia"/>
           <w:szCs w:val="21"/>
         </w:rPr>
         <w:t>中设置有法院部门，因此需要法律顾问为团队辩护。并且负责专利申请，和向法院进行侵权告诉。</w:t>
@@ -502,69 +730,69 @@
         <w:spacing w:line="400" w:lineRule="exact"/>
         <w:ind w:firstLine="426"/>
         <w:rPr>
-          <w:rFonts w:ascii="宋体" w:hAnsi="宋体" w:eastAsia="宋体" w:cs="Times New Roman"/>
-          <w:szCs w:val="21"/>
-        </w:rPr>
-      </w:pPr>
-      <w:r>
-        <w:rPr>
-          <w:rFonts w:hint="eastAsia" w:ascii="宋体" w:hAnsi="宋体" w:eastAsia="宋体" w:cs="Times New Roman"/>
+          <w:rFonts w:ascii="宋体" w:hAnsi="宋体"/>
+          <w:szCs w:val="21"/>
+        </w:rPr>
+      </w:pPr>
+      <w:r>
+        <w:rPr>
+          <w:rFonts w:ascii="宋体" w:hAnsi="宋体" w:hint="eastAsia"/>
           <w:szCs w:val="21"/>
         </w:rPr>
         <w:t>你需要为自己团队的专利进行申请和维权，填写</w:t>
       </w:r>
       <w:r>
         <w:rPr>
-          <w:rFonts w:ascii="宋体" w:hAnsi="宋体" w:eastAsia="宋体" w:cs="Times New Roman"/>
+          <w:rFonts w:ascii="宋体" w:hAnsi="宋体"/>
           <w:szCs w:val="21"/>
         </w:rPr>
         <w:t>“</w:t>
       </w:r>
       <w:r>
         <w:rPr>
-          <w:rFonts w:hint="eastAsia" w:ascii="宋体" w:hAnsi="宋体" w:eastAsia="宋体" w:cs="Times New Roman"/>
+          <w:rFonts w:ascii="宋体" w:hAnsi="宋体" w:hint="eastAsia"/>
           <w:szCs w:val="21"/>
         </w:rPr>
         <w:t>专利申请书</w:t>
       </w:r>
       <w:r>
         <w:rPr>
-          <w:rFonts w:ascii="宋体" w:hAnsi="宋体" w:eastAsia="宋体" w:cs="Times New Roman"/>
+          <w:rFonts w:ascii="宋体" w:hAnsi="宋体"/>
           <w:szCs w:val="21"/>
         </w:rPr>
         <w:t>”</w:t>
       </w:r>
       <w:r>
         <w:rPr>
-          <w:rFonts w:hint="eastAsia" w:ascii="宋体" w:hAnsi="宋体" w:eastAsia="宋体" w:cs="Times New Roman"/>
+          <w:rFonts w:ascii="宋体" w:hAnsi="宋体" w:hint="eastAsia"/>
           <w:szCs w:val="21"/>
         </w:rPr>
         <w:t>等文件并上交至专利局进行申请。在被起诉时，你需要按时地接收法院的起诉书，及时前往法院进行法庭辩护，为自己的团队争取最大的利益。在其他团队或挑战方成员对你们团队构成侵权行为（如偷窃或侵犯专利等）时，你需要在法庭起诉他们，利用法律手段维护自身权益。所有文件按时上传至</w:t>
       </w:r>
       <w:r>
         <w:rPr>
-          <w:rFonts w:ascii="宋体" w:hAnsi="宋体" w:eastAsia="宋体" w:cs="Times New Roman"/>
+          <w:rFonts w:ascii="宋体" w:hAnsi="宋体"/>
           <w:szCs w:val="21"/>
         </w:rPr>
         <w:t>Teambition</w:t>
       </w:r>
       <w:r>
         <w:rPr>
-          <w:rFonts w:hint="eastAsia" w:ascii="宋体" w:hAnsi="宋体" w:eastAsia="宋体" w:cs="Times New Roman"/>
+          <w:rFonts w:ascii="宋体" w:hAnsi="宋体" w:hint="eastAsia"/>
           <w:szCs w:val="21"/>
         </w:rPr>
         <w:t>或是</w:t>
       </w:r>
       <w:r>
         <w:rPr>
-          <w:rFonts w:ascii="宋体" w:hAnsi="宋体" w:eastAsia="宋体" w:cs="Times New Roman"/>
+          <w:rFonts w:ascii="宋体" w:hAnsi="宋体"/>
           <w:szCs w:val="21"/>
         </w:rPr>
         <w:t>GIT</w:t>
       </w:r>
       <w:r>
         <w:rPr>
-          <w:rFonts w:hint="eastAsia" w:ascii="宋体" w:hAnsi="宋体" w:eastAsia="宋体" w:cs="Times New Roman"/>
+          <w:rFonts w:ascii="宋体" w:hAnsi="宋体" w:hint="eastAsia"/>
           <w:szCs w:val="21"/>
         </w:rPr>
         <w:t>。</w:t>
@@ -575,13 +803,13 @@
         <w:spacing w:line="400" w:lineRule="exact"/>
         <w:ind w:firstLine="426"/>
         <w:rPr>
-          <w:rFonts w:ascii="宋体" w:hAnsi="宋体" w:eastAsia="宋体" w:cs="Times New Roman"/>
-          <w:szCs w:val="21"/>
-        </w:rPr>
-      </w:pPr>
-      <w:r>
-        <w:rPr>
-          <w:rFonts w:hint="eastAsia" w:ascii="宋体" w:hAnsi="宋体" w:eastAsia="宋体" w:cs="Times New Roman"/>
+          <w:rFonts w:ascii="宋体" w:hAnsi="宋体"/>
+          <w:szCs w:val="21"/>
+        </w:rPr>
+      </w:pPr>
+      <w:r>
+        <w:rPr>
+          <w:rFonts w:ascii="宋体" w:hAnsi="宋体" w:hint="eastAsia"/>
           <w:szCs w:val="21"/>
         </w:rPr>
         <w:t>口才能力强且思维敏捷的同学是很好的人选。</w:t>
@@ -591,15 +819,14 @@
       <w:pPr>
         <w:spacing w:line="400" w:lineRule="exact"/>
         <w:rPr>
-          <w:rFonts w:ascii="宋体" w:hAnsi="宋体" w:eastAsia="宋体" w:cs="Times New Roman"/>
-          <w:szCs w:val="21"/>
-        </w:rPr>
-      </w:pPr>
-      <w:r>
-        <w:rPr>
-          <w:rFonts w:hint="eastAsia" w:ascii="宋体" w:hAnsi="宋体" w:eastAsia="宋体" w:cs="Times New Roman"/>
-          <w:b/>
-          <w:bCs w:val="0"/>
+          <w:rFonts w:ascii="宋体" w:hAnsi="宋体"/>
+          <w:szCs w:val="21"/>
+        </w:rPr>
+      </w:pPr>
+      <w:r>
+        <w:rPr>
+          <w:rFonts w:ascii="宋体" w:hAnsi="宋体" w:hint="eastAsia"/>
+          <w:b/>
           <w:sz w:val="28"/>
           <w:szCs w:val="28"/>
         </w:rPr>
@@ -611,55 +838,55 @@
         <w:spacing w:line="400" w:lineRule="exact"/>
         <w:ind w:firstLine="426"/>
         <w:rPr>
-          <w:rFonts w:ascii="宋体" w:hAnsi="宋体" w:eastAsia="宋体" w:cs="Times New Roman"/>
-          <w:szCs w:val="21"/>
-        </w:rPr>
-      </w:pPr>
-      <w:r>
-        <w:rPr>
-          <w:rFonts w:hint="eastAsia" w:ascii="宋体" w:hAnsi="宋体" w:eastAsia="宋体" w:cs="Times New Roman"/>
+          <w:rFonts w:ascii="宋体" w:hAnsi="宋体"/>
+          <w:szCs w:val="21"/>
+        </w:rPr>
+      </w:pPr>
+      <w:r>
+        <w:rPr>
+          <w:rFonts w:ascii="宋体" w:hAnsi="宋体" w:hint="eastAsia"/>
           <w:szCs w:val="21"/>
         </w:rPr>
         <w:t>管理团队内所有的财政事务，包括市场、知识产权、银行等交易。合理地分配你们有限的资金是</w:t>
       </w:r>
       <w:r>
         <w:rPr>
-          <w:rFonts w:ascii="宋体" w:hAnsi="宋体" w:eastAsia="宋体" w:cs="Times New Roman"/>
+          <w:rFonts w:ascii="宋体" w:hAnsi="宋体"/>
           <w:szCs w:val="21"/>
         </w:rPr>
         <w:t>CFO</w:t>
       </w:r>
       <w:r>
         <w:rPr>
-          <w:rFonts w:hint="eastAsia" w:ascii="宋体" w:hAnsi="宋体" w:eastAsia="宋体" w:cs="Times New Roman"/>
+          <w:rFonts w:ascii="宋体" w:hAnsi="宋体" w:hint="eastAsia"/>
           <w:szCs w:val="21"/>
         </w:rPr>
         <w:t>的责任，有时甚至需要进行价格的砍价协商。你需要去进行市场采购、银行理财，统计每天的支出、余额，并制作预算和决算表，实时上传至</w:t>
       </w:r>
       <w:r>
         <w:rPr>
-          <w:rFonts w:ascii="宋体" w:hAnsi="宋体" w:eastAsia="宋体" w:cs="Times New Roman"/>
+          <w:rFonts w:ascii="宋体" w:hAnsi="宋体"/>
           <w:szCs w:val="21"/>
         </w:rPr>
         <w:t>Teambition</w:t>
       </w:r>
       <w:r>
         <w:rPr>
-          <w:rFonts w:hint="eastAsia" w:ascii="宋体" w:hAnsi="宋体" w:eastAsia="宋体" w:cs="Times New Roman"/>
+          <w:rFonts w:ascii="宋体" w:hAnsi="宋体" w:hint="eastAsia"/>
           <w:szCs w:val="21"/>
         </w:rPr>
         <w:t>或是</w:t>
       </w:r>
       <w:r>
         <w:rPr>
-          <w:rFonts w:ascii="宋体" w:hAnsi="宋体" w:eastAsia="宋体" w:cs="Times New Roman"/>
+          <w:rFonts w:ascii="宋体" w:hAnsi="宋体"/>
           <w:szCs w:val="21"/>
         </w:rPr>
         <w:t>GIT</w:t>
       </w:r>
       <w:r>
         <w:rPr>
-          <w:rFonts w:hint="eastAsia" w:ascii="宋体" w:hAnsi="宋体" w:eastAsia="宋体" w:cs="Times New Roman"/>
+          <w:rFonts w:ascii="宋体" w:hAnsi="宋体" w:hint="eastAsia"/>
           <w:szCs w:val="21"/>
         </w:rPr>
         <w:t>。</w:t>
@@ -670,13 +897,13 @@
         <w:spacing w:line="400" w:lineRule="exact"/>
         <w:ind w:firstLine="426"/>
         <w:rPr>
-          <w:rFonts w:ascii="宋体" w:hAnsi="宋体" w:eastAsia="宋体" w:cs="Times New Roman"/>
-          <w:szCs w:val="21"/>
-        </w:rPr>
-      </w:pPr>
-      <w:r>
-        <w:rPr>
-          <w:rFonts w:hint="eastAsia" w:ascii="宋体" w:hAnsi="宋体" w:eastAsia="宋体" w:cs="Times New Roman"/>
+          <w:rFonts w:ascii="宋体" w:hAnsi="宋体"/>
+          <w:szCs w:val="21"/>
+        </w:rPr>
+      </w:pPr>
+      <w:r>
+        <w:rPr>
+          <w:rFonts w:ascii="宋体" w:hAnsi="宋体" w:hint="eastAsia"/>
           <w:szCs w:val="21"/>
         </w:rPr>
         <w:t>财务总监需要具有良好的理财意识，工作细致认真，责任心强。同时又有较强的沟通能力和组织能力，能够积极协调各方面事物。有很好的大局观和理解学习能力。</w:t>
@@ -686,18 +913,16 @@
       <w:pPr>
         <w:spacing w:line="400" w:lineRule="exact"/>
         <w:rPr>
-          <w:rFonts w:ascii="宋体" w:hAnsi="宋体" w:eastAsia="宋体" w:cs="Times New Roman"/>
-          <w:b/>
-          <w:bCs w:val="0"/>
+          <w:rFonts w:ascii="宋体" w:hAnsi="宋体"/>
+          <w:b/>
           <w:sz w:val="28"/>
           <w:szCs w:val="28"/>
         </w:rPr>
       </w:pPr>
       <w:r>
         <w:rPr>
-          <w:rFonts w:hint="eastAsia" w:ascii="宋体" w:hAnsi="宋体" w:eastAsia="宋体" w:cs="Times New Roman"/>
-          <w:b/>
-          <w:bCs w:val="0"/>
+          <w:rFonts w:ascii="宋体" w:hAnsi="宋体" w:hint="eastAsia"/>
+          <w:b/>
           <w:sz w:val="28"/>
           <w:szCs w:val="28"/>
         </w:rPr>
@@ -708,21 +933,28 @@
       <w:pPr>
         <w:ind w:firstLine="567"/>
         <w:rPr>
-          <w:rFonts w:ascii="宋体" w:hAnsi="宋体" w:eastAsia="宋体" w:cs="Times New Roman"/>
-          <w:szCs w:val="21"/>
-        </w:rPr>
-      </w:pPr>
-      <w:r>
-        <w:rPr>
-          <w:rFonts w:hint="eastAsia" w:ascii="宋体" w:hAnsi="宋体" w:eastAsia="宋体" w:cs="Times New Roman"/>
-          <w:szCs w:val="21"/>
-        </w:rPr>
-        <w:t>项目经理负责组织组内成员，制定工作计划，并在规定时间内完成指定任务。同时项目经理承担沟通工作，执行上级下达的指令，并及时汇报项目的进展和项目实施过程中遇到的问题；与此同时，项目经理还有在各个小组之间进行协调，争取项目执行所需的资源。</w:t>
-      </w:r>
-    </w:p>
-    <w:p>
-      <w:pPr>
-        <w:pStyle w:val="5"/>
+          <w:rFonts w:ascii="宋体" w:hAnsi="宋体"/>
+          <w:szCs w:val="21"/>
+        </w:rPr>
+      </w:pPr>
+      <w:r>
+        <w:rPr>
+          <w:rFonts w:ascii="宋体" w:hAnsi="宋体" w:hint="eastAsia"/>
+          <w:szCs w:val="21"/>
+        </w:rPr>
+        <w:t>项目经理负责组织组内成员，制定工作计划，并在规定时间</w:t>
+      </w:r>
+      <w:r>
+        <w:rPr>
+          <w:rFonts w:ascii="宋体" w:hAnsi="宋体" w:hint="eastAsia"/>
+          <w:szCs w:val="21"/>
+        </w:rPr>
+        <w:t>内完成指定任务。同时项目经理承担沟通工作，执行上级下达的指令，并及时汇报项目的进展和项目实施过程中遇到的问题；与此同时，项目经理还有在各个小组之间进行协调，争取项目执行所需的资源。</w:t>
+      </w:r>
+    </w:p>
+    <w:p>
+      <w:pPr>
+        <w:pStyle w:val="1"/>
         <w:spacing w:line="400" w:lineRule="exact"/>
         <w:ind w:left="0"/>
         <w:jc w:val="both"/>
@@ -734,7 +966,7 @@
       </w:pPr>
       <w:r>
         <w:rPr>
-          <w:rFonts w:hint="eastAsia" w:ascii="宋体" w:hAnsi="宋体"/>
+          <w:rFonts w:ascii="宋体" w:hAnsi="宋体" w:hint="eastAsia"/>
           <w:sz w:val="21"/>
           <w:szCs w:val="21"/>
         </w:rPr>
@@ -743,53 +975,53 @@
     </w:p>
     <w:p>
       <w:pPr>
-        <w:pStyle w:val="2"/>
-        <w:rPr>
-          <w:rFonts w:hint="eastAsia" w:ascii="宋体" w:hAnsi="宋体" w:eastAsia="宋体" w:cs="宋体"/>
-        </w:rPr>
-      </w:pPr>
-      <w:r>
-        <w:rPr>
-          <w:rFonts w:hint="eastAsia" w:hAnsi="宋体"/>
+        <w:pStyle w:val="a3"/>
+        <w:rPr>
+          <w:rFonts w:hAnsi="宋体" w:cs="宋体"/>
+        </w:rPr>
+      </w:pPr>
+      <w:r>
+        <w:rPr>
+          <w:rFonts w:hAnsi="宋体" w:hint="eastAsia"/>
         </w:rPr>
         <w:t>必须具有较强的抗压力、抗干扰能力，在项目遇到问题、时间延迟时，能够保持冷静，积极应对</w:t>
       </w:r>
     </w:p>
     <w:p>
       <w:pPr>
-        <w:pStyle w:val="2"/>
-        <w:rPr>
-          <w:rFonts w:hint="eastAsia" w:hAnsi="宋体" w:cs="宋体"/>
-        </w:rPr>
-      </w:pPr>
-    </w:p>
-    <w:p>
-      <w:pPr>
-        <w:pStyle w:val="2"/>
-        <w:rPr>
-          <w:rFonts w:hint="eastAsia" w:hAnsi="宋体" w:cs="宋体"/>
-        </w:rPr>
-      </w:pPr>
-    </w:p>
-    <w:p>
-      <w:pPr>
-        <w:pStyle w:val="2"/>
-        <w:rPr>
-          <w:rFonts w:hint="eastAsia" w:hAnsi="宋体" w:cs="宋体"/>
-        </w:rPr>
-      </w:pPr>
-    </w:p>
-    <w:p>
-      <w:pPr>
-        <w:pStyle w:val="2"/>
-        <w:rPr>
-          <w:rFonts w:hint="eastAsia" w:hAnsi="宋体" w:cs="宋体"/>
-        </w:rPr>
-      </w:pPr>
-    </w:p>
-    <w:p>
-      <w:pPr>
-        <w:pStyle w:val="2"/>
+        <w:pStyle w:val="a3"/>
+        <w:rPr>
+          <w:rFonts w:hAnsi="宋体" w:cs="宋体"/>
+        </w:rPr>
+      </w:pPr>
+    </w:p>
+    <w:p>
+      <w:pPr>
+        <w:pStyle w:val="a3"/>
+        <w:rPr>
+          <w:rFonts w:hAnsi="宋体" w:cs="宋体"/>
+        </w:rPr>
+      </w:pPr>
+    </w:p>
+    <w:p>
+      <w:pPr>
+        <w:pStyle w:val="a3"/>
+        <w:rPr>
+          <w:rFonts w:hAnsi="宋体" w:cs="宋体"/>
+        </w:rPr>
+      </w:pPr>
+    </w:p>
+    <w:p>
+      <w:pPr>
+        <w:pStyle w:val="a3"/>
+        <w:rPr>
+          <w:rFonts w:hAnsi="宋体" w:cs="宋体"/>
+        </w:rPr>
+      </w:pPr>
+    </w:p>
+    <w:p>
+      <w:pPr>
+        <w:pStyle w:val="a3"/>
         <w:rPr>
           <w:rFonts w:hAnsi="宋体" w:cs="宋体"/>
         </w:rPr>
@@ -798,20 +1030,20 @@
     <w:sectPr>
       <w:pgSz w:w="11906" w:h="16838"/>
       <w:pgMar w:top="1440" w:right="1800" w:bottom="1440" w:left="1800" w:header="851" w:footer="992" w:gutter="0"/>
-      <w:cols w:space="425" w:num="1"/>
-      <w:docGrid w:type="lines" w:linePitch="312" w:charSpace="0"/>
+      <w:cols w:space="425"/>
+      <w:docGrid w:type="lines" w:linePitch="312"/>
     </w:sectPr>
   </w:body>
 </w:document>
 </file>
 
 <file path=word/numbering.xml><?xml version="1.0" encoding="utf-8"?>
-<w:numbering xmlns:wpc="http://schemas.microsoft.com/office/word/2010/wordprocessingCanvas" xmlns:mc="http://schemas.openxmlformats.org/markup-compatibility/2006" xmlns:o="urn:schemas-microsoft-com:office:office" xmlns:r="http://schemas.openxmlformats.org/officeDocument/2006/relationships" xmlns:m="http://schemas.openxmlformats.org/officeDocument/2006/math" xmlns:v="urn:schemas-microsoft-com:vml" xmlns:wp14="http://schemas.microsoft.com/office/word/2010/wordprocessingDrawing" xmlns:wp="http://schemas.openxmlformats.org/drawingml/2006/wordprocessingDrawing" xmlns:w10="urn:schemas-microsoft-com:office:word" xmlns:w="http://schemas.openxmlformats.org/wordprocessingml/2006/main" xmlns:w14="http://schemas.microsoft.com/office/word/2010/wordml" xmlns:wpg="http://schemas.microsoft.com/office/word/2010/wordprocessingGroup" xmlns:wpi="http://schemas.microsoft.com/office/word/2010/wordprocessingInk" xmlns:wne="http://schemas.microsoft.com/office/word/2006/wordml" xmlns:wps="http://schemas.microsoft.com/office/word/2010/wordprocessingShape" mc:Ignorable="w14 wp14">
-  <w:abstractNum w:abstractNumId="726417806">
+<w:numbering xmlns:ve="http://schemas.openxmlformats.org/markup-compatibility/2006" xmlns:o="urn:schemas-microsoft-com:office:office" xmlns:r="http://schemas.openxmlformats.org/officeDocument/2006/relationships" xmlns:m="http://schemas.openxmlformats.org/officeDocument/2006/math" xmlns:v="urn:schemas-microsoft-com:vml" xmlns:wp="http://schemas.openxmlformats.org/drawingml/2006/wordprocessingDrawing" xmlns:w10="urn:schemas-microsoft-com:office:word" xmlns:w="http://schemas.openxmlformats.org/wordprocessingml/2006/main" xmlns:wne="http://schemas.microsoft.com/office/word/2006/wordml">
+  <w:abstractNum w:abstractNumId="0">
     <w:nsid w:val="2B4C418E"/>
     <w:multiLevelType w:val="multilevel"/>
     <w:tmpl w:val="2B4C418E"/>
-    <w:lvl w:ilvl="0" w:tentative="1">
+    <w:lvl w:ilvl="0">
       <w:start w:val="1"/>
       <w:numFmt w:val="japaneseCounting"/>
       <w:lvlText w:val="第%1款"/>
@@ -897,300 +1129,198 @@
     </w:lvl>
   </w:abstractNum>
   <w:num w:numId="1">
-    <w:abstractNumId w:val="726417806"/>
+    <w:abstractNumId w:val="0"/>
   </w:num>
 </w:numbering>
 </file>
 
 <file path=word/styles.xml><?xml version="1.0" encoding="utf-8"?>
-<w:styles xmlns:mc="http://schemas.openxmlformats.org/markup-compatibility/2006" xmlns:o="urn:schemas-microsoft-com:office:office" xmlns:r="http://schemas.openxmlformats.org/officeDocument/2006/relationships" xmlns:m="http://schemas.openxmlformats.org/officeDocument/2006/math" xmlns:v="urn:schemas-microsoft-com:vml" xmlns:w="http://schemas.openxmlformats.org/wordprocessingml/2006/main" xmlns:w14="http://schemas.microsoft.com/office/word/2010/wordml" xmlns:w10="urn:schemas-microsoft-com:office:word" xmlns:sl="http://schemas.openxmlformats.org/schemaLibrary/2006/main" mc:Ignorable="w14">
+<w:styles xmlns:r="http://schemas.openxmlformats.org/officeDocument/2006/relationships" xmlns:w="http://schemas.openxmlformats.org/wordprocessingml/2006/main">
   <w:docDefaults>
     <w:rPrDefault>
       <w:rPr>
-        <w:rFonts w:ascii="Times New Roman" w:hAnsi="Times New Roman" w:eastAsia="宋体" w:cs="Times New Roman"/>
+        <w:rFonts w:ascii="Times New Roman" w:eastAsia="宋体" w:hAnsi="Times New Roman" w:cs="Times New Roman"/>
         <w:lang w:val="en-US" w:eastAsia="zh-CN" w:bidi="ar-SA"/>
       </w:rPr>
     </w:rPrDefault>
+    <w:pPrDefault/>
   </w:docDefaults>
-  <w:latentStyles w:count="260" w:defQFormat="0" w:defUnhideWhenUsed="1" w:defSemiHidden="1" w:defUIPriority="99" w:defLockedState="0">
-    <w:lsdException w:qFormat="1" w:unhideWhenUsed="0" w:uiPriority="0" w:semiHidden="0" w:name="Normal"/>
-    <w:lsdException w:qFormat="1" w:unhideWhenUsed="0" w:uiPriority="9" w:semiHidden="0" w:name="heading 1"/>
-    <w:lsdException w:qFormat="1" w:uiPriority="9" w:name="heading 2"/>
-    <w:lsdException w:qFormat="1" w:uiPriority="9" w:name="heading 3"/>
-    <w:lsdException w:qFormat="1" w:uiPriority="9" w:name="heading 4"/>
-    <w:lsdException w:qFormat="1" w:uiPriority="9" w:name="heading 5"/>
-    <w:lsdException w:qFormat="1" w:uiPriority="9" w:name="heading 6"/>
-    <w:lsdException w:qFormat="1" w:uiPriority="9" w:name="heading 7"/>
-    <w:lsdException w:qFormat="1" w:uiPriority="9" w:name="heading 8"/>
-    <w:lsdException w:qFormat="1" w:uiPriority="9" w:name="heading 9"/>
-    <w:lsdException w:uiPriority="0" w:name="index 1"/>
-    <w:lsdException w:uiPriority="0" w:name="index 2"/>
-    <w:lsdException w:uiPriority="0" w:name="index 3"/>
-    <w:lsdException w:uiPriority="0" w:name="index 4"/>
-    <w:lsdException w:uiPriority="0" w:name="index 5"/>
-    <w:lsdException w:uiPriority="0" w:name="index 6"/>
-    <w:lsdException w:uiPriority="0" w:name="index 7"/>
-    <w:lsdException w:uiPriority="0" w:name="index 8"/>
-    <w:lsdException w:uiPriority="0" w:name="index 9"/>
-    <w:lsdException w:uiPriority="39" w:name="toc 1"/>
-    <w:lsdException w:uiPriority="39" w:name="toc 2"/>
-    <w:lsdException w:uiPriority="39" w:name="toc 3"/>
-    <w:lsdException w:uiPriority="39" w:name="toc 4"/>
-    <w:lsdException w:uiPriority="39" w:name="toc 5"/>
-    <w:lsdException w:uiPriority="39" w:name="toc 6"/>
-    <w:lsdException w:uiPriority="39" w:name="toc 7"/>
-    <w:lsdException w:uiPriority="39" w:name="toc 8"/>
-    <w:lsdException w:uiPriority="39" w:name="toc 9"/>
-    <w:lsdException w:uiPriority="0" w:name="Normal Indent"/>
-    <w:lsdException w:uiPriority="0" w:name="footnote text"/>
-    <w:lsdException w:uiPriority="0" w:name="annotation text"/>
-    <w:lsdException w:uiPriority="0" w:name="header"/>
-    <w:lsdException w:uiPriority="0" w:name="footer"/>
-    <w:lsdException w:uiPriority="0" w:name="index heading"/>
-    <w:lsdException w:qFormat="1" w:uiPriority="35" w:name="caption"/>
-    <w:lsdException w:uiPriority="0" w:name="table of figures"/>
-    <w:lsdException w:uiPriority="0" w:name="envelope address"/>
-    <w:lsdException w:uiPriority="0" w:name="envelope return"/>
-    <w:lsdException w:uiPriority="0" w:name="footnote reference"/>
-    <w:lsdException w:uiPriority="0" w:name="annotation reference"/>
-    <w:lsdException w:uiPriority="0" w:name="line number"/>
-    <w:lsdException w:uiPriority="0" w:name="page number"/>
-    <w:lsdException w:uiPriority="0" w:name="endnote reference"/>
-    <w:lsdException w:uiPriority="0" w:name="endnote text"/>
-    <w:lsdException w:uiPriority="0" w:name="table of authorities"/>
-    <w:lsdException w:uiPriority="0" w:name="macro"/>
-    <w:lsdException w:uiPriority="0" w:name="toa heading"/>
-    <w:lsdException w:uiPriority="0" w:name="List"/>
-    <w:lsdException w:uiPriority="0" w:name="List Bullet"/>
-    <w:lsdException w:uiPriority="0" w:name="List Number"/>
-    <w:lsdException w:uiPriority="0" w:name="List 2"/>
-    <w:lsdException w:uiPriority="0" w:name="List 3"/>
-    <w:lsdException w:uiPriority="0" w:name="List 4"/>
-    <w:lsdException w:uiPriority="0" w:name="List 5"/>
-    <w:lsdException w:uiPriority="0" w:name="List Bullet 2"/>
-    <w:lsdException w:uiPriority="0" w:name="List Bullet 3"/>
-    <w:lsdException w:uiPriority="0" w:name="List Bullet 4"/>
-    <w:lsdException w:uiPriority="0" w:name="List Bullet 5"/>
-    <w:lsdException w:uiPriority="0" w:name="List Number 2"/>
-    <w:lsdException w:uiPriority="0" w:name="List Number 3"/>
-    <w:lsdException w:uiPriority="0" w:name="List Number 4"/>
-    <w:lsdException w:uiPriority="0" w:name="List Number 5"/>
-    <w:lsdException w:qFormat="1" w:unhideWhenUsed="0" w:uiPriority="10" w:semiHidden="0" w:name="Title"/>
-    <w:lsdException w:uiPriority="0" w:name="Closing"/>
-    <w:lsdException w:uiPriority="0" w:name="Signature"/>
-    <w:lsdException w:uiPriority="1" w:name="Default Paragraph Font"/>
-    <w:lsdException w:uiPriority="0" w:name="Body Text"/>
-    <w:lsdException w:uiPriority="0" w:name="Body Text Indent"/>
-    <w:lsdException w:uiPriority="0" w:name="List Continue"/>
-    <w:lsdException w:uiPriority="0" w:name="List Continue 2"/>
-    <w:lsdException w:uiPriority="0" w:name="List Continue 3"/>
-    <w:lsdException w:uiPriority="0" w:name="List Continue 4"/>
-    <w:lsdException w:uiPriority="0" w:name="List Continue 5"/>
-    <w:lsdException w:uiPriority="0" w:name="Message Header"/>
-    <w:lsdException w:qFormat="1" w:unhideWhenUsed="0" w:uiPriority="11" w:semiHidden="0" w:name="Subtitle"/>
-    <w:lsdException w:uiPriority="0" w:name="Salutation"/>
-    <w:lsdException w:uiPriority="0" w:name="Date"/>
-    <w:lsdException w:uiPriority="0" w:name="Body Text First Indent"/>
-    <w:lsdException w:uiPriority="0" w:name="Body Text First Indent 2"/>
-    <w:lsdException w:uiPriority="0" w:name="Note Heading"/>
-    <w:lsdException w:uiPriority="0" w:name="Body Text 2"/>
-    <w:lsdException w:uiPriority="0" w:name="Body Text 3"/>
-    <w:lsdException w:uiPriority="0" w:name="Body Text Indent 2"/>
-    <w:lsdException w:uiPriority="0" w:name="Body Text Indent 3"/>
-    <w:lsdException w:uiPriority="0" w:name="Block Text"/>
-    <w:lsdException w:uiPriority="0" w:name="Hyperlink"/>
-    <w:lsdException w:uiPriority="0" w:name="FollowedHyperlink"/>
-    <w:lsdException w:qFormat="1" w:unhideWhenUsed="0" w:uiPriority="22" w:semiHidden="0" w:name="Strong"/>
-    <w:lsdException w:qFormat="1" w:unhideWhenUsed="0" w:uiPriority="20" w:semiHidden="0" w:name="Emphasis"/>
-    <w:lsdException w:uiPriority="0" w:name="Document Map"/>
-    <w:lsdException w:uiPriority="99" w:semiHidden="0" w:name="Plain Text"/>
-    <w:lsdException w:uiPriority="0" w:name="E-mail Signature"/>
-    <w:lsdException w:uiPriority="0" w:name="Normal (Web)"/>
-    <w:lsdException w:uiPriority="0" w:name="HTML Acronym"/>
-    <w:lsdException w:uiPriority="0" w:name="HTML Address"/>
-    <w:lsdException w:uiPriority="0" w:name="HTML Cite"/>
-    <w:lsdException w:uiPriority="0" w:name="HTML Code"/>
-    <w:lsdException w:uiPriority="0" w:name="HTML Definition"/>
-    <w:lsdException w:uiPriority="0" w:name="HTML Keyboard"/>
-    <w:lsdException w:uiPriority="0" w:name="HTML Preformatted"/>
-    <w:lsdException w:uiPriority="0" w:name="HTML Sample"/>
-    <w:lsdException w:uiPriority="0" w:name="HTML Typewriter"/>
-    <w:lsdException w:uiPriority="0" w:name="HTML Variable"/>
-    <w:lsdException w:qFormat="1" w:uiPriority="99" w:name="Normal Table"/>
-    <w:lsdException w:uiPriority="0" w:name="annotation subject"/>
-    <w:lsdException w:uiPriority="0" w:name="Table Simple 1"/>
-    <w:lsdException w:uiPriority="0" w:name="Table Simple 2"/>
-    <w:lsdException w:uiPriority="0" w:name="Table Simple 3"/>
-    <w:lsdException w:uiPriority="0" w:name="Table Classic 1"/>
-    <w:lsdException w:uiPriority="0" w:name="Table Classic 2"/>
-    <w:lsdException w:uiPriority="0" w:name="Table Classic 3"/>
-    <w:lsdException w:uiPriority="0" w:name="Table Classic 4"/>
-    <w:lsdException w:uiPriority="0" w:name="Table Colorful 1"/>
-    <w:lsdException w:uiPriority="0" w:name="Table Colorful 2"/>
-    <w:lsdException w:uiPriority="0" w:name="Table Colorful 3"/>
-    <w:lsdException w:uiPriority="0" w:name="Table Columns 1"/>
-    <w:lsdException w:uiPriority="0" w:name="Table Columns 2"/>
-    <w:lsdException w:uiPriority="0" w:name="Table Columns 3"/>
-    <w:lsdException w:uiPriority="0" w:name="Table Columns 4"/>
-    <w:lsdException w:uiPriority="0" w:name="Table Columns 5"/>
-    <w:lsdException w:uiPriority="0" w:name="Table Grid 1"/>
-    <w:lsdException w:uiPriority="0" w:name="Table Grid 2"/>
-    <w:lsdException w:uiPriority="0" w:name="Table Grid 3"/>
-    <w:lsdException w:uiPriority="0" w:name="Table Grid 4"/>
-    <w:lsdException w:uiPriority="0" w:name="Table Grid 5"/>
-    <w:lsdException w:uiPriority="0" w:name="Table Grid 6"/>
-    <w:lsdException w:uiPriority="0" w:name="Table Grid 7"/>
-    <w:lsdException w:uiPriority="0" w:name="Table Grid 8"/>
-    <w:lsdException w:uiPriority="0" w:name="Table List 1"/>
-    <w:lsdException w:uiPriority="0" w:name="Table List 2"/>
-    <w:lsdException w:uiPriority="0" w:name="Table List 3"/>
-    <w:lsdException w:uiPriority="0" w:name="Table List 4"/>
-    <w:lsdException w:uiPriority="0" w:name="Table List 5"/>
-    <w:lsdException w:uiPriority="0" w:name="Table List 6"/>
-    <w:lsdException w:uiPriority="0" w:name="Table List 7"/>
-    <w:lsdException w:uiPriority="0" w:name="Table List 8"/>
-    <w:lsdException w:uiPriority="0" w:name="Table 3D effects 1"/>
-    <w:lsdException w:uiPriority="0" w:name="Table 3D effects 2"/>
-    <w:lsdException w:uiPriority="0" w:name="Table 3D effects 3"/>
-    <w:lsdException w:uiPriority="0" w:name="Table Contemporary"/>
-    <w:lsdException w:uiPriority="0" w:name="Table Elegant"/>
-    <w:lsdException w:uiPriority="0" w:name="Table Professional"/>
-    <w:lsdException w:uiPriority="0" w:name="Table Subtle 1"/>
-    <w:lsdException w:uiPriority="0" w:name="Table Subtle 2"/>
-    <w:lsdException w:uiPriority="0" w:name="Table Web 1"/>
-    <w:lsdException w:uiPriority="0" w:name="Table Web 2"/>
-    <w:lsdException w:uiPriority="0" w:name="Table Web 3"/>
-    <w:lsdException w:uiPriority="0" w:name="Balloon Text"/>
-    <w:lsdException w:unhideWhenUsed="0" w:uiPriority="59" w:semiHidden="0" w:name="Table Grid"/>
-    <w:lsdException w:uiPriority="0" w:name="Table Theme"/>
-    <w:lsdException w:unhideWhenUsed="0" w:uiPriority="60" w:semiHidden="0" w:name="Light Shading"/>
-    <w:lsdException w:unhideWhenUsed="0" w:uiPriority="61" w:semiHidden="0" w:name="Light List"/>
-    <w:lsdException w:unhideWhenUsed="0" w:uiPriority="62" w:semiHidden="0" w:name="Light Grid"/>
-    <w:lsdException w:unhideWhenUsed="0" w:uiPriority="63" w:semiHidden="0" w:name="Medium Shading 1"/>
-    <w:lsdException w:unhideWhenUsed="0" w:uiPriority="64" w:semiHidden="0" w:name="Medium Shading 2"/>
-    <w:lsdException w:unhideWhenUsed="0" w:uiPriority="65" w:semiHidden="0" w:name="Medium List 1"/>
-    <w:lsdException w:unhideWhenUsed="0" w:uiPriority="66" w:semiHidden="0" w:name="Medium List 2"/>
-    <w:lsdException w:unhideWhenUsed="0" w:uiPriority="67" w:semiHidden="0" w:name="Medium Grid 1"/>
-    <w:lsdException w:unhideWhenUsed="0" w:uiPriority="68" w:semiHidden="0" w:name="Medium Grid 2"/>
-    <w:lsdException w:unhideWhenUsed="0" w:uiPriority="69" w:semiHidden="0" w:name="Medium Grid 3"/>
-    <w:lsdException w:unhideWhenUsed="0" w:uiPriority="70" w:semiHidden="0" w:name="Dark List"/>
-    <w:lsdException w:unhideWhenUsed="0" w:uiPriority="71" w:semiHidden="0" w:name="Colorful Shading"/>
-    <w:lsdException w:unhideWhenUsed="0" w:uiPriority="72" w:semiHidden="0" w:name="Colorful List"/>
-    <w:lsdException w:unhideWhenUsed="0" w:uiPriority="73" w:semiHidden="0" w:name="Colorful Grid"/>
-    <w:lsdException w:unhideWhenUsed="0" w:uiPriority="60" w:semiHidden="0" w:name="Light Shading Accent 1"/>
-    <w:lsdException w:unhideWhenUsed="0" w:uiPriority="61" w:semiHidden="0" w:name="Light List Accent 1"/>
-    <w:lsdException w:unhideWhenUsed="0" w:uiPriority="62" w:semiHidden="0" w:name="Light Grid Accent 1"/>
-    <w:lsdException w:unhideWhenUsed="0" w:uiPriority="63" w:semiHidden="0" w:name="Medium Shading 1 Accent 1"/>
-    <w:lsdException w:unhideWhenUsed="0" w:uiPriority="64" w:semiHidden="0" w:name="Medium Shading 2 Accent 1"/>
-    <w:lsdException w:unhideWhenUsed="0" w:uiPriority="65" w:semiHidden="0" w:name="Medium List 1 Accent 1"/>
-    <w:lsdException w:unhideWhenUsed="0" w:uiPriority="66" w:semiHidden="0" w:name="Medium List 2 Accent 1"/>
-    <w:lsdException w:unhideWhenUsed="0" w:uiPriority="67" w:semiHidden="0" w:name="Medium Grid 1 Accent 1"/>
-    <w:lsdException w:unhideWhenUsed="0" w:uiPriority="68" w:semiHidden="0" w:name="Medium Grid 2 Accent 1"/>
-    <w:lsdException w:unhideWhenUsed="0" w:uiPriority="69" w:semiHidden="0" w:name="Medium Grid 3 Accent 1"/>
-    <w:lsdException w:unhideWhenUsed="0" w:uiPriority="70" w:semiHidden="0" w:name="Dark List Accent 1"/>
-    <w:lsdException w:unhideWhenUsed="0" w:uiPriority="71" w:semiHidden="0" w:name="Colorful Shading Accent 1"/>
-    <w:lsdException w:unhideWhenUsed="0" w:uiPriority="72" w:semiHidden="0" w:name="Colorful List Accent 1"/>
-    <w:lsdException w:unhideWhenUsed="0" w:uiPriority="73" w:semiHidden="0" w:name="Colorful Grid Accent 1"/>
-    <w:lsdException w:unhideWhenUsed="0" w:uiPriority="60" w:semiHidden="0" w:name="Light Shading Accent 2"/>
-    <w:lsdException w:unhideWhenUsed="0" w:uiPriority="61" w:semiHidden="0" w:name="Light List Accent 2"/>
-    <w:lsdException w:unhideWhenUsed="0" w:uiPriority="62" w:semiHidden="0" w:name="Light Grid Accent 2"/>
-    <w:lsdException w:unhideWhenUsed="0" w:uiPriority="63" w:semiHidden="0" w:name="Medium Shading 1 Accent 2"/>
-    <w:lsdException w:unhideWhenUsed="0" w:uiPriority="64" w:semiHidden="0" w:name="Medium Shading 2 Accent 2"/>
-    <w:lsdException w:unhideWhenUsed="0" w:uiPriority="65" w:semiHidden="0" w:name="Medium List 1 Accent 2"/>
-    <w:lsdException w:unhideWhenUsed="0" w:uiPriority="66" w:semiHidden="0" w:name="Medium List 2 Accent 2"/>
-    <w:lsdException w:unhideWhenUsed="0" w:uiPriority="67" w:semiHidden="0" w:name="Medium Grid 1 Accent 2"/>
-    <w:lsdException w:unhideWhenUsed="0" w:uiPriority="68" w:semiHidden="0" w:name="Medium Grid 2 Accent 2"/>
-    <w:lsdException w:unhideWhenUsed="0" w:uiPriority="69" w:semiHidden="0" w:name="Medium Grid 3 Accent 2"/>
-    <w:lsdException w:unhideWhenUsed="0" w:uiPriority="70" w:semiHidden="0" w:name="Dark List Accent 2"/>
-    <w:lsdException w:unhideWhenUsed="0" w:uiPriority="71" w:semiHidden="0" w:name="Colorful Shading Accent 2"/>
-    <w:lsdException w:unhideWhenUsed="0" w:uiPriority="72" w:semiHidden="0" w:name="Colorful List Accent 2"/>
-    <w:lsdException w:unhideWhenUsed="0" w:uiPriority="73" w:semiHidden="0" w:name="Colorful Grid Accent 2"/>
-    <w:lsdException w:unhideWhenUsed="0" w:uiPriority="60" w:semiHidden="0" w:name="Light Shading Accent 3"/>
-    <w:lsdException w:unhideWhenUsed="0" w:uiPriority="61" w:semiHidden="0" w:name="Light List Accent 3"/>
-    <w:lsdException w:unhideWhenUsed="0" w:uiPriority="62" w:semiHidden="0" w:name="Light Grid Accent 3"/>
-    <w:lsdException w:unhideWhenUsed="0" w:uiPriority="63" w:semiHidden="0" w:name="Medium Shading 1 Accent 3"/>
-    <w:lsdException w:unhideWhenUsed="0" w:uiPriority="64" w:semiHidden="0" w:name="Medium Shading 2 Accent 3"/>
-    <w:lsdException w:unhideWhenUsed="0" w:uiPriority="65" w:semiHidden="0" w:name="Medium List 1 Accent 3"/>
-    <w:lsdException w:unhideWhenUsed="0" w:uiPriority="66" w:semiHidden="0" w:name="Medium List 2 Accent 3"/>
-    <w:lsdException w:unhideWhenUsed="0" w:uiPriority="67" w:semiHidden="0" w:name="Medium Grid 1 Accent 3"/>
-    <w:lsdException w:unhideWhenUsed="0" w:uiPriority="68" w:semiHidden="0" w:name="Medium Grid 2 Accent 3"/>
-    <w:lsdException w:unhideWhenUsed="0" w:uiPriority="69" w:semiHidden="0" w:name="Medium Grid 3 Accent 3"/>
-    <w:lsdException w:unhideWhenUsed="0" w:uiPriority="70" w:semiHidden="0" w:name="Dark List Accent 3"/>
-    <w:lsdException w:unhideWhenUsed="0" w:uiPriority="71" w:semiHidden="0" w:name="Colorful Shading Accent 3"/>
-    <w:lsdException w:unhideWhenUsed="0" w:uiPriority="72" w:semiHidden="0" w:name="Colorful List Accent 3"/>
-    <w:lsdException w:unhideWhenUsed="0" w:uiPriority="73" w:semiHidden="0" w:name="Colorful Grid Accent 3"/>
-    <w:lsdException w:unhideWhenUsed="0" w:uiPriority="60" w:semiHidden="0" w:name="Light Shading Accent 4"/>
-    <w:lsdException w:unhideWhenUsed="0" w:uiPriority="61" w:semiHidden="0" w:name="Light List Accent 4"/>
-    <w:lsdException w:unhideWhenUsed="0" w:uiPriority="62" w:semiHidden="0" w:name="Light Grid Accent 4"/>
-    <w:lsdException w:unhideWhenUsed="0" w:uiPriority="63" w:semiHidden="0" w:name="Medium Shading 1 Accent 4"/>
-    <w:lsdException w:unhideWhenUsed="0" w:uiPriority="64" w:semiHidden="0" w:name="Medium Shading 2 Accent 4"/>
-    <w:lsdException w:unhideWhenUsed="0" w:uiPriority="65" w:semiHidden="0" w:name="Medium List 1 Accent 4"/>
-    <w:lsdException w:unhideWhenUsed="0" w:uiPriority="66" w:semiHidden="0" w:name="Medium List 2 Accent 4"/>
-    <w:lsdException w:unhideWhenUsed="0" w:uiPriority="67" w:semiHidden="0" w:name="Medium Grid 1 Accent 4"/>
-    <w:lsdException w:unhideWhenUsed="0" w:uiPriority="68" w:semiHidden="0" w:name="Medium Grid 2 Accent 4"/>
-    <w:lsdException w:unhideWhenUsed="0" w:uiPriority="69" w:semiHidden="0" w:name="Medium Grid 3 Accent 4"/>
-    <w:lsdException w:unhideWhenUsed="0" w:uiPriority="70" w:semiHidden="0" w:name="Dark List Accent 4"/>
-    <w:lsdException w:unhideWhenUsed="0" w:uiPriority="71" w:semiHidden="0" w:name="Colorful Shading Accent 4"/>
-    <w:lsdException w:unhideWhenUsed="0" w:uiPriority="72" w:semiHidden="0" w:name="Colorful List Accent 4"/>
-    <w:lsdException w:unhideWhenUsed="0" w:uiPriority="73" w:semiHidden="0" w:name="Colorful Grid Accent 4"/>
-    <w:lsdException w:unhideWhenUsed="0" w:uiPriority="60" w:semiHidden="0" w:name="Light Shading Accent 5"/>
-    <w:lsdException w:unhideWhenUsed="0" w:uiPriority="61" w:semiHidden="0" w:name="Light List Accent 5"/>
-    <w:lsdException w:unhideWhenUsed="0" w:uiPriority="62" w:semiHidden="0" w:name="Light Grid Accent 5"/>
-    <w:lsdException w:unhideWhenUsed="0" w:uiPriority="63" w:semiHidden="0" w:name="Medium Shading 1 Accent 5"/>
-    <w:lsdException w:unhideWhenUsed="0" w:uiPriority="64" w:semiHidden="0" w:name="Medium Shading 2 Accent 5"/>
-    <w:lsdException w:unhideWhenUsed="0" w:uiPriority="65" w:semiHidden="0" w:name="Medium List 1 Accent 5"/>
-    <w:lsdException w:unhideWhenUsed="0" w:uiPriority="66" w:semiHidden="0" w:name="Medium List 2 Accent 5"/>
-    <w:lsdException w:unhideWhenUsed="0" w:uiPriority="67" w:semiHidden="0" w:name="Medium Grid 1 Accent 5"/>
-    <w:lsdException w:unhideWhenUsed="0" w:uiPriority="68" w:semiHidden="0" w:name="Medium Grid 2 Accent 5"/>
-    <w:lsdException w:unhideWhenUsed="0" w:uiPriority="69" w:semiHidden="0" w:name="Medium Grid 3 Accent 5"/>
-    <w:lsdException w:unhideWhenUsed="0" w:uiPriority="70" w:semiHidden="0" w:name="Dark List Accent 5"/>
-    <w:lsdException w:unhideWhenUsed="0" w:uiPriority="71" w:semiHidden="0" w:name="Colorful Shading Accent 5"/>
-    <w:lsdException w:unhideWhenUsed="0" w:uiPriority="72" w:semiHidden="0" w:name="Colorful List Accent 5"/>
-    <w:lsdException w:unhideWhenUsed="0" w:uiPriority="73" w:semiHidden="0" w:name="Colorful Grid Accent 5"/>
-    <w:lsdException w:unhideWhenUsed="0" w:uiPriority="60" w:semiHidden="0" w:name="Light Shading Accent 6"/>
-    <w:lsdException w:unhideWhenUsed="0" w:uiPriority="61" w:semiHidden="0" w:name="Light List Accent 6"/>
-    <w:lsdException w:unhideWhenUsed="0" w:uiPriority="62" w:semiHidden="0" w:name="Light Grid Accent 6"/>
-    <w:lsdException w:unhideWhenUsed="0" w:uiPriority="63" w:semiHidden="0" w:name="Medium Shading 1 Accent 6"/>
-    <w:lsdException w:unhideWhenUsed="0" w:uiPriority="64" w:semiHidden="0" w:name="Medium Shading 2 Accent 6"/>
-    <w:lsdException w:unhideWhenUsed="0" w:uiPriority="65" w:semiHidden="0" w:name="Medium List 1 Accent 6"/>
-    <w:lsdException w:unhideWhenUsed="0" w:uiPriority="66" w:semiHidden="0" w:name="Medium List 2 Accent 6"/>
-    <w:lsdException w:unhideWhenUsed="0" w:uiPriority="67" w:semiHidden="0" w:name="Medium Grid 1 Accent 6"/>
-    <w:lsdException w:unhideWhenUsed="0" w:uiPriority="68" w:semiHidden="0" w:name="Medium Grid 2 Accent 6"/>
-    <w:lsdException w:unhideWhenUsed="0" w:uiPriority="69" w:semiHidden="0" w:name="Medium Grid 3 Accent 6"/>
-    <w:lsdException w:unhideWhenUsed="0" w:uiPriority="70" w:semiHidden="0" w:name="Dark List Accent 6"/>
-    <w:lsdException w:unhideWhenUsed="0" w:uiPriority="71" w:semiHidden="0" w:name="Colorful Shading Accent 6"/>
-    <w:lsdException w:unhideWhenUsed="0" w:uiPriority="72" w:semiHidden="0" w:name="Colorful List Accent 6"/>
-    <w:lsdException w:unhideWhenUsed="0" w:uiPriority="73" w:semiHidden="0" w:name="Colorful Grid Accent 6"/>
+  <w:latentStyles w:defLockedState="0" w:defUIPriority="0" w:defSemiHidden="1" w:defUnhideWhenUsed="1" w:defQFormat="0" w:count="267">
+    <w:lsdException w:name="Normal" w:semiHidden="0" w:unhideWhenUsed="0" w:qFormat="1"/>
+    <w:lsdException w:name="heading 1" w:semiHidden="0" w:uiPriority="9" w:unhideWhenUsed="0" w:qFormat="1"/>
+    <w:lsdException w:name="heading 2" w:uiPriority="9" w:qFormat="1"/>
+    <w:lsdException w:name="heading 3" w:uiPriority="9" w:qFormat="1"/>
+    <w:lsdException w:name="heading 4" w:uiPriority="9" w:qFormat="1"/>
+    <w:lsdException w:name="heading 5" w:uiPriority="9" w:qFormat="1"/>
+    <w:lsdException w:name="heading 6" w:uiPriority="9" w:qFormat="1"/>
+    <w:lsdException w:name="heading 7" w:uiPriority="9" w:qFormat="1"/>
+    <w:lsdException w:name="heading 8" w:uiPriority="9" w:qFormat="1"/>
+    <w:lsdException w:name="heading 9" w:uiPriority="9" w:qFormat="1"/>
+    <w:lsdException w:name="toc 1" w:uiPriority="39"/>
+    <w:lsdException w:name="toc 2" w:uiPriority="39"/>
+    <w:lsdException w:name="toc 3" w:uiPriority="39"/>
+    <w:lsdException w:name="toc 4" w:uiPriority="39"/>
+    <w:lsdException w:name="toc 5" w:uiPriority="39"/>
+    <w:lsdException w:name="toc 6" w:uiPriority="39"/>
+    <w:lsdException w:name="toc 7" w:uiPriority="39"/>
+    <w:lsdException w:name="toc 8" w:uiPriority="39"/>
+    <w:lsdException w:name="toc 9" w:uiPriority="39"/>
+    <w:lsdException w:name="caption" w:uiPriority="35" w:qFormat="1"/>
+    <w:lsdException w:name="Title" w:semiHidden="0" w:uiPriority="10" w:unhideWhenUsed="0" w:qFormat="1"/>
+    <w:lsdException w:name="Default Paragraph Font" w:uiPriority="1"/>
+    <w:lsdException w:name="Subtitle" w:semiHidden="0" w:uiPriority="11" w:unhideWhenUsed="0" w:qFormat="1"/>
+    <w:lsdException w:name="Strong" w:semiHidden="0" w:uiPriority="22" w:unhideWhenUsed="0" w:qFormat="1"/>
+    <w:lsdException w:name="Emphasis" w:semiHidden="0" w:uiPriority="20" w:unhideWhenUsed="0" w:qFormat="1"/>
+    <w:lsdException w:name="Plain Text" w:semiHidden="0" w:uiPriority="99"/>
+    <w:lsdException w:name="HTML Top of Form" w:uiPriority="99"/>
+    <w:lsdException w:name="HTML Bottom of Form" w:uiPriority="99"/>
+    <w:lsdException w:name="Normal Table" w:uiPriority="99" w:qFormat="1"/>
+    <w:lsdException w:name="No List" w:uiPriority="99"/>
+    <w:lsdException w:name="Outline List 1" w:uiPriority="99"/>
+    <w:lsdException w:name="Outline List 2" w:uiPriority="99"/>
+    <w:lsdException w:name="Outline List 3" w:uiPriority="99"/>
+    <w:lsdException w:name="Table Grid" w:semiHidden="0" w:uiPriority="59" w:unhideWhenUsed="0"/>
+    <w:lsdException w:name="Placeholder Text" w:uiPriority="99"/>
+    <w:lsdException w:name="No Spacing" w:uiPriority="99"/>
+    <w:lsdException w:name="Light Shading" w:semiHidden="0" w:uiPriority="60" w:unhideWhenUsed="0"/>
+    <w:lsdException w:name="Light List" w:semiHidden="0" w:uiPriority="61" w:unhideWhenUsed="0"/>
+    <w:lsdException w:name="Light Grid" w:semiHidden="0" w:uiPriority="62" w:unhideWhenUsed="0"/>
+    <w:lsdException w:name="Medium Shading 1" w:semiHidden="0" w:uiPriority="63" w:unhideWhenUsed="0"/>
+    <w:lsdException w:name="Medium Shading 2" w:semiHidden="0" w:uiPriority="64" w:unhideWhenUsed="0"/>
+    <w:lsdException w:name="Medium List 1" w:semiHidden="0" w:uiPriority="65" w:unhideWhenUsed="0"/>
+    <w:lsdException w:name="Medium List 2" w:semiHidden="0" w:uiPriority="66" w:unhideWhenUsed="0"/>
+    <w:lsdException w:name="Medium Grid 1" w:semiHidden="0" w:uiPriority="67" w:unhideWhenUsed="0"/>
+    <w:lsdException w:name="Medium Grid 2" w:semiHidden="0" w:uiPriority="68" w:unhideWhenUsed="0"/>
+    <w:lsdException w:name="Medium Grid 3" w:semiHidden="0" w:uiPriority="69" w:unhideWhenUsed="0"/>
+    <w:lsdException w:name="Dark List" w:semiHidden="0" w:uiPriority="70" w:unhideWhenUsed="0"/>
+    <w:lsdException w:name="Colorful Shading" w:semiHidden="0" w:uiPriority="71" w:unhideWhenUsed="0"/>
+    <w:lsdException w:name="Colorful List" w:semiHidden="0" w:uiPriority="72" w:unhideWhenUsed="0"/>
+    <w:lsdException w:name="Colorful Grid" w:semiHidden="0" w:uiPriority="73" w:unhideWhenUsed="0"/>
+    <w:lsdException w:name="Light Shading Accent 1" w:semiHidden="0" w:uiPriority="60" w:unhideWhenUsed="0"/>
+    <w:lsdException w:name="Light List Accent 1" w:semiHidden="0" w:uiPriority="61" w:unhideWhenUsed="0"/>
+    <w:lsdException w:name="Light Grid Accent 1" w:semiHidden="0" w:uiPriority="62" w:unhideWhenUsed="0"/>
+    <w:lsdException w:name="Medium Shading 1 Accent 1" w:semiHidden="0" w:uiPriority="63" w:unhideWhenUsed="0"/>
+    <w:lsdException w:name="Medium Shading 2 Accent 1" w:semiHidden="0" w:uiPriority="64" w:unhideWhenUsed="0"/>
+    <w:lsdException w:name="Medium List 1 Accent 1" w:semiHidden="0" w:uiPriority="65" w:unhideWhenUsed="0"/>
+    <w:lsdException w:name="Revision" w:uiPriority="99"/>
+    <w:lsdException w:name="List Paragraph" w:uiPriority="99"/>
+    <w:lsdException w:name="Quote" w:uiPriority="99"/>
+    <w:lsdException w:name="Intense Quote" w:uiPriority="99"/>
+    <w:lsdException w:name="Medium List 2 Accent 1" w:semiHidden="0" w:uiPriority="66" w:unhideWhenUsed="0"/>
+    <w:lsdException w:name="Medium Grid 1 Accent 1" w:semiHidden="0" w:uiPriority="67" w:unhideWhenUsed="0"/>
+    <w:lsdException w:name="Medium Grid 2 Accent 1" w:semiHidden="0" w:uiPriority="68" w:unhideWhenUsed="0"/>
+    <w:lsdException w:name="Medium Grid 3 Accent 1" w:semiHidden="0" w:uiPriority="69" w:unhideWhenUsed="0"/>
+    <w:lsdException w:name="Dark List Accent 1" w:semiHidden="0" w:uiPriority="70" w:unhideWhenUsed="0"/>
+    <w:lsdException w:name="Colorful Shading Accent 1" w:semiHidden="0" w:uiPriority="71" w:unhideWhenUsed="0"/>
+    <w:lsdException w:name="Colorful List Accent 1" w:semiHidden="0" w:uiPriority="72" w:unhideWhenUsed="0"/>
+    <w:lsdException w:name="Colorful Grid Accent 1" w:semiHidden="0" w:uiPriority="73" w:unhideWhenUsed="0"/>
+    <w:lsdException w:name="Light Shading Accent 2" w:semiHidden="0" w:uiPriority="60" w:unhideWhenUsed="0"/>
+    <w:lsdException w:name="Light List Accent 2" w:semiHidden="0" w:uiPriority="61" w:unhideWhenUsed="0"/>
+    <w:lsdException w:name="Light Grid Accent 2" w:semiHidden="0" w:uiPriority="62" w:unhideWhenUsed="0"/>
+    <w:lsdException w:name="Medium Shading 1 Accent 2" w:semiHidden="0" w:uiPriority="63" w:unhideWhenUsed="0"/>
+    <w:lsdException w:name="Medium Shading 2 Accent 2" w:semiHidden="0" w:uiPriority="64" w:unhideWhenUsed="0"/>
+    <w:lsdException w:name="Medium List 1 Accent 2" w:semiHidden="0" w:uiPriority="65" w:unhideWhenUsed="0"/>
+    <w:lsdException w:name="Medium List 2 Accent 2" w:semiHidden="0" w:uiPriority="66" w:unhideWhenUsed="0"/>
+    <w:lsdException w:name="Medium Grid 1 Accent 2" w:semiHidden="0" w:uiPriority="67" w:unhideWhenUsed="0"/>
+    <w:lsdException w:name="Medium Grid 2 Accent 2" w:semiHidden="0" w:uiPriority="68" w:unhideWhenUsed="0"/>
+    <w:lsdException w:name="Medium Grid 3 Accent 2" w:semiHidden="0" w:uiPriority="69" w:unhideWhenUsed="0"/>
+    <w:lsdException w:name="Dark List Accent 2" w:semiHidden="0" w:uiPriority="70" w:unhideWhenUsed="0"/>
+    <w:lsdException w:name="Colorful Shading Accent 2" w:semiHidden="0" w:uiPriority="71" w:unhideWhenUsed="0"/>
+    <w:lsdException w:name="Colorful List Accent 2" w:semiHidden="0" w:uiPriority="72" w:unhideWhenUsed="0"/>
+    <w:lsdException w:name="Colorful Grid Accent 2" w:semiHidden="0" w:uiPriority="73" w:unhideWhenUsed="0"/>
+    <w:lsdException w:name="Light Shading Accent 3" w:semiHidden="0" w:uiPriority="60" w:unhideWhenUsed="0"/>
+    <w:lsdException w:name="Light List Accent 3" w:semiHidden="0" w:uiPriority="61" w:unhideWhenUsed="0"/>
+    <w:lsdException w:name="Light Grid Accent 3" w:semiHidden="0" w:uiPriority="62" w:unhideWhenUsed="0"/>
+    <w:lsdException w:name="Medium Shading 1 Accent 3" w:semiHidden="0" w:uiPriority="63" w:unhideWhenUsed="0"/>
+    <w:lsdException w:name="Medium Shading 2 Accent 3" w:semiHidden="0" w:uiPriority="64" w:unhideWhenUsed="0"/>
+    <w:lsdException w:name="Medium List 1 Accent 3" w:semiHidden="0" w:uiPriority="65" w:unhideWhenUsed="0"/>
+    <w:lsdException w:name="Medium List 2 Accent 3" w:semiHidden="0" w:uiPriority="66" w:unhideWhenUsed="0"/>
+    <w:lsdException w:name="Medium Grid 1 Accent 3" w:semiHidden="0" w:uiPriority="67" w:unhideWhenUsed="0"/>
+    <w:lsdException w:name="Medium Grid 2 Accent 3" w:semiHidden="0" w:uiPriority="68" w:unhideWhenUsed="0"/>
+    <w:lsdException w:name="Medium Grid 3 Accent 3" w:semiHidden="0" w:uiPriority="69" w:unhideWhenUsed="0"/>
+    <w:lsdException w:name="Dark List Accent 3" w:semiHidden="0" w:uiPriority="70" w:unhideWhenUsed="0"/>
+    <w:lsdException w:name="Colorful Shading Accent 3" w:semiHidden="0" w:uiPriority="71" w:unhideWhenUsed="0"/>
+    <w:lsdException w:name="Colorful List Accent 3" w:semiHidden="0" w:uiPriority="72" w:unhideWhenUsed="0"/>
+    <w:lsdException w:name="Colorful Grid Accent 3" w:semiHidden="0" w:uiPriority="73" w:unhideWhenUsed="0"/>
+    <w:lsdException w:name="Light Shading Accent 4" w:semiHidden="0" w:uiPriority="60" w:unhideWhenUsed="0"/>
+    <w:lsdException w:name="Light List Accent 4" w:semiHidden="0" w:uiPriority="61" w:unhideWhenUsed="0"/>
+    <w:lsdException w:name="Light Grid Accent 4" w:semiHidden="0" w:uiPriority="62" w:unhideWhenUsed="0"/>
+    <w:lsdException w:name="Medium Shading 1 Accent 4" w:semiHidden="0" w:uiPriority="63" w:unhideWhenUsed="0"/>
+    <w:lsdException w:name="Medium Shading 2 Accent 4" w:semiHidden="0" w:uiPriority="64" w:unhideWhenUsed="0"/>
+    <w:lsdException w:name="Medium List 1 Accent 4" w:semiHidden="0" w:uiPriority="65" w:unhideWhenUsed="0"/>
+    <w:lsdException w:name="Medium List 2 Accent 4" w:semiHidden="0" w:uiPriority="66" w:unhideWhenUsed="0"/>
+    <w:lsdException w:name="Medium Grid 1 Accent 4" w:semiHidden="0" w:uiPriority="67" w:unhideWhenUsed="0"/>
+    <w:lsdException w:name="Medium Grid 2 Accent 4" w:semiHidden="0" w:uiPriority="68" w:unhideWhenUsed="0"/>
+    <w:lsdException w:name="Medium Grid 3 Accent 4" w:semiHidden="0" w:uiPriority="69" w:unhideWhenUsed="0"/>
+    <w:lsdException w:name="Dark List Accent 4" w:semiHidden="0" w:uiPriority="70" w:unhideWhenUsed="0"/>
+    <w:lsdException w:name="Colorful Shading Accent 4" w:semiHidden="0" w:uiPriority="71" w:unhideWhenUsed="0"/>
+    <w:lsdException w:name="Colorful List Accent 4" w:semiHidden="0" w:uiPriority="72" w:unhideWhenUsed="0"/>
+    <w:lsdException w:name="Colorful Grid Accent 4" w:semiHidden="0" w:uiPriority="73" w:unhideWhenUsed="0"/>
+    <w:lsdException w:name="Light Shading Accent 5" w:semiHidden="0" w:uiPriority="60" w:unhideWhenUsed="0"/>
+    <w:lsdException w:name="Light List Accent 5" w:semiHidden="0" w:uiPriority="61" w:unhideWhenUsed="0"/>
+    <w:lsdException w:name="Light Grid Accent 5" w:semiHidden="0" w:uiPriority="62" w:unhideWhenUsed="0"/>
+    <w:lsdException w:name="Medium Shading 1 Accent 5" w:semiHidden="0" w:uiPriority="63" w:unhideWhenUsed="0"/>
+    <w:lsdException w:name="Medium Shading 2 Accent 5" w:semiHidden="0" w:uiPriority="64" w:unhideWhenUsed="0"/>
+    <w:lsdException w:name="Medium List 1 Accent 5" w:semiHidden="0" w:uiPriority="65" w:unhideWhenUsed="0"/>
+    <w:lsdException w:name="Medium List 2 Accent 5" w:semiHidden="0" w:uiPriority="66" w:unhideWhenUsed="0"/>
+    <w:lsdException w:name="Medium Grid 1 Accent 5" w:semiHidden="0" w:uiPriority="67" w:unhideWhenUsed="0"/>
+    <w:lsdException w:name="Medium Grid 2 Accent 5" w:semiHidden="0" w:uiPriority="68" w:unhideWhenUsed="0"/>
+    <w:lsdException w:name="Medium Grid 3 Accent 5" w:semiHidden="0" w:uiPriority="69" w:unhideWhenUsed="0"/>
+    <w:lsdException w:name="Dark List Accent 5" w:semiHidden="0" w:uiPriority="70" w:unhideWhenUsed="0"/>
+    <w:lsdException w:name="Colorful Shading Accent 5" w:semiHidden="0" w:uiPriority="71" w:unhideWhenUsed="0"/>
+    <w:lsdException w:name="Colorful List Accent 5" w:semiHidden="0" w:uiPriority="72" w:unhideWhenUsed="0"/>
+    <w:lsdException w:name="Colorful Grid Accent 5" w:semiHidden="0" w:uiPriority="73" w:unhideWhenUsed="0"/>
+    <w:lsdException w:name="Light Shading Accent 6" w:semiHidden="0" w:uiPriority="60" w:unhideWhenUsed="0"/>
+    <w:lsdException w:name="Light List Accent 6" w:semiHidden="0" w:uiPriority="61" w:unhideWhenUsed="0"/>
+    <w:lsdException w:name="Light Grid Accent 6" w:semiHidden="0" w:uiPriority="62" w:unhideWhenUsed="0"/>
+    <w:lsdException w:name="Medium Shading 1 Accent 6" w:semiHidden="0" w:uiPriority="63" w:unhideWhenUsed="0"/>
+    <w:lsdException w:name="Medium Shading 2 Accent 6" w:semiHidden="0" w:uiPriority="64" w:unhideWhenUsed="0"/>
+    <w:lsdException w:name="Medium List 1 Accent 6" w:semiHidden="0" w:uiPriority="65" w:unhideWhenUsed="0"/>
+    <w:lsdException w:name="Medium List 2 Accent 6" w:semiHidden="0" w:uiPriority="66" w:unhideWhenUsed="0"/>
+    <w:lsdException w:name="Medium Grid 1 Accent 6" w:semiHidden="0" w:uiPriority="67" w:unhideWhenUsed="0"/>
+    <w:lsdException w:name="Medium Grid 2 Accent 6" w:semiHidden="0" w:uiPriority="68" w:unhideWhenUsed="0"/>
+    <w:lsdException w:name="Medium Grid 3 Accent 6" w:semiHidden="0" w:uiPriority="69" w:unhideWhenUsed="0"/>
+    <w:lsdException w:name="Dark List Accent 6" w:semiHidden="0" w:uiPriority="70" w:unhideWhenUsed="0"/>
+    <w:lsdException w:name="Colorful Shading Accent 6" w:semiHidden="0" w:uiPriority="71" w:unhideWhenUsed="0"/>
+    <w:lsdException w:name="Colorful List Accent 6" w:semiHidden="0" w:uiPriority="72" w:unhideWhenUsed="0"/>
+    <w:lsdException w:name="Colorful Grid Accent 6" w:semiHidden="0" w:uiPriority="73" w:unhideWhenUsed="0"/>
+    <w:lsdException w:name="Subtle Emphasis" w:semiHidden="0" w:uiPriority="19" w:unhideWhenUsed="0" w:qFormat="1"/>
+    <w:lsdException w:name="Intense Emphasis" w:semiHidden="0" w:uiPriority="21" w:unhideWhenUsed="0" w:qFormat="1"/>
+    <w:lsdException w:name="Subtle Reference" w:semiHidden="0" w:uiPriority="31" w:unhideWhenUsed="0" w:qFormat="1"/>
+    <w:lsdException w:name="Intense Reference" w:semiHidden="0" w:uiPriority="32" w:unhideWhenUsed="0" w:qFormat="1"/>
+    <w:lsdException w:name="Book Title" w:semiHidden="0" w:uiPriority="33" w:unhideWhenUsed="0" w:qFormat="1"/>
+    <w:lsdException w:name="Bibliography" w:uiPriority="37"/>
+    <w:lsdException w:name="TOC Heading" w:uiPriority="39" w:qFormat="1"/>
   </w:latentStyles>
-  <w:style w:type="paragraph" w:default="1" w:styleId="1">
+  <w:style w:type="paragraph" w:default="1" w:styleId="a">
     <w:name w:val="Normal"/>
     <w:qFormat/>
-    <w:uiPriority w:val="0"/>
+    <w:rsid w:val="00276479"/>
     <w:pPr>
       <w:widowControl w:val="0"/>
       <w:jc w:val="both"/>
     </w:pPr>
     <w:rPr>
-      <w:rFonts w:ascii="Calibri" w:hAnsi="Calibri" w:eastAsia="宋体"/>
+      <w:rFonts w:ascii="Calibri" w:hAnsi="Calibri"/>
       <w:kern w:val="2"/>
       <w:sz w:val="21"/>
       <w:szCs w:val="22"/>
-      <w:lang w:val="en-US" w:eastAsia="zh-CN" w:bidi="ar-SA"/>
     </w:rPr>
   </w:style>
-  <w:style w:type="character" w:default="1" w:styleId="3">
+  <w:style w:type="character" w:default="1" w:styleId="a0">
     <w:name w:val="Default Paragraph Font"/>
+    <w:uiPriority w:val="1"/>
+    <w:semiHidden/>
     <w:unhideWhenUsed/>
-    <w:uiPriority w:val="1"/>
   </w:style>
-  <w:style w:type="table" w:default="1" w:styleId="4">
+  <w:style w:type="table" w:default="1" w:styleId="a1">
     <w:name w:val="Normal Table"/>
+    <w:uiPriority w:val="99"/>
+    <w:semiHidden/>
     <w:unhideWhenUsed/>
     <w:qFormat/>
-    <w:uiPriority w:val="99"/>
     <w:tblPr>
-      <w:tblStyle w:val="4"/>
-      <w:tblLayout w:type="fixed"/>
+      <w:tblInd w:w="0" w:type="dxa"/>
       <w:tblCellMar>
         <w:top w:w="0" w:type="dxa"/>
         <w:left w:w="108" w:type="dxa"/>
@@ -1198,25 +1328,29 @@
         <w:right w:w="108" w:type="dxa"/>
       </w:tblCellMar>
     </w:tblPr>
-    <w:tcPr>
-      <w:textDirection w:val="lrTb"/>
-    </w:tcPr>
   </w:style>
-  <w:style w:type="paragraph" w:styleId="2">
+  <w:style w:type="numbering" w:default="1" w:styleId="a2">
+    <w:name w:val="No List"/>
+    <w:uiPriority w:val="99"/>
+    <w:semiHidden/>
+    <w:unhideWhenUsed/>
+  </w:style>
+  <w:style w:type="paragraph" w:styleId="a3">
     <w:name w:val="Plain Text"/>
-    <w:basedOn w:val="1"/>
-    <w:link w:val="6"/>
+    <w:basedOn w:val="a"/>
+    <w:link w:val="Char"/>
+    <w:uiPriority w:val="99"/>
     <w:unhideWhenUsed/>
-    <w:uiPriority w:val="99"/>
+    <w:rsid w:val="00276479"/>
     <w:rPr>
-      <w:rFonts w:ascii="宋体" w:hAnsi="Courier New" w:eastAsia="宋体" w:cs="Courier New"/>
+      <w:rFonts w:ascii="宋体" w:hAnsi="Courier New" w:cs="Courier New"/>
       <w:szCs w:val="21"/>
     </w:rPr>
   </w:style>
-  <w:style w:type="paragraph" w:customStyle="1" w:styleId="5">
-    <w:name w:val="List Paragraph"/>
-    <w:basedOn w:val="1"/>
-    <w:uiPriority w:val="0"/>
+  <w:style w:type="paragraph" w:customStyle="1" w:styleId="1">
+    <w:name w:val="列出段落1"/>
+    <w:basedOn w:val="a"/>
+    <w:rsid w:val="00276479"/>
     <w:pPr>
       <w:widowControl/>
       <w:spacing w:after="160" w:line="259" w:lineRule="auto"/>
@@ -1225,18 +1359,18 @@
       <w:jc w:val="left"/>
     </w:pPr>
     <w:rPr>
-      <w:rFonts w:ascii="Calibri" w:hAnsi="Calibri" w:eastAsia="宋体" w:cs="Times New Roman"/>
       <w:kern w:val="0"/>
       <w:sz w:val="22"/>
     </w:rPr>
   </w:style>
-  <w:style w:type="character" w:customStyle="1" w:styleId="6">
+  <w:style w:type="character" w:customStyle="1" w:styleId="Char">
     <w:name w:val="纯文本 Char"/>
-    <w:basedOn w:val="3"/>
-    <w:link w:val="2"/>
+    <w:basedOn w:val="a0"/>
+    <w:link w:val="a3"/>
     <w:uiPriority w:val="99"/>
+    <w:rsid w:val="00276479"/>
     <w:rPr>
-      <w:rFonts w:ascii="宋体" w:hAnsi="Courier New" w:eastAsia="宋体" w:cs="Courier New"/>
+      <w:rFonts w:ascii="宋体" w:eastAsia="宋体" w:hAnsi="Courier New" w:cs="Courier New"/>
       <w:szCs w:val="21"/>
     </w:rPr>
   </w:style>

--- a/组织成员.docx
+++ b/组织成员.docx
@@ -1,12 +1,12 @@
 
 <file path=word/document.xml><?xml version="1.0" encoding="utf-8"?>
-<w:document xmlns:ve="http://schemas.openxmlformats.org/markup-compatibility/2006" xmlns:o="urn:schemas-microsoft-com:office:office" xmlns:r="http://schemas.openxmlformats.org/officeDocument/2006/relationships" xmlns:m="http://schemas.openxmlformats.org/officeDocument/2006/math" xmlns:v="urn:schemas-microsoft-com:vml" xmlns:wp="http://schemas.openxmlformats.org/drawingml/2006/wordprocessingDrawing" xmlns:w10="urn:schemas-microsoft-com:office:word" xmlns:w="http://schemas.openxmlformats.org/wordprocessingml/2006/main" xmlns:wne="http://schemas.microsoft.com/office/word/2006/wordml">
+<w:document xmlns:wpc="http://schemas.microsoft.com/office/word/2010/wordprocessingCanvas" xmlns:mc="http://schemas.openxmlformats.org/markup-compatibility/2006" xmlns:o="urn:schemas-microsoft-com:office:office" xmlns:r="http://schemas.openxmlformats.org/officeDocument/2006/relationships" xmlns:m="http://schemas.openxmlformats.org/officeDocument/2006/math" xmlns:v="urn:schemas-microsoft-com:vml" xmlns:wp14="http://schemas.microsoft.com/office/word/2010/wordprocessingDrawing" xmlns:wp="http://schemas.openxmlformats.org/drawingml/2006/wordprocessingDrawing" xmlns:w="http://schemas.openxmlformats.org/wordprocessingml/2006/main" xmlns:w14="http://schemas.microsoft.com/office/word/2010/wordml" xmlns:w10="urn:schemas-microsoft-com:office:word" xmlns:wpg="http://schemas.microsoft.com/office/word/2010/wordprocessingGroup" xmlns:wpi="http://schemas.microsoft.com/office/word/2010/wordprocessingInk" xmlns:wne="http://schemas.microsoft.com/office/word/2006/wordml" xmlns:wps="http://schemas.microsoft.com/office/word/2010/wordprocessingShape" mc:Ignorable="w14 wp14">
   <w:body>
     <w:p>
       <w:pPr>
-        <w:pStyle w:val="a3"/>
-        <w:rPr>
-          <w:rFonts w:ascii="黑体" w:eastAsia="黑体" w:hAnsi="黑体" w:cs="黑体"/>
+        <w:pStyle w:val="2"/>
+        <w:rPr>
+          <w:rFonts w:ascii="黑体" w:hAnsi="黑体" w:eastAsia="黑体" w:cs="黑体"/>
           <w:b/>
           <w:bCs/>
           <w:sz w:val="44"/>
@@ -15,7 +15,7 @@
       </w:pPr>
       <w:r>
         <w:rPr>
-          <w:rFonts w:ascii="黑体" w:eastAsia="黑体" w:hAnsi="黑体" w:cs="黑体" w:hint="eastAsia"/>
+          <w:rFonts w:hint="eastAsia" w:ascii="黑体" w:hAnsi="黑体" w:eastAsia="黑体" w:cs="黑体"/>
           <w:b/>
           <w:bCs/>
           <w:sz w:val="44"/>
@@ -26,7 +26,7 @@
     </w:p>
     <w:p>
       <w:pPr>
-        <w:pStyle w:val="a3"/>
+        <w:pStyle w:val="2"/>
         <w:rPr>
           <w:rFonts w:hAnsi="宋体" w:cs="宋体"/>
           <w:b/>
@@ -43,9 +43,40 @@
           <w:sz w:val="32"/>
           <w:szCs w:val="32"/>
         </w:rPr>
-        <w:t>###</w:t>
-      </w:r>
-      <w:r>
+        <w:t>###第一款 数字身份</w:t>
+      </w:r>
+    </w:p>
+    <w:p>
+      <w:pPr>
+        <w:rPr>
+          <w:rFonts w:ascii="宋体" w:hAnsi="宋体" w:cs="宋体"/>
+          <w:szCs w:val="21"/>
+        </w:rPr>
+      </w:pPr>
+      <w:r>
+        <w:rPr>
+          <w:rFonts w:ascii="宋体" w:hAnsi="宋体" w:cs="宋体"/>
+          <w:szCs w:val="21"/>
+        </w:rPr>
+        <w:t>创客时空联盟的所有成员需建立实名制数字身份，方可享受数字平台资源。</w:t>
+      </w:r>
+      <w:r>
+        <w:rPr>
+          <w:rFonts w:hint="eastAsia" w:hAnsi="宋体" w:cs="宋体"/>
+        </w:rPr>
+        <w:t>通过人脸识别来获得个人信息。</w:t>
+      </w:r>
+      <w:r>
+        <w:rPr>
+          <w:rFonts w:hint="eastAsia" w:ascii="宋体" w:hAnsi="宋体"/>
+          <w:szCs w:val="21"/>
+        </w:rPr>
+        <w:t>人脸识别，是基于人的脸部特征信息进行身份识别的一种生物识别技术。用摄像机或摄像头采集含有人脸的图像或视频流，并自动在图像中检测和跟踪人脸，进而对检测到的人脸进行脸部的一系列相关技术。</w:t>
+      </w:r>
+    </w:p>
+    <w:p>
+      <w:pPr>
+        <w:pStyle w:val="2"/>
         <w:rPr>
           <w:rFonts w:hAnsi="宋体" w:cs="宋体"/>
           <w:b/>
@@ -53,8 +84,7 @@
           <w:sz w:val="32"/>
           <w:szCs w:val="32"/>
         </w:rPr>
-        <w:t>第一款</w:t>
-      </w:r>
+      </w:pPr>
       <w:r>
         <w:rPr>
           <w:rFonts w:hAnsi="宋体" w:cs="宋体"/>
@@ -63,9 +93,195 @@
           <w:sz w:val="32"/>
           <w:szCs w:val="32"/>
         </w:rPr>
-        <w:t xml:space="preserve"> </w:t>
-      </w:r>
-      <w:r>
+        <w:t>###第二款 数字记录</w:t>
+      </w:r>
+    </w:p>
+    <w:p>
+      <w:pPr>
+        <w:ind w:firstLine="567"/>
+        <w:rPr>
+          <w:rFonts w:ascii="宋体" w:hAnsi="宋体" w:eastAsia="宋体"/>
+          <w:szCs w:val="21"/>
+        </w:rPr>
+      </w:pPr>
+      <w:r>
+        <w:rPr>
+          <w:rFonts w:hAnsi="宋体" w:cs="宋体"/>
+        </w:rPr>
+        <w:t>创客时空联盟的所有成员都需建立本人的数据库</w:t>
+      </w:r>
+      <w:r>
+        <w:rPr>
+          <w:rFonts w:hint="eastAsia" w:hAnsi="宋体" w:cs="宋体"/>
+        </w:rPr>
+        <w:t>。通过git来查看对宪章的提交、修改、删除等操作。</w:t>
+      </w:r>
+      <w:r>
+        <w:rPr>
+          <w:rFonts w:ascii="宋体" w:hAnsi="宋体" w:eastAsia="宋体"/>
+          <w:szCs w:val="21"/>
+        </w:rPr>
+        <w:t>GIT是一个开源的分布式内容共享与发布系统。通过它</w:t>
+      </w:r>
+      <w:r>
+        <w:rPr>
+          <w:rFonts w:hint="eastAsia" w:ascii="宋体" w:hAnsi="宋体" w:eastAsia="宋体"/>
+          <w:szCs w:val="21"/>
+        </w:rPr>
+        <w:t>，</w:t>
+      </w:r>
+      <w:r>
+        <w:rPr>
+          <w:rFonts w:ascii="宋体" w:hAnsi="宋体" w:eastAsia="宋体"/>
+          <w:szCs w:val="21"/>
+        </w:rPr>
+        <w:t>实现了分布式的出版流程</w:t>
+      </w:r>
+      <w:r>
+        <w:rPr>
+          <w:rFonts w:hint="eastAsia" w:ascii="宋体" w:hAnsi="宋体" w:eastAsia="宋体"/>
+          <w:szCs w:val="21"/>
+        </w:rPr>
+        <w:t>，</w:t>
+      </w:r>
+      <w:r>
+        <w:rPr>
+          <w:rFonts w:ascii="宋体" w:hAnsi="宋体" w:eastAsia="宋体"/>
+          <w:szCs w:val="21"/>
+        </w:rPr>
+        <w:t>学员可以分头编写手册的内容</w:t>
+      </w:r>
+      <w:r>
+        <w:rPr>
+          <w:rFonts w:hint="eastAsia" w:ascii="宋体" w:hAnsi="宋体" w:eastAsia="宋体"/>
+          <w:szCs w:val="21"/>
+        </w:rPr>
+        <w:t>，</w:t>
+      </w:r>
+      <w:r>
+        <w:rPr>
+          <w:rFonts w:ascii="宋体" w:hAnsi="宋体" w:eastAsia="宋体"/>
+          <w:szCs w:val="21"/>
+        </w:rPr>
+        <w:t>最后快速汇总</w:t>
+      </w:r>
+      <w:r>
+        <w:rPr>
+          <w:rFonts w:hint="eastAsia" w:ascii="宋体" w:hAnsi="宋体" w:eastAsia="宋体"/>
+          <w:szCs w:val="21"/>
+        </w:rPr>
+        <w:t>，</w:t>
+      </w:r>
+      <w:r>
+        <w:rPr>
+          <w:rFonts w:ascii="宋体" w:hAnsi="宋体" w:eastAsia="宋体"/>
+          <w:szCs w:val="21"/>
+        </w:rPr>
+        <w:t>生产最终版本</w:t>
+      </w:r>
+      <w:r>
+        <w:rPr>
+          <w:rFonts w:hint="eastAsia" w:ascii="宋体" w:hAnsi="宋体" w:eastAsia="宋体"/>
+          <w:szCs w:val="21"/>
+        </w:rPr>
+        <w:t>。</w:t>
+      </w:r>
+      <w:r>
+        <w:rPr>
+          <w:rFonts w:ascii="宋体" w:hAnsi="宋体" w:eastAsia="宋体"/>
+          <w:szCs w:val="21"/>
+        </w:rPr>
+        <w:t>同时</w:t>
+      </w:r>
+      <w:r>
+        <w:rPr>
+          <w:rFonts w:hint="eastAsia" w:ascii="宋体" w:hAnsi="宋体" w:eastAsia="宋体"/>
+          <w:szCs w:val="21"/>
+        </w:rPr>
+        <w:t>，</w:t>
+      </w:r>
+      <w:r>
+        <w:rPr>
+          <w:rFonts w:ascii="宋体" w:hAnsi="宋体" w:eastAsia="宋体"/>
+          <w:szCs w:val="21"/>
+        </w:rPr>
+        <w:t>它具有版本控制的功能</w:t>
+      </w:r>
+      <w:r>
+        <w:rPr>
+          <w:rFonts w:hint="eastAsia" w:ascii="宋体" w:hAnsi="宋体" w:eastAsia="宋体"/>
+          <w:szCs w:val="21"/>
+        </w:rPr>
+        <w:t>，</w:t>
+      </w:r>
+      <w:r>
+        <w:rPr>
+          <w:rFonts w:ascii="宋体" w:hAnsi="宋体" w:eastAsia="宋体"/>
+          <w:szCs w:val="21"/>
+        </w:rPr>
+        <w:t>可以有效的解决手册编写过程中的版本冲突</w:t>
+      </w:r>
+      <w:r>
+        <w:rPr>
+          <w:rFonts w:hint="eastAsia" w:ascii="宋体" w:hAnsi="宋体" w:eastAsia="宋体"/>
+          <w:szCs w:val="21"/>
+        </w:rPr>
+        <w:t>。</w:t>
+      </w:r>
+      <w:r>
+        <w:rPr>
+          <w:rFonts w:ascii="宋体" w:hAnsi="宋体" w:eastAsia="宋体"/>
+          <w:szCs w:val="21"/>
+        </w:rPr>
+        <w:t>此外</w:t>
+      </w:r>
+      <w:r>
+        <w:rPr>
+          <w:rFonts w:hint="eastAsia" w:ascii="宋体" w:hAnsi="宋体" w:eastAsia="宋体"/>
+          <w:szCs w:val="21"/>
+        </w:rPr>
+        <w:t>，</w:t>
+      </w:r>
+      <w:r>
+        <w:rPr>
+          <w:rFonts w:ascii="宋体" w:hAnsi="宋体" w:eastAsia="宋体"/>
+          <w:szCs w:val="21"/>
+        </w:rPr>
+        <w:t>它也记录了任务执行方产品开发过程和课程学习的过程数据</w:t>
+      </w:r>
+      <w:r>
+        <w:rPr>
+          <w:rFonts w:hint="eastAsia" w:ascii="宋体" w:hAnsi="宋体" w:eastAsia="宋体"/>
+          <w:szCs w:val="21"/>
+        </w:rPr>
+        <w:t>，</w:t>
+      </w:r>
+      <w:r>
+        <w:rPr>
+          <w:rFonts w:ascii="宋体" w:hAnsi="宋体" w:eastAsia="宋体"/>
+          <w:szCs w:val="21"/>
+        </w:rPr>
+        <w:t>为学习成果的跟踪与反馈提供了依据</w:t>
+      </w:r>
+      <w:r>
+        <w:rPr>
+          <w:rFonts w:hint="eastAsia" w:ascii="宋体" w:hAnsi="宋体" w:eastAsia="宋体"/>
+          <w:szCs w:val="21"/>
+        </w:rPr>
+        <w:t>。</w:t>
+      </w:r>
+    </w:p>
+    <w:p>
+      <w:pPr>
+        <w:pStyle w:val="2"/>
+        <w:rPr>
+          <w:rFonts w:ascii="宋体" w:hAnsi="宋体" w:eastAsia="宋体" w:cs="宋体"/>
+        </w:rPr>
+      </w:pPr>
+    </w:p>
+    <w:p>
+      <w:pPr>
+        <w:pStyle w:val="2"/>
         <w:rPr>
           <w:rFonts w:hAnsi="宋体" w:cs="宋体"/>
           <w:b/>
@@ -73,47 +289,8 @@
           <w:sz w:val="32"/>
           <w:szCs w:val="32"/>
         </w:rPr>
-        <w:t>数字身份</w:t>
-      </w:r>
-    </w:p>
-    <w:p>
-      <w:pPr>
-        <w:rPr>
-          <w:rFonts w:ascii="宋体" w:hAnsi="宋体" w:cs="宋体"/>
-          <w:szCs w:val="21"/>
-        </w:rPr>
-      </w:pPr>
-      <w:r>
-        <w:rPr>
-          <w:rFonts w:ascii="宋体" w:hAnsi="宋体" w:cs="宋体"/>
-          <w:szCs w:val="21"/>
-        </w:rPr>
-        <w:t>创客时空联盟的所有成员需建立实名制数字身份，方可享受数字平台资源。</w:t>
-      </w:r>
-      <w:r>
-        <w:rPr>
-          <w:rFonts w:hAnsi="宋体" w:cs="宋体" w:hint="eastAsia"/>
-        </w:rPr>
-        <w:t>通过人脸识别来获得个人信息。</w:t>
-      </w:r>
-      <w:r>
-        <w:rPr>
-          <w:rFonts w:ascii="宋体" w:hAnsi="宋体" w:hint="eastAsia"/>
-          <w:szCs w:val="21"/>
-        </w:rPr>
-        <w:t>人脸识别，是基于人的脸部特征信息进行身份识别的一种生物识别技术。用摄像机或摄像头采集含有人脸的图像或视频流，并自动在图像中检测和跟踪人脸，进而对检测到的人脸进行脸部的一系列相关技术</w:t>
-      </w:r>
-      <w:r>
-        <w:rPr>
-          <w:rFonts w:ascii="宋体" w:hAnsi="宋体" w:hint="eastAsia"/>
-          <w:szCs w:val="21"/>
-        </w:rPr>
-        <w:t>。</w:t>
-      </w:r>
-    </w:p>
-    <w:p>
-      <w:pPr>
-        <w:pStyle w:val="a3"/>
+      </w:pPr>
+      <w:r>
         <w:rPr>
           <w:rFonts w:hAnsi="宋体" w:cs="宋体"/>
           <w:b/>
@@ -121,268 +298,25 @@
           <w:sz w:val="32"/>
           <w:szCs w:val="32"/>
         </w:rPr>
-      </w:pPr>
-      <w:r>
-        <w:rPr>
-          <w:rFonts w:hAnsi="宋体" w:cs="宋体"/>
+        <w:t>基本能力</w:t>
+      </w:r>
+      <w:r>
+        <w:rPr>
+          <w:rFonts w:hint="eastAsia" w:hAnsi="宋体" w:cs="宋体"/>
           <w:b/>
           <w:bCs/>
           <w:sz w:val="32"/>
           <w:szCs w:val="32"/>
-        </w:rPr>
-        <w:t>###</w:t>
-      </w:r>
-      <w:r>
-        <w:rPr>
-          <w:rFonts w:hAnsi="宋体" w:cs="宋体"/>
-          <w:b/>
-          <w:bCs/>
-          <w:sz w:val="32"/>
-          <w:szCs w:val="32"/>
-        </w:rPr>
-        <w:t>第二款</w:t>
-      </w:r>
-      <w:r>
-        <w:rPr>
-          <w:rFonts w:hAnsi="宋体" w:cs="宋体"/>
-          <w:b/>
-          <w:bCs/>
-          <w:sz w:val="32"/>
-          <w:szCs w:val="32"/>
-        </w:rPr>
-        <w:t xml:space="preserve"> </w:t>
-      </w:r>
-      <w:r>
-        <w:rPr>
-          <w:rFonts w:hAnsi="宋体" w:cs="宋体"/>
-          <w:b/>
-          <w:bCs/>
-          <w:sz w:val="32"/>
-          <w:szCs w:val="32"/>
-        </w:rPr>
-        <w:t>数字记录</w:t>
-      </w:r>
-    </w:p>
-    <w:p>
-      <w:pPr>
-        <w:ind w:firstLine="567"/>
-        <w:rPr>
-          <w:rFonts w:asciiTheme="minorEastAsia" w:eastAsiaTheme="minorEastAsia" w:hAnsiTheme="minorEastAsia"/>
-          <w:szCs w:val="21"/>
-        </w:rPr>
-      </w:pPr>
-      <w:r>
-        <w:rPr>
-          <w:rFonts w:hAnsi="宋体" w:cs="宋体"/>
-        </w:rPr>
-        <w:t>创客时空联盟的所有成员都需建立本人的数据库</w:t>
-      </w:r>
-      <w:r>
-        <w:rPr>
-          <w:rFonts w:hAnsi="宋体" w:cs="宋体" w:hint="eastAsia"/>
-        </w:rPr>
-        <w:t>。通过</w:t>
-      </w:r>
-      <w:r>
-        <w:rPr>
-          <w:rFonts w:hAnsi="宋体" w:cs="宋体" w:hint="eastAsia"/>
-        </w:rPr>
-        <w:t>git</w:t>
-      </w:r>
-      <w:r>
-        <w:rPr>
-          <w:rFonts w:hAnsi="宋体" w:cs="宋体" w:hint="eastAsia"/>
-        </w:rPr>
-        <w:t>来查看对宪章的提交、修改、删除等操作。</w:t>
-      </w:r>
-      <w:r>
-        <w:rPr>
-          <w:rFonts w:asciiTheme="minorEastAsia" w:eastAsiaTheme="minorEastAsia" w:hAnsiTheme="minorEastAsia"/>
-          <w:szCs w:val="21"/>
-        </w:rPr>
-        <w:t>GIT是一个开源的分布式内容共享与发布系统。通过它</w:t>
-      </w:r>
-      <w:r>
-        <w:rPr>
-          <w:rFonts w:asciiTheme="minorEastAsia" w:eastAsiaTheme="minorEastAsia" w:hAnsiTheme="minorEastAsia" w:hint="eastAsia"/>
-          <w:szCs w:val="21"/>
-        </w:rPr>
-        <w:t>，</w:t>
-      </w:r>
-      <w:r>
-        <w:rPr>
-          <w:rFonts w:asciiTheme="minorEastAsia" w:eastAsiaTheme="minorEastAsia" w:hAnsiTheme="minorEastAsia"/>
-          <w:szCs w:val="21"/>
-        </w:rPr>
-        <w:t>实现了分布式的出版流程</w:t>
-      </w:r>
-      <w:r>
-        <w:rPr>
-          <w:rFonts w:asciiTheme="minorEastAsia" w:eastAsiaTheme="minorEastAsia" w:hAnsiTheme="minorEastAsia" w:hint="eastAsia"/>
-          <w:szCs w:val="21"/>
-        </w:rPr>
-        <w:t>，</w:t>
-      </w:r>
-      <w:r>
-        <w:rPr>
-          <w:rFonts w:asciiTheme="minorEastAsia" w:eastAsiaTheme="minorEastAsia" w:hAnsiTheme="minorEastAsia"/>
-          <w:szCs w:val="21"/>
-        </w:rPr>
-        <w:t>学员可以分头编写手册的内容</w:t>
-      </w:r>
-      <w:r>
-        <w:rPr>
-          <w:rFonts w:asciiTheme="minorEastAsia" w:eastAsiaTheme="minorEastAsia" w:hAnsiTheme="minorEastAsia" w:hint="eastAsia"/>
-          <w:szCs w:val="21"/>
-        </w:rPr>
-        <w:t>，</w:t>
-      </w:r>
-      <w:r>
-        <w:rPr>
-          <w:rFonts w:asciiTheme="minorEastAsia" w:eastAsiaTheme="minorEastAsia" w:hAnsiTheme="minorEastAsia"/>
-          <w:szCs w:val="21"/>
-        </w:rPr>
-        <w:t>最后快速汇总</w:t>
-      </w:r>
-      <w:r>
-        <w:rPr>
-          <w:rFonts w:asciiTheme="minorEastAsia" w:eastAsiaTheme="minorEastAsia" w:hAnsiTheme="minorEastAsia" w:hint="eastAsia"/>
-          <w:szCs w:val="21"/>
-        </w:rPr>
-        <w:t>，</w:t>
-      </w:r>
-      <w:r>
-        <w:rPr>
-          <w:rFonts w:asciiTheme="minorEastAsia" w:eastAsiaTheme="minorEastAsia" w:hAnsiTheme="minorEastAsia"/>
-          <w:szCs w:val="21"/>
-        </w:rPr>
-        <w:t>生产最终版本</w:t>
-      </w:r>
-      <w:r>
-        <w:rPr>
-          <w:rFonts w:asciiTheme="minorEastAsia" w:eastAsiaTheme="minorEastAsia" w:hAnsiTheme="minorEastAsia" w:hint="eastAsia"/>
-          <w:szCs w:val="21"/>
-        </w:rPr>
-        <w:t>。</w:t>
-      </w:r>
-      <w:r>
-        <w:rPr>
-          <w:rFonts w:asciiTheme="minorEastAsia" w:eastAsiaTheme="minorEastAsia" w:hAnsiTheme="minorEastAsia"/>
-          <w:szCs w:val="21"/>
-        </w:rPr>
-        <w:t>同时</w:t>
-      </w:r>
-      <w:r>
-        <w:rPr>
-          <w:rFonts w:asciiTheme="minorEastAsia" w:eastAsiaTheme="minorEastAsia" w:hAnsiTheme="minorEastAsia" w:hint="eastAsia"/>
-          <w:szCs w:val="21"/>
-        </w:rPr>
-        <w:t>，</w:t>
-      </w:r>
-      <w:r>
-        <w:rPr>
-          <w:rFonts w:asciiTheme="minorEastAsia" w:eastAsiaTheme="minorEastAsia" w:hAnsiTheme="minorEastAsia"/>
-          <w:szCs w:val="21"/>
-        </w:rPr>
-        <w:t>它具有版本控制的功能</w:t>
-      </w:r>
-      <w:r>
-        <w:rPr>
-          <w:rFonts w:asciiTheme="minorEastAsia" w:eastAsiaTheme="minorEastAsia" w:hAnsiTheme="minorEastAsia" w:hint="eastAsia"/>
-          <w:szCs w:val="21"/>
-        </w:rPr>
-        <w:t>，</w:t>
-      </w:r>
-      <w:r>
-        <w:rPr>
-          <w:rFonts w:asciiTheme="minorEastAsia" w:eastAsiaTheme="minorEastAsia" w:hAnsiTheme="minorEastAsia"/>
-          <w:szCs w:val="21"/>
-        </w:rPr>
-        <w:t>可以有效的解决手册编写过程中的版本冲突</w:t>
-      </w:r>
-      <w:r>
-        <w:rPr>
-          <w:rFonts w:asciiTheme="minorEastAsia" w:eastAsiaTheme="minorEastAsia" w:hAnsiTheme="minorEastAsia" w:hint="eastAsia"/>
-          <w:szCs w:val="21"/>
-        </w:rPr>
-        <w:t>。</w:t>
-      </w:r>
-      <w:r>
-        <w:rPr>
-          <w:rFonts w:asciiTheme="minorEastAsia" w:eastAsiaTheme="minorEastAsia" w:hAnsiTheme="minorEastAsia"/>
-          <w:szCs w:val="21"/>
-        </w:rPr>
-        <w:t>此外</w:t>
-      </w:r>
-      <w:r>
-        <w:rPr>
-          <w:rFonts w:asciiTheme="minorEastAsia" w:eastAsiaTheme="minorEastAsia" w:hAnsiTheme="minorEastAsia" w:hint="eastAsia"/>
-          <w:szCs w:val="21"/>
-        </w:rPr>
-        <w:t>，</w:t>
-      </w:r>
-      <w:r>
-        <w:rPr>
-          <w:rFonts w:asciiTheme="minorEastAsia" w:eastAsiaTheme="minorEastAsia" w:hAnsiTheme="minorEastAsia"/>
-          <w:szCs w:val="21"/>
-        </w:rPr>
-        <w:t>它也记录了任务执行方产品开发过程和课程学习的过程数据</w:t>
-      </w:r>
-      <w:r>
-        <w:rPr>
-          <w:rFonts w:asciiTheme="minorEastAsia" w:eastAsiaTheme="minorEastAsia" w:hAnsiTheme="minorEastAsia" w:hint="eastAsia"/>
-          <w:szCs w:val="21"/>
-        </w:rPr>
-        <w:t>，</w:t>
-      </w:r>
-      <w:r>
-        <w:rPr>
-          <w:rFonts w:asciiTheme="minorEastAsia" w:eastAsiaTheme="minorEastAsia" w:hAnsiTheme="minorEastAsia"/>
-          <w:szCs w:val="21"/>
-        </w:rPr>
-        <w:t>为学习成果的跟踪与反馈提供了依据</w:t>
-      </w:r>
-      <w:r>
-        <w:rPr>
-          <w:rFonts w:asciiTheme="minorEastAsia" w:eastAsiaTheme="minorEastAsia" w:hAnsiTheme="minorEastAsia" w:hint="eastAsia"/>
-          <w:szCs w:val="21"/>
-        </w:rPr>
-        <w:t>。</w:t>
-      </w:r>
-    </w:p>
-    <w:p>
-      <w:pPr>
-        <w:pStyle w:val="a3"/>
-        <w:rPr>
-          <w:rFonts w:asciiTheme="minorEastAsia" w:eastAsiaTheme="minorEastAsia" w:hAnsiTheme="minorEastAsia" w:cs="宋体"/>
-        </w:rPr>
-      </w:pPr>
-    </w:p>
-    <w:p>
-      <w:pPr>
-        <w:pStyle w:val="a3"/>
-        <w:rPr>
-          <w:rFonts w:hAnsi="宋体" w:cs="宋体"/>
-          <w:b/>
-          <w:bCs/>
-          <w:sz w:val="32"/>
-          <w:szCs w:val="32"/>
-        </w:rPr>
-      </w:pPr>
-      <w:r>
-        <w:rPr>
-          <w:rFonts w:hAnsi="宋体" w:cs="宋体"/>
-          <w:b/>
-          <w:bCs/>
-          <w:sz w:val="32"/>
-          <w:szCs w:val="32"/>
-        </w:rPr>
-        <w:t>基本能力</w:t>
-      </w:r>
-    </w:p>
-    <w:p>
-      <w:pPr>
-        <w:pStyle w:val="a3"/>
+          <w:lang w:val="en-US" w:eastAsia="zh-CN"/>
+        </w:rPr>
+        <w:t xml:space="preserve">   </w:t>
+      </w:r>
+      <w:bookmarkStart w:id="0" w:name="_GoBack"/>
+      <w:bookmarkEnd w:id="0"/>
+    </w:p>
+    <w:p>
+      <w:pPr>
+        <w:pStyle w:val="2"/>
         <w:numPr>
           <w:ilvl w:val="0"/>
           <w:numId w:val="1"/>
@@ -400,45 +334,32 @@
     </w:p>
     <w:p>
       <w:pPr>
-        <w:pStyle w:val="a3"/>
-        <w:rPr>
-          <w:rFonts w:hAnsi="宋体" w:cs="宋体"/>
-        </w:rPr>
-      </w:pPr>
-    </w:p>
-    <w:p>
-      <w:pPr>
-        <w:pStyle w:val="a3"/>
-        <w:rPr>
-          <w:rFonts w:hAnsi="宋体" w:cs="宋体"/>
-        </w:rPr>
-      </w:pPr>
-      <w:r>
-        <w:rPr>
-          <w:rFonts w:hAnsi="宋体" w:cs="宋体"/>
+        <w:pStyle w:val="2"/>
+        <w:rPr>
+          <w:rFonts w:hAnsi="宋体" w:cs="宋体"/>
+        </w:rPr>
+      </w:pPr>
+    </w:p>
+    <w:p>
+      <w:pPr>
+        <w:pStyle w:val="2"/>
+        <w:rPr>
+          <w:rFonts w:hAnsi="宋体" w:cs="宋体"/>
+        </w:rPr>
+      </w:pPr>
+      <w:r>
+        <w:rPr>
+          <w:rFonts w:ascii="宋体" w:hAnsi="宋体" w:eastAsia="宋体" w:cs="宋体"/>
+          <w:kern w:val="2"/>
+          <w:sz w:val="21"/>
+          <w:szCs w:val="21"/>
+          <w:lang w:val="en-US" w:eastAsia="zh-CN" w:bidi="ar-SA"/>
         </w:rPr>
         <w:pict>
-          <v:shapetype id="_x0000_t75" coordsize="21600,21600" o:spt="75" o:preferrelative="t" path="m@4@5l@4@11@9@11@9@5xe" filled="f" stroked="f">
-            <v:stroke joinstyle="miter"/>
-            <v:formulas>
-              <v:f eqn="if lineDrawn pixelLineWidth 0"/>
-              <v:f eqn="sum @0 1 0"/>
-              <v:f eqn="sum 0 0 @1"/>
-              <v:f eqn="prod @2 1 2"/>
-              <v:f eqn="prod @3 21600 pixelWidth"/>
-              <v:f eqn="prod @3 21600 pixelHeight"/>
-              <v:f eqn="sum @0 0 1"/>
-              <v:f eqn="prod @6 1 2"/>
-              <v:f eqn="prod @7 21600 pixelWidth"/>
-              <v:f eqn="sum @8 21600 0"/>
-              <v:f eqn="prod @7 21600 pixelHeight"/>
-              <v:f eqn="sum @10 21600 0"/>
-            </v:formulas>
-            <v:path o:extrusionok="f" gradientshapeok="t" o:connecttype="rect"/>
-            <o:lock v:ext="edit" aspectratio="t"/>
-          </v:shapetype>
-          <v:shape id="图片 0" o:spid="_x0000_s1026" type="#_x0000_t75" style="position:absolute;left:0;text-align:left;margin-left:1in;margin-top:4.05pt;width:298.5pt;height:179.25pt;z-index:1">
-            <v:imagedata r:id="rId6" o:title=""/>
+          <v:shape id="图片 0" o:spid="_x0000_s1026" type="#_x0000_t75" style="position:absolute;left:0;margin-left:72pt;margin-top:4.05pt;height:179.25pt;width:298.5pt;mso-wrap-distance-bottom:0pt;mso-wrap-distance-left:9pt;mso-wrap-distance-right:9pt;mso-wrap-distance-top:0pt;rotation:0f;z-index:251658240;" o:ole="f" fillcolor="#FFFFFF" filled="f" o:preferrelative="t" stroked="f" coordorigin="0,0" coordsize="21600,21600">
+            <v:fill on="f" color2="#FFFFFF" focus="0%"/>
+            <v:imagedata gain="65536f" blacklevel="0f" gamma="0" o:title="" r:id="rId5"/>
+            <o:lock v:ext="edit" position="f" selection="f" grouping="f" rotation="f" cropping="f" text="f" aspectratio="t"/>
             <w10:wrap type="square"/>
           </v:shape>
         </w:pict>
@@ -446,87 +367,87 @@
     </w:p>
     <w:p>
       <w:pPr>
-        <w:pStyle w:val="a3"/>
-        <w:rPr>
-          <w:rFonts w:hAnsi="宋体" w:cs="宋体"/>
-        </w:rPr>
-      </w:pPr>
-    </w:p>
-    <w:p>
-      <w:pPr>
-        <w:pStyle w:val="a3"/>
-        <w:rPr>
-          <w:rFonts w:hAnsi="宋体" w:cs="宋体"/>
-        </w:rPr>
-      </w:pPr>
-    </w:p>
-    <w:p>
-      <w:pPr>
-        <w:pStyle w:val="a3"/>
-        <w:rPr>
-          <w:rFonts w:hAnsi="宋体" w:cs="宋体"/>
-        </w:rPr>
-      </w:pPr>
-    </w:p>
-    <w:p>
-      <w:pPr>
-        <w:pStyle w:val="a3"/>
-        <w:rPr>
-          <w:rFonts w:hAnsi="宋体" w:cs="宋体"/>
-        </w:rPr>
-      </w:pPr>
-    </w:p>
-    <w:p>
-      <w:pPr>
-        <w:pStyle w:val="a3"/>
-        <w:rPr>
-          <w:rFonts w:hAnsi="宋体" w:cs="宋体"/>
-        </w:rPr>
-      </w:pPr>
-    </w:p>
-    <w:p>
-      <w:pPr>
-        <w:pStyle w:val="a3"/>
-        <w:rPr>
-          <w:rFonts w:hAnsi="宋体" w:cs="宋体"/>
-        </w:rPr>
-      </w:pPr>
-    </w:p>
-    <w:p>
-      <w:pPr>
-        <w:pStyle w:val="a3"/>
-        <w:rPr>
-          <w:rFonts w:hAnsi="宋体" w:cs="宋体"/>
-        </w:rPr>
-      </w:pPr>
-    </w:p>
-    <w:p>
-      <w:pPr>
-        <w:pStyle w:val="a3"/>
-        <w:rPr>
-          <w:rFonts w:hAnsi="宋体" w:cs="宋体"/>
-        </w:rPr>
-      </w:pPr>
-    </w:p>
-    <w:p>
-      <w:pPr>
-        <w:pStyle w:val="a3"/>
-        <w:rPr>
-          <w:rFonts w:hAnsi="宋体" w:cs="宋体"/>
-        </w:rPr>
-      </w:pPr>
-    </w:p>
-    <w:p>
-      <w:pPr>
-        <w:pStyle w:val="a3"/>
-        <w:rPr>
-          <w:rFonts w:hAnsi="宋体" w:cs="宋体"/>
-        </w:rPr>
-      </w:pPr>
-    </w:p>
-    <w:p>
-      <w:pPr>
-        <w:pStyle w:val="a3"/>
+        <w:pStyle w:val="2"/>
+        <w:rPr>
+          <w:rFonts w:hAnsi="宋体" w:cs="宋体"/>
+        </w:rPr>
+      </w:pPr>
+    </w:p>
+    <w:p>
+      <w:pPr>
+        <w:pStyle w:val="2"/>
+        <w:rPr>
+          <w:rFonts w:hAnsi="宋体" w:cs="宋体"/>
+        </w:rPr>
+      </w:pPr>
+    </w:p>
+    <w:p>
+      <w:pPr>
+        <w:pStyle w:val="2"/>
+        <w:rPr>
+          <w:rFonts w:hAnsi="宋体" w:cs="宋体"/>
+        </w:rPr>
+      </w:pPr>
+    </w:p>
+    <w:p>
+      <w:pPr>
+        <w:pStyle w:val="2"/>
+        <w:rPr>
+          <w:rFonts w:hAnsi="宋体" w:cs="宋体"/>
+        </w:rPr>
+      </w:pPr>
+    </w:p>
+    <w:p>
+      <w:pPr>
+        <w:pStyle w:val="2"/>
+        <w:rPr>
+          <w:rFonts w:hAnsi="宋体" w:cs="宋体"/>
+        </w:rPr>
+      </w:pPr>
+    </w:p>
+    <w:p>
+      <w:pPr>
+        <w:pStyle w:val="2"/>
+        <w:rPr>
+          <w:rFonts w:hAnsi="宋体" w:cs="宋体"/>
+        </w:rPr>
+      </w:pPr>
+    </w:p>
+    <w:p>
+      <w:pPr>
+        <w:pStyle w:val="2"/>
+        <w:rPr>
+          <w:rFonts w:hAnsi="宋体" w:cs="宋体"/>
+        </w:rPr>
+      </w:pPr>
+    </w:p>
+    <w:p>
+      <w:pPr>
+        <w:pStyle w:val="2"/>
+        <w:rPr>
+          <w:rFonts w:hAnsi="宋体" w:cs="宋体"/>
+        </w:rPr>
+      </w:pPr>
+    </w:p>
+    <w:p>
+      <w:pPr>
+        <w:pStyle w:val="2"/>
+        <w:rPr>
+          <w:rFonts w:hAnsi="宋体" w:cs="宋体"/>
+        </w:rPr>
+      </w:pPr>
+    </w:p>
+    <w:p>
+      <w:pPr>
+        <w:pStyle w:val="2"/>
+        <w:rPr>
+          <w:rFonts w:hAnsi="宋体" w:cs="宋体"/>
+        </w:rPr>
+      </w:pPr>
+    </w:p>
+    <w:p>
+      <w:pPr>
+        <w:pStyle w:val="2"/>
         <w:rPr>
           <w:rFonts w:hAnsi="宋体" w:cs="宋体"/>
         </w:rPr>
@@ -543,7 +464,7 @@
       </w:pPr>
       <w:r>
         <w:rPr>
-          <w:rFonts w:ascii="宋体" w:hAnsi="宋体" w:hint="eastAsia"/>
+          <w:rFonts w:hint="eastAsia" w:ascii="宋体" w:hAnsi="宋体"/>
           <w:b/>
           <w:sz w:val="28"/>
           <w:szCs w:val="28"/>
@@ -552,7 +473,7 @@
       </w:r>
       <w:r>
         <w:rPr>
-          <w:rFonts w:ascii="宋体" w:hAnsi="宋体" w:hint="eastAsia"/>
+          <w:rFonts w:hint="eastAsia" w:ascii="宋体" w:hAnsi="宋体"/>
           <w:bCs/>
           <w:szCs w:val="21"/>
         </w:rPr>
@@ -569,7 +490,7 @@
       </w:pPr>
       <w:r>
         <w:rPr>
-          <w:rFonts w:ascii="宋体" w:hAnsi="宋体" w:hint="eastAsia"/>
+          <w:rFonts w:hint="eastAsia" w:ascii="宋体" w:hAnsi="宋体"/>
           <w:szCs w:val="21"/>
         </w:rPr>
         <w:t>负责团队的组织与领导以及主持日常的业务活动，小组任务进度管理，人员分配，组间协调沟通、与挑战方协调沟通，小组文档汇合和管理。在组织内拥有最终执行权力。</w:t>
@@ -587,7 +508,7 @@
       </w:pPr>
       <w:r>
         <w:rPr>
-          <w:rFonts w:ascii="宋体" w:hAnsi="宋体" w:hint="eastAsia"/>
+          <w:rFonts w:hint="eastAsia" w:ascii="宋体" w:hAnsi="宋体"/>
           <w:b/>
           <w:sz w:val="28"/>
           <w:szCs w:val="28"/>
@@ -607,19 +528,10 @@
       </w:pPr>
       <w:r>
         <w:rPr>
-          <w:rFonts w:ascii="宋体" w:hAnsi="宋体" w:hint="eastAsia"/>
-          <w:szCs w:val="21"/>
-        </w:rPr>
-        <w:t>负责协调、整合团队内部资源，制定对外宣传计划，负责组织成果发布会。要求能够快速发现和整合活动中所有的资源，并提</w:t>
-      </w:r>
-      <w:bookmarkStart w:id="0" w:name="_GoBack"/>
-      <w:bookmarkEnd w:id="0"/>
-      <w:r>
-        <w:rPr>
-          <w:rFonts w:ascii="宋体" w:hAnsi="宋体" w:hint="eastAsia"/>
-          <w:szCs w:val="21"/>
-        </w:rPr>
-        <w:t>炼出产品的推广方案，并组织成果发布会相关的全部事务。思维敏捷，心思缜密，沟通能力强的同学适合担任这个职业。</w:t>
+          <w:rFonts w:hint="eastAsia" w:ascii="宋体" w:hAnsi="宋体"/>
+          <w:szCs w:val="21"/>
+        </w:rPr>
+        <w:t>负责协调、整合团队内部资源，制定对外宣传计划，负责组织成果发布会。要求能够快速发现和整合活动中所有的资源，并提炼出产品的推广方案，并组织成果发布会相关的全部事务。思维敏捷，心思缜密，沟通能力强的同学适合担任这个职业。</w:t>
       </w:r>
     </w:p>
     <w:p>
@@ -634,7 +546,7 @@
       </w:pPr>
       <w:r>
         <w:rPr>
-          <w:rFonts w:ascii="宋体" w:hAnsi="宋体" w:hint="eastAsia"/>
+          <w:rFonts w:hint="eastAsia" w:ascii="宋体" w:hAnsi="宋体"/>
           <w:b/>
           <w:sz w:val="28"/>
           <w:szCs w:val="28"/>
@@ -653,25 +565,10 @@
       </w:pPr>
       <w:r>
         <w:rPr>
-          <w:rFonts w:ascii="宋体" w:hAnsi="宋体" w:hint="eastAsia"/>
-          <w:szCs w:val="21"/>
-        </w:rPr>
-        <w:t>技术总监负责设计信息的基础架构，同时，解决在项目执行过程中的所有计算机软、硬</w:t>
-      </w:r>
-      <w:r>
-        <w:rPr>
-          <w:rFonts w:ascii="宋体" w:hAnsi="宋体" w:hint="eastAsia"/>
-          <w:szCs w:val="21"/>
-        </w:rPr>
-        <w:lastRenderedPageBreak/>
-        <w:t>件问题。需要有良好的技术背景，快速的学习能</w:t>
-      </w:r>
-      <w:r>
-        <w:rPr>
-          <w:rFonts w:ascii="宋体" w:hAnsi="宋体" w:hint="eastAsia"/>
-          <w:szCs w:val="21"/>
-        </w:rPr>
-        <w:t>力和人际沟通界面。</w:t>
+          <w:rFonts w:hint="eastAsia" w:ascii="宋体" w:hAnsi="宋体"/>
+          <w:szCs w:val="21"/>
+        </w:rPr>
+        <w:t>技术总监负责设计信息的基础架构，同时，解决在项目执行过程中的所有计算机软、硬件问题。需要有良好的技术背景，快速的学习能力和人际沟通界面。</w:t>
       </w:r>
     </w:p>
     <w:p>
@@ -686,7 +583,7 @@
       </w:pPr>
       <w:r>
         <w:rPr>
-          <w:rFonts w:ascii="宋体" w:hAnsi="宋体" w:hint="eastAsia"/>
+          <w:rFonts w:hint="eastAsia" w:ascii="宋体" w:hAnsi="宋体"/>
           <w:b/>
           <w:sz w:val="28"/>
           <w:szCs w:val="28"/>
@@ -705,7 +602,7 @@
       </w:pPr>
       <w:r>
         <w:rPr>
-          <w:rFonts w:ascii="宋体" w:hAnsi="宋体" w:hint="eastAsia"/>
+          <w:rFonts w:hint="eastAsia" w:ascii="宋体" w:hAnsi="宋体"/>
           <w:szCs w:val="21"/>
         </w:rPr>
         <w:t>在</w:t>
@@ -719,7 +616,7 @@
       </w:r>
       <w:r>
         <w:rPr>
-          <w:rFonts w:ascii="宋体" w:hAnsi="宋体" w:hint="eastAsia"/>
+          <w:rFonts w:hint="eastAsia" w:ascii="宋体" w:hAnsi="宋体"/>
           <w:szCs w:val="21"/>
         </w:rPr>
         <w:t>中设置有法院部门，因此需要法律顾问为团队辩护。并且负责专利申请，和向法院进行侵权告诉。</w:t>
@@ -736,7 +633,7 @@
       </w:pPr>
       <w:r>
         <w:rPr>
-          <w:rFonts w:ascii="宋体" w:hAnsi="宋体" w:hint="eastAsia"/>
+          <w:rFonts w:hint="eastAsia" w:ascii="宋体" w:hAnsi="宋体"/>
           <w:szCs w:val="21"/>
         </w:rPr>
         <w:t>你需要为自己团队的专利进行申请和维权，填写</w:t>
@@ -750,7 +647,7 @@
       </w:r>
       <w:r>
         <w:rPr>
-          <w:rFonts w:ascii="宋体" w:hAnsi="宋体" w:hint="eastAsia"/>
+          <w:rFonts w:hint="eastAsia" w:ascii="宋体" w:hAnsi="宋体"/>
           <w:szCs w:val="21"/>
         </w:rPr>
         <w:t>专利申请书</w:t>
@@ -764,7 +661,7 @@
       </w:r>
       <w:r>
         <w:rPr>
-          <w:rFonts w:ascii="宋体" w:hAnsi="宋体" w:hint="eastAsia"/>
+          <w:rFonts w:hint="eastAsia" w:ascii="宋体" w:hAnsi="宋体"/>
           <w:szCs w:val="21"/>
         </w:rPr>
         <w:t>等文件并上交至专利局进行申请。在被起诉时，你需要按时地接收法院的起诉书，及时前往法院进行法庭辩护，为自己的团队争取最大的利益。在其他团队或挑战方成员对你们团队构成侵权行为（如偷窃或侵犯专利等）时，你需要在法庭起诉他们，利用法律手段维护自身权益。所有文件按时上传至</w:t>
@@ -778,7 +675,7 @@
       </w:r>
       <w:r>
         <w:rPr>
-          <w:rFonts w:ascii="宋体" w:hAnsi="宋体" w:hint="eastAsia"/>
+          <w:rFonts w:hint="eastAsia" w:ascii="宋体" w:hAnsi="宋体"/>
           <w:szCs w:val="21"/>
         </w:rPr>
         <w:t>或是</w:t>
@@ -792,7 +689,7 @@
       </w:r>
       <w:r>
         <w:rPr>
-          <w:rFonts w:ascii="宋体" w:hAnsi="宋体" w:hint="eastAsia"/>
+          <w:rFonts w:hint="eastAsia" w:ascii="宋体" w:hAnsi="宋体"/>
           <w:szCs w:val="21"/>
         </w:rPr>
         <w:t>。</w:t>
@@ -809,7 +706,7 @@
       </w:pPr>
       <w:r>
         <w:rPr>
-          <w:rFonts w:ascii="宋体" w:hAnsi="宋体" w:hint="eastAsia"/>
+          <w:rFonts w:hint="eastAsia" w:ascii="宋体" w:hAnsi="宋体"/>
           <w:szCs w:val="21"/>
         </w:rPr>
         <w:t>口才能力强且思维敏捷的同学是很好的人选。</w:t>
@@ -825,7 +722,7 @@
       </w:pPr>
       <w:r>
         <w:rPr>
-          <w:rFonts w:ascii="宋体" w:hAnsi="宋体" w:hint="eastAsia"/>
+          <w:rFonts w:hint="eastAsia" w:ascii="宋体" w:hAnsi="宋体"/>
           <w:b/>
           <w:sz w:val="28"/>
           <w:szCs w:val="28"/>
@@ -844,7 +741,7 @@
       </w:pPr>
       <w:r>
         <w:rPr>
-          <w:rFonts w:ascii="宋体" w:hAnsi="宋体" w:hint="eastAsia"/>
+          <w:rFonts w:hint="eastAsia" w:ascii="宋体" w:hAnsi="宋体"/>
           <w:szCs w:val="21"/>
         </w:rPr>
         <w:t>管理团队内所有的财政事务，包括市场、知识产权、银行等交易。合理地分配你们有限的资金是</w:t>
@@ -858,7 +755,7 @@
       </w:r>
       <w:r>
         <w:rPr>
-          <w:rFonts w:ascii="宋体" w:hAnsi="宋体" w:hint="eastAsia"/>
+          <w:rFonts w:hint="eastAsia" w:ascii="宋体" w:hAnsi="宋体"/>
           <w:szCs w:val="21"/>
         </w:rPr>
         <w:t>的责任，有时甚至需要进行价格的砍价协商。你需要去进行市场采购、银行理财，统计每天的支出、余额，并制作预算和决算表，实时上传至</w:t>
@@ -872,7 +769,7 @@
       </w:r>
       <w:r>
         <w:rPr>
-          <w:rFonts w:ascii="宋体" w:hAnsi="宋体" w:hint="eastAsia"/>
+          <w:rFonts w:hint="eastAsia" w:ascii="宋体" w:hAnsi="宋体"/>
           <w:szCs w:val="21"/>
         </w:rPr>
         <w:t>或是</w:t>
@@ -886,7 +783,7 @@
       </w:r>
       <w:r>
         <w:rPr>
-          <w:rFonts w:ascii="宋体" w:hAnsi="宋体" w:hint="eastAsia"/>
+          <w:rFonts w:hint="eastAsia" w:ascii="宋体" w:hAnsi="宋体"/>
           <w:szCs w:val="21"/>
         </w:rPr>
         <w:t>。</w:t>
@@ -903,7 +800,7 @@
       </w:pPr>
       <w:r>
         <w:rPr>
-          <w:rFonts w:ascii="宋体" w:hAnsi="宋体" w:hint="eastAsia"/>
+          <w:rFonts w:hint="eastAsia" w:ascii="宋体" w:hAnsi="宋体"/>
           <w:szCs w:val="21"/>
         </w:rPr>
         <w:t>财务总监需要具有良好的理财意识，工作细致认真，责任心强。同时又有较强的沟通能力和组织能力，能够积极协调各方面事物。有很好的大局观和理解学习能力。</w:t>
@@ -921,7 +818,7 @@
       </w:pPr>
       <w:r>
         <w:rPr>
-          <w:rFonts w:ascii="宋体" w:hAnsi="宋体" w:hint="eastAsia"/>
+          <w:rFonts w:hint="eastAsia" w:ascii="宋体" w:hAnsi="宋体"/>
           <w:b/>
           <w:sz w:val="28"/>
           <w:szCs w:val="28"/>
@@ -939,22 +836,15 @@
       </w:pPr>
       <w:r>
         <w:rPr>
-          <w:rFonts w:ascii="宋体" w:hAnsi="宋体" w:hint="eastAsia"/>
-          <w:szCs w:val="21"/>
-        </w:rPr>
-        <w:t>项目经理负责组织组内成员，制定工作计划，并在规定时间</w:t>
-      </w:r>
-      <w:r>
-        <w:rPr>
-          <w:rFonts w:ascii="宋体" w:hAnsi="宋体" w:hint="eastAsia"/>
-          <w:szCs w:val="21"/>
-        </w:rPr>
-        <w:t>内完成指定任务。同时项目经理承担沟通工作，执行上级下达的指令，并及时汇报项目的进展和项目实施过程中遇到的问题；与此同时，项目经理还有在各个小组之间进行协调，争取项目执行所需的资源。</w:t>
-      </w:r>
-    </w:p>
-    <w:p>
-      <w:pPr>
-        <w:pStyle w:val="1"/>
+          <w:rFonts w:hint="eastAsia" w:ascii="宋体" w:hAnsi="宋体"/>
+          <w:szCs w:val="21"/>
+        </w:rPr>
+        <w:t>项目经理负责组织组内成员，制定工作计划，并在规定时间内完成指定任务。同时项目经理承担沟通工作，执行上级下达的指令，并及时汇报项目的进展和项目实施过程中遇到的问题；与此同时，项目经理还有在各个小组之间进行协调，争取项目执行所需的资源。</w:t>
+      </w:r>
+    </w:p>
+    <w:p>
+      <w:pPr>
+        <w:pStyle w:val="5"/>
         <w:spacing w:line="400" w:lineRule="exact"/>
         <w:ind w:left="0"/>
         <w:jc w:val="both"/>
@@ -966,7 +856,7 @@
       </w:pPr>
       <w:r>
         <w:rPr>
-          <w:rFonts w:ascii="宋体" w:hAnsi="宋体" w:hint="eastAsia"/>
+          <w:rFonts w:hint="eastAsia" w:ascii="宋体" w:hAnsi="宋体"/>
           <w:sz w:val="21"/>
           <w:szCs w:val="21"/>
         </w:rPr>
@@ -975,53 +865,53 @@
     </w:p>
     <w:p>
       <w:pPr>
-        <w:pStyle w:val="a3"/>
-        <w:rPr>
-          <w:rFonts w:hAnsi="宋体" w:cs="宋体"/>
-        </w:rPr>
-      </w:pPr>
-      <w:r>
-        <w:rPr>
-          <w:rFonts w:hAnsi="宋体" w:hint="eastAsia"/>
+        <w:pStyle w:val="2"/>
+        <w:rPr>
+          <w:rFonts w:hAnsi="宋体" w:cs="宋体"/>
+        </w:rPr>
+      </w:pPr>
+      <w:r>
+        <w:rPr>
+          <w:rFonts w:hint="eastAsia" w:hAnsi="宋体"/>
         </w:rPr>
         <w:t>必须具有较强的抗压力、抗干扰能力，在项目遇到问题、时间延迟时，能够保持冷静，积极应对</w:t>
       </w:r>
     </w:p>
     <w:p>
       <w:pPr>
-        <w:pStyle w:val="a3"/>
-        <w:rPr>
-          <w:rFonts w:hAnsi="宋体" w:cs="宋体"/>
-        </w:rPr>
-      </w:pPr>
-    </w:p>
-    <w:p>
-      <w:pPr>
-        <w:pStyle w:val="a3"/>
-        <w:rPr>
-          <w:rFonts w:hAnsi="宋体" w:cs="宋体"/>
-        </w:rPr>
-      </w:pPr>
-    </w:p>
-    <w:p>
-      <w:pPr>
-        <w:pStyle w:val="a3"/>
-        <w:rPr>
-          <w:rFonts w:hAnsi="宋体" w:cs="宋体"/>
-        </w:rPr>
-      </w:pPr>
-    </w:p>
-    <w:p>
-      <w:pPr>
-        <w:pStyle w:val="a3"/>
-        <w:rPr>
-          <w:rFonts w:hAnsi="宋体" w:cs="宋体"/>
-        </w:rPr>
-      </w:pPr>
-    </w:p>
-    <w:p>
-      <w:pPr>
-        <w:pStyle w:val="a3"/>
+        <w:pStyle w:val="2"/>
+        <w:rPr>
+          <w:rFonts w:hAnsi="宋体" w:cs="宋体"/>
+        </w:rPr>
+      </w:pPr>
+    </w:p>
+    <w:p>
+      <w:pPr>
+        <w:pStyle w:val="2"/>
+        <w:rPr>
+          <w:rFonts w:hAnsi="宋体" w:cs="宋体"/>
+        </w:rPr>
+      </w:pPr>
+    </w:p>
+    <w:p>
+      <w:pPr>
+        <w:pStyle w:val="2"/>
+        <w:rPr>
+          <w:rFonts w:hAnsi="宋体" w:cs="宋体"/>
+        </w:rPr>
+      </w:pPr>
+    </w:p>
+    <w:p>
+      <w:pPr>
+        <w:pStyle w:val="2"/>
+        <w:rPr>
+          <w:rFonts w:hAnsi="宋体" w:cs="宋体"/>
+        </w:rPr>
+      </w:pPr>
+    </w:p>
+    <w:p>
+      <w:pPr>
+        <w:pStyle w:val="2"/>
         <w:rPr>
           <w:rFonts w:hAnsi="宋体" w:cs="宋体"/>
         </w:rPr>
@@ -1030,20 +920,20 @@
     <w:sectPr>
       <w:pgSz w:w="11906" w:h="16838"/>
       <w:pgMar w:top="1440" w:right="1800" w:bottom="1440" w:left="1800" w:header="851" w:footer="992" w:gutter="0"/>
-      <w:cols w:space="425"/>
-      <w:docGrid w:type="lines" w:linePitch="312"/>
+      <w:cols w:space="425" w:num="1"/>
+      <w:docGrid w:type="lines" w:linePitch="312" w:charSpace="0"/>
     </w:sectPr>
   </w:body>
 </w:document>
 </file>
 
 <file path=word/numbering.xml><?xml version="1.0" encoding="utf-8"?>
-<w:numbering xmlns:ve="http://schemas.openxmlformats.org/markup-compatibility/2006" xmlns:o="urn:schemas-microsoft-com:office:office" xmlns:r="http://schemas.openxmlformats.org/officeDocument/2006/relationships" xmlns:m="http://schemas.openxmlformats.org/officeDocument/2006/math" xmlns:v="urn:schemas-microsoft-com:vml" xmlns:wp="http://schemas.openxmlformats.org/drawingml/2006/wordprocessingDrawing" xmlns:w10="urn:schemas-microsoft-com:office:word" xmlns:w="http://schemas.openxmlformats.org/wordprocessingml/2006/main" xmlns:wne="http://schemas.microsoft.com/office/word/2006/wordml">
-  <w:abstractNum w:abstractNumId="0">
+<w:numbering xmlns:wpc="http://schemas.microsoft.com/office/word/2010/wordprocessingCanvas" xmlns:mc="http://schemas.openxmlformats.org/markup-compatibility/2006" xmlns:o="urn:schemas-microsoft-com:office:office" xmlns:r="http://schemas.openxmlformats.org/officeDocument/2006/relationships" xmlns:m="http://schemas.openxmlformats.org/officeDocument/2006/math" xmlns:v="urn:schemas-microsoft-com:vml" xmlns:wp14="http://schemas.microsoft.com/office/word/2010/wordprocessingDrawing" xmlns:wp="http://schemas.openxmlformats.org/drawingml/2006/wordprocessingDrawing" xmlns:w10="urn:schemas-microsoft-com:office:word" xmlns:w="http://schemas.openxmlformats.org/wordprocessingml/2006/main" xmlns:w14="http://schemas.microsoft.com/office/word/2010/wordml" xmlns:wpg="http://schemas.microsoft.com/office/word/2010/wordprocessingGroup" xmlns:wpi="http://schemas.microsoft.com/office/word/2010/wordprocessingInk" xmlns:wne="http://schemas.microsoft.com/office/word/2006/wordml" xmlns:wps="http://schemas.microsoft.com/office/word/2010/wordprocessingShape" mc:Ignorable="w14 wp14">
+  <w:abstractNum w:abstractNumId="726417806">
     <w:nsid w:val="2B4C418E"/>
     <w:multiLevelType w:val="multilevel"/>
     <w:tmpl w:val="2B4C418E"/>
-    <w:lvl w:ilvl="0">
+    <w:lvl w:ilvl="0" w:tentative="1">
       <w:start w:val="1"/>
       <w:numFmt w:val="japaneseCounting"/>
       <w:lvlText w:val="第%1款"/>
@@ -1129,198 +1019,300 @@
     </w:lvl>
   </w:abstractNum>
   <w:num w:numId="1">
-    <w:abstractNumId w:val="0"/>
+    <w:abstractNumId w:val="726417806"/>
   </w:num>
 </w:numbering>
 </file>
 
 <file path=word/styles.xml><?xml version="1.0" encoding="utf-8"?>
-<w:styles xmlns:r="http://schemas.openxmlformats.org/officeDocument/2006/relationships" xmlns:w="http://schemas.openxmlformats.org/wordprocessingml/2006/main">
+<w:styles xmlns:mc="http://schemas.openxmlformats.org/markup-compatibility/2006" xmlns:o="urn:schemas-microsoft-com:office:office" xmlns:r="http://schemas.openxmlformats.org/officeDocument/2006/relationships" xmlns:m="http://schemas.openxmlformats.org/officeDocument/2006/math" xmlns:v="urn:schemas-microsoft-com:vml" xmlns:w="http://schemas.openxmlformats.org/wordprocessingml/2006/main" xmlns:w14="http://schemas.microsoft.com/office/word/2010/wordml" xmlns:w10="urn:schemas-microsoft-com:office:word" xmlns:sl="http://schemas.openxmlformats.org/schemaLibrary/2006/main" mc:Ignorable="w14">
   <w:docDefaults>
     <w:rPrDefault>
       <w:rPr>
-        <w:rFonts w:ascii="Times New Roman" w:eastAsia="宋体" w:hAnsi="Times New Roman" w:cs="Times New Roman"/>
+        <w:rFonts w:ascii="Times New Roman" w:hAnsi="Times New Roman" w:eastAsia="宋体" w:cs="Times New Roman"/>
         <w:lang w:val="en-US" w:eastAsia="zh-CN" w:bidi="ar-SA"/>
       </w:rPr>
     </w:rPrDefault>
-    <w:pPrDefault/>
   </w:docDefaults>
-  <w:latentStyles w:defLockedState="0" w:defUIPriority="0" w:defSemiHidden="1" w:defUnhideWhenUsed="1" w:defQFormat="0" w:count="267">
-    <w:lsdException w:name="Normal" w:semiHidden="0" w:unhideWhenUsed="0" w:qFormat="1"/>
-    <w:lsdException w:name="heading 1" w:semiHidden="0" w:uiPriority="9" w:unhideWhenUsed="0" w:qFormat="1"/>
-    <w:lsdException w:name="heading 2" w:uiPriority="9" w:qFormat="1"/>
-    <w:lsdException w:name="heading 3" w:uiPriority="9" w:qFormat="1"/>
-    <w:lsdException w:name="heading 4" w:uiPriority="9" w:qFormat="1"/>
-    <w:lsdException w:name="heading 5" w:uiPriority="9" w:qFormat="1"/>
-    <w:lsdException w:name="heading 6" w:uiPriority="9" w:qFormat="1"/>
-    <w:lsdException w:name="heading 7" w:uiPriority="9" w:qFormat="1"/>
-    <w:lsdException w:name="heading 8" w:uiPriority="9" w:qFormat="1"/>
-    <w:lsdException w:name="heading 9" w:uiPriority="9" w:qFormat="1"/>
-    <w:lsdException w:name="toc 1" w:uiPriority="39"/>
-    <w:lsdException w:name="toc 2" w:uiPriority="39"/>
-    <w:lsdException w:name="toc 3" w:uiPriority="39"/>
-    <w:lsdException w:name="toc 4" w:uiPriority="39"/>
-    <w:lsdException w:name="toc 5" w:uiPriority="39"/>
-    <w:lsdException w:name="toc 6" w:uiPriority="39"/>
-    <w:lsdException w:name="toc 7" w:uiPriority="39"/>
-    <w:lsdException w:name="toc 8" w:uiPriority="39"/>
-    <w:lsdException w:name="toc 9" w:uiPriority="39"/>
-    <w:lsdException w:name="caption" w:uiPriority="35" w:qFormat="1"/>
-    <w:lsdException w:name="Title" w:semiHidden="0" w:uiPriority="10" w:unhideWhenUsed="0" w:qFormat="1"/>
-    <w:lsdException w:name="Default Paragraph Font" w:uiPriority="1"/>
-    <w:lsdException w:name="Subtitle" w:semiHidden="0" w:uiPriority="11" w:unhideWhenUsed="0" w:qFormat="1"/>
-    <w:lsdException w:name="Strong" w:semiHidden="0" w:uiPriority="22" w:unhideWhenUsed="0" w:qFormat="1"/>
-    <w:lsdException w:name="Emphasis" w:semiHidden="0" w:uiPriority="20" w:unhideWhenUsed="0" w:qFormat="1"/>
-    <w:lsdException w:name="Plain Text" w:semiHidden="0" w:uiPriority="99"/>
-    <w:lsdException w:name="HTML Top of Form" w:uiPriority="99"/>
-    <w:lsdException w:name="HTML Bottom of Form" w:uiPriority="99"/>
-    <w:lsdException w:name="Normal Table" w:uiPriority="99" w:qFormat="1"/>
-    <w:lsdException w:name="No List" w:uiPriority="99"/>
-    <w:lsdException w:name="Outline List 1" w:uiPriority="99"/>
-    <w:lsdException w:name="Outline List 2" w:uiPriority="99"/>
-    <w:lsdException w:name="Outline List 3" w:uiPriority="99"/>
-    <w:lsdException w:name="Table Grid" w:semiHidden="0" w:uiPriority="59" w:unhideWhenUsed="0"/>
-    <w:lsdException w:name="Placeholder Text" w:uiPriority="99"/>
-    <w:lsdException w:name="No Spacing" w:uiPriority="99"/>
-    <w:lsdException w:name="Light Shading" w:semiHidden="0" w:uiPriority="60" w:unhideWhenUsed="0"/>
-    <w:lsdException w:name="Light List" w:semiHidden="0" w:uiPriority="61" w:unhideWhenUsed="0"/>
-    <w:lsdException w:name="Light Grid" w:semiHidden="0" w:uiPriority="62" w:unhideWhenUsed="0"/>
-    <w:lsdException w:name="Medium Shading 1" w:semiHidden="0" w:uiPriority="63" w:unhideWhenUsed="0"/>
-    <w:lsdException w:name="Medium Shading 2" w:semiHidden="0" w:uiPriority="64" w:unhideWhenUsed="0"/>
-    <w:lsdException w:name="Medium List 1" w:semiHidden="0" w:uiPriority="65" w:unhideWhenUsed="0"/>
-    <w:lsdException w:name="Medium List 2" w:semiHidden="0" w:uiPriority="66" w:unhideWhenUsed="0"/>
-    <w:lsdException w:name="Medium Grid 1" w:semiHidden="0" w:uiPriority="67" w:unhideWhenUsed="0"/>
-    <w:lsdException w:name="Medium Grid 2" w:semiHidden="0" w:uiPriority="68" w:unhideWhenUsed="0"/>
-    <w:lsdException w:name="Medium Grid 3" w:semiHidden="0" w:uiPriority="69" w:unhideWhenUsed="0"/>
-    <w:lsdException w:name="Dark List" w:semiHidden="0" w:uiPriority="70" w:unhideWhenUsed="0"/>
-    <w:lsdException w:name="Colorful Shading" w:semiHidden="0" w:uiPriority="71" w:unhideWhenUsed="0"/>
-    <w:lsdException w:name="Colorful List" w:semiHidden="0" w:uiPriority="72" w:unhideWhenUsed="0"/>
-    <w:lsdException w:name="Colorful Grid" w:semiHidden="0" w:uiPriority="73" w:unhideWhenUsed="0"/>
-    <w:lsdException w:name="Light Shading Accent 1" w:semiHidden="0" w:uiPriority="60" w:unhideWhenUsed="0"/>
-    <w:lsdException w:name="Light List Accent 1" w:semiHidden="0" w:uiPriority="61" w:unhideWhenUsed="0"/>
-    <w:lsdException w:name="Light Grid Accent 1" w:semiHidden="0" w:uiPriority="62" w:unhideWhenUsed="0"/>
-    <w:lsdException w:name="Medium Shading 1 Accent 1" w:semiHidden="0" w:uiPriority="63" w:unhideWhenUsed="0"/>
-    <w:lsdException w:name="Medium Shading 2 Accent 1" w:semiHidden="0" w:uiPriority="64" w:unhideWhenUsed="0"/>
-    <w:lsdException w:name="Medium List 1 Accent 1" w:semiHidden="0" w:uiPriority="65" w:unhideWhenUsed="0"/>
-    <w:lsdException w:name="Revision" w:uiPriority="99"/>
-    <w:lsdException w:name="List Paragraph" w:uiPriority="99"/>
-    <w:lsdException w:name="Quote" w:uiPriority="99"/>
-    <w:lsdException w:name="Intense Quote" w:uiPriority="99"/>
-    <w:lsdException w:name="Medium List 2 Accent 1" w:semiHidden="0" w:uiPriority="66" w:unhideWhenUsed="0"/>
-    <w:lsdException w:name="Medium Grid 1 Accent 1" w:semiHidden="0" w:uiPriority="67" w:unhideWhenUsed="0"/>
-    <w:lsdException w:name="Medium Grid 2 Accent 1" w:semiHidden="0" w:uiPriority="68" w:unhideWhenUsed="0"/>
-    <w:lsdException w:name="Medium Grid 3 Accent 1" w:semiHidden="0" w:uiPriority="69" w:unhideWhenUsed="0"/>
-    <w:lsdException w:name="Dark List Accent 1" w:semiHidden="0" w:uiPriority="70" w:unhideWhenUsed="0"/>
-    <w:lsdException w:name="Colorful Shading Accent 1" w:semiHidden="0" w:uiPriority="71" w:unhideWhenUsed="0"/>
-    <w:lsdException w:name="Colorful List Accent 1" w:semiHidden="0" w:uiPriority="72" w:unhideWhenUsed="0"/>
-    <w:lsdException w:name="Colorful Grid Accent 1" w:semiHidden="0" w:uiPriority="73" w:unhideWhenUsed="0"/>
-    <w:lsdException w:name="Light Shading Accent 2" w:semiHidden="0" w:uiPriority="60" w:unhideWhenUsed="0"/>
-    <w:lsdException w:name="Light List Accent 2" w:semiHidden="0" w:uiPriority="61" w:unhideWhenUsed="0"/>
-    <w:lsdException w:name="Light Grid Accent 2" w:semiHidden="0" w:uiPriority="62" w:unhideWhenUsed="0"/>
-    <w:lsdException w:name="Medium Shading 1 Accent 2" w:semiHidden="0" w:uiPriority="63" w:unhideWhenUsed="0"/>
-    <w:lsdException w:name="Medium Shading 2 Accent 2" w:semiHidden="0" w:uiPriority="64" w:unhideWhenUsed="0"/>
-    <w:lsdException w:name="Medium List 1 Accent 2" w:semiHidden="0" w:uiPriority="65" w:unhideWhenUsed="0"/>
-    <w:lsdException w:name="Medium List 2 Accent 2" w:semiHidden="0" w:uiPriority="66" w:unhideWhenUsed="0"/>
-    <w:lsdException w:name="Medium Grid 1 Accent 2" w:semiHidden="0" w:uiPriority="67" w:unhideWhenUsed="0"/>
-    <w:lsdException w:name="Medium Grid 2 Accent 2" w:semiHidden="0" w:uiPriority="68" w:unhideWhenUsed="0"/>
-    <w:lsdException w:name="Medium Grid 3 Accent 2" w:semiHidden="0" w:uiPriority="69" w:unhideWhenUsed="0"/>
-    <w:lsdException w:name="Dark List Accent 2" w:semiHidden="0" w:uiPriority="70" w:unhideWhenUsed="0"/>
-    <w:lsdException w:name="Colorful Shading Accent 2" w:semiHidden="0" w:uiPriority="71" w:unhideWhenUsed="0"/>
-    <w:lsdException w:name="Colorful List Accent 2" w:semiHidden="0" w:uiPriority="72" w:unhideWhenUsed="0"/>
-    <w:lsdException w:name="Colorful Grid Accent 2" w:semiHidden="0" w:uiPriority="73" w:unhideWhenUsed="0"/>
-    <w:lsdException w:name="Light Shading Accent 3" w:semiHidden="0" w:uiPriority="60" w:unhideWhenUsed="0"/>
-    <w:lsdException w:name="Light List Accent 3" w:semiHidden="0" w:uiPriority="61" w:unhideWhenUsed="0"/>
-    <w:lsdException w:name="Light Grid Accent 3" w:semiHidden="0" w:uiPriority="62" w:unhideWhenUsed="0"/>
-    <w:lsdException w:name="Medium Shading 1 Accent 3" w:semiHidden="0" w:uiPriority="63" w:unhideWhenUsed="0"/>
-    <w:lsdException w:name="Medium Shading 2 Accent 3" w:semiHidden="0" w:uiPriority="64" w:unhideWhenUsed="0"/>
-    <w:lsdException w:name="Medium List 1 Accent 3" w:semiHidden="0" w:uiPriority="65" w:unhideWhenUsed="0"/>
-    <w:lsdException w:name="Medium List 2 Accent 3" w:semiHidden="0" w:uiPriority="66" w:unhideWhenUsed="0"/>
-    <w:lsdException w:name="Medium Grid 1 Accent 3" w:semiHidden="0" w:uiPriority="67" w:unhideWhenUsed="0"/>
-    <w:lsdException w:name="Medium Grid 2 Accent 3" w:semiHidden="0" w:uiPriority="68" w:unhideWhenUsed="0"/>
-    <w:lsdException w:name="Medium Grid 3 Accent 3" w:semiHidden="0" w:uiPriority="69" w:unhideWhenUsed="0"/>
-    <w:lsdException w:name="Dark List Accent 3" w:semiHidden="0" w:uiPriority="70" w:unhideWhenUsed="0"/>
-    <w:lsdException w:name="Colorful Shading Accent 3" w:semiHidden="0" w:uiPriority="71" w:unhideWhenUsed="0"/>
-    <w:lsdException w:name="Colorful List Accent 3" w:semiHidden="0" w:uiPriority="72" w:unhideWhenUsed="0"/>
-    <w:lsdException w:name="Colorful Grid Accent 3" w:semiHidden="0" w:uiPriority="73" w:unhideWhenUsed="0"/>
-    <w:lsdException w:name="Light Shading Accent 4" w:semiHidden="0" w:uiPriority="60" w:unhideWhenUsed="0"/>
-    <w:lsdException w:name="Light List Accent 4" w:semiHidden="0" w:uiPriority="61" w:unhideWhenUsed="0"/>
-    <w:lsdException w:name="Light Grid Accent 4" w:semiHidden="0" w:uiPriority="62" w:unhideWhenUsed="0"/>
-    <w:lsdException w:name="Medium Shading 1 Accent 4" w:semiHidden="0" w:uiPriority="63" w:unhideWhenUsed="0"/>
-    <w:lsdException w:name="Medium Shading 2 Accent 4" w:semiHidden="0" w:uiPriority="64" w:unhideWhenUsed="0"/>
-    <w:lsdException w:name="Medium List 1 Accent 4" w:semiHidden="0" w:uiPriority="65" w:unhideWhenUsed="0"/>
-    <w:lsdException w:name="Medium List 2 Accent 4" w:semiHidden="0" w:uiPriority="66" w:unhideWhenUsed="0"/>
-    <w:lsdException w:name="Medium Grid 1 Accent 4" w:semiHidden="0" w:uiPriority="67" w:unhideWhenUsed="0"/>
-    <w:lsdException w:name="Medium Grid 2 Accent 4" w:semiHidden="0" w:uiPriority="68" w:unhideWhenUsed="0"/>
-    <w:lsdException w:name="Medium Grid 3 Accent 4" w:semiHidden="0" w:uiPriority="69" w:unhideWhenUsed="0"/>
-    <w:lsdException w:name="Dark List Accent 4" w:semiHidden="0" w:uiPriority="70" w:unhideWhenUsed="0"/>
-    <w:lsdException w:name="Colorful Shading Accent 4" w:semiHidden="0" w:uiPriority="71" w:unhideWhenUsed="0"/>
-    <w:lsdException w:name="Colorful List Accent 4" w:semiHidden="0" w:uiPriority="72" w:unhideWhenUsed="0"/>
-    <w:lsdException w:name="Colorful Grid Accent 4" w:semiHidden="0" w:uiPriority="73" w:unhideWhenUsed="0"/>
-    <w:lsdException w:name="Light Shading Accent 5" w:semiHidden="0" w:uiPriority="60" w:unhideWhenUsed="0"/>
-    <w:lsdException w:name="Light List Accent 5" w:semiHidden="0" w:uiPriority="61" w:unhideWhenUsed="0"/>
-    <w:lsdException w:name="Light Grid Accent 5" w:semiHidden="0" w:uiPriority="62" w:unhideWhenUsed="0"/>
-    <w:lsdException w:name="Medium Shading 1 Accent 5" w:semiHidden="0" w:uiPriority="63" w:unhideWhenUsed="0"/>
-    <w:lsdException w:name="Medium Shading 2 Accent 5" w:semiHidden="0" w:uiPriority="64" w:unhideWhenUsed="0"/>
-    <w:lsdException w:name="Medium List 1 Accent 5" w:semiHidden="0" w:uiPriority="65" w:unhideWhenUsed="0"/>
-    <w:lsdException w:name="Medium List 2 Accent 5" w:semiHidden="0" w:uiPriority="66" w:unhideWhenUsed="0"/>
-    <w:lsdException w:name="Medium Grid 1 Accent 5" w:semiHidden="0" w:uiPriority="67" w:unhideWhenUsed="0"/>
-    <w:lsdException w:name="Medium Grid 2 Accent 5" w:semiHidden="0" w:uiPriority="68" w:unhideWhenUsed="0"/>
-    <w:lsdException w:name="Medium Grid 3 Accent 5" w:semiHidden="0" w:uiPriority="69" w:unhideWhenUsed="0"/>
-    <w:lsdException w:name="Dark List Accent 5" w:semiHidden="0" w:uiPriority="70" w:unhideWhenUsed="0"/>
-    <w:lsdException w:name="Colorful Shading Accent 5" w:semiHidden="0" w:uiPriority="71" w:unhideWhenUsed="0"/>
-    <w:lsdException w:name="Colorful List Accent 5" w:semiHidden="0" w:uiPriority="72" w:unhideWhenUsed="0"/>
-    <w:lsdException w:name="Colorful Grid Accent 5" w:semiHidden="0" w:uiPriority="73" w:unhideWhenUsed="0"/>
-    <w:lsdException w:name="Light Shading Accent 6" w:semiHidden="0" w:uiPriority="60" w:unhideWhenUsed="0"/>
-    <w:lsdException w:name="Light List Accent 6" w:semiHidden="0" w:uiPriority="61" w:unhideWhenUsed="0"/>
-    <w:lsdException w:name="Light Grid Accent 6" w:semiHidden="0" w:uiPriority="62" w:unhideWhenUsed="0"/>
-    <w:lsdException w:name="Medium Shading 1 Accent 6" w:semiHidden="0" w:uiPriority="63" w:unhideWhenUsed="0"/>
-    <w:lsdException w:name="Medium Shading 2 Accent 6" w:semiHidden="0" w:uiPriority="64" w:unhideWhenUsed="0"/>
-    <w:lsdException w:name="Medium List 1 Accent 6" w:semiHidden="0" w:uiPriority="65" w:unhideWhenUsed="0"/>
-    <w:lsdException w:name="Medium List 2 Accent 6" w:semiHidden="0" w:uiPriority="66" w:unhideWhenUsed="0"/>
-    <w:lsdException w:name="Medium Grid 1 Accent 6" w:semiHidden="0" w:uiPriority="67" w:unhideWhenUsed="0"/>
-    <w:lsdException w:name="Medium Grid 2 Accent 6" w:semiHidden="0" w:uiPriority="68" w:unhideWhenUsed="0"/>
-    <w:lsdException w:name="Medium Grid 3 Accent 6" w:semiHidden="0" w:uiPriority="69" w:unhideWhenUsed="0"/>
-    <w:lsdException w:name="Dark List Accent 6" w:semiHidden="0" w:uiPriority="70" w:unhideWhenUsed="0"/>
-    <w:lsdException w:name="Colorful Shading Accent 6" w:semiHidden="0" w:uiPriority="71" w:unhideWhenUsed="0"/>
-    <w:lsdException w:name="Colorful List Accent 6" w:semiHidden="0" w:uiPriority="72" w:unhideWhenUsed="0"/>
-    <w:lsdException w:name="Colorful Grid Accent 6" w:semiHidden="0" w:uiPriority="73" w:unhideWhenUsed="0"/>
-    <w:lsdException w:name="Subtle Emphasis" w:semiHidden="0" w:uiPriority="19" w:unhideWhenUsed="0" w:qFormat="1"/>
-    <w:lsdException w:name="Intense Emphasis" w:semiHidden="0" w:uiPriority="21" w:unhideWhenUsed="0" w:qFormat="1"/>
-    <w:lsdException w:name="Subtle Reference" w:semiHidden="0" w:uiPriority="31" w:unhideWhenUsed="0" w:qFormat="1"/>
-    <w:lsdException w:name="Intense Reference" w:semiHidden="0" w:uiPriority="32" w:unhideWhenUsed="0" w:qFormat="1"/>
-    <w:lsdException w:name="Book Title" w:semiHidden="0" w:uiPriority="33" w:unhideWhenUsed="0" w:qFormat="1"/>
-    <w:lsdException w:name="Bibliography" w:uiPriority="37"/>
-    <w:lsdException w:name="TOC Heading" w:uiPriority="39" w:qFormat="1"/>
+  <w:latentStyles w:count="260" w:defQFormat="0" w:defUnhideWhenUsed="1" w:defSemiHidden="1" w:defUIPriority="99" w:defLockedState="0">
+    <w:lsdException w:qFormat="1" w:unhideWhenUsed="0" w:uiPriority="0" w:semiHidden="0" w:name="Normal"/>
+    <w:lsdException w:qFormat="1" w:unhideWhenUsed="0" w:uiPriority="9" w:semiHidden="0" w:name="heading 1"/>
+    <w:lsdException w:qFormat="1" w:uiPriority="9" w:name="heading 2"/>
+    <w:lsdException w:qFormat="1" w:uiPriority="9" w:name="heading 3"/>
+    <w:lsdException w:qFormat="1" w:uiPriority="9" w:name="heading 4"/>
+    <w:lsdException w:qFormat="1" w:uiPriority="9" w:name="heading 5"/>
+    <w:lsdException w:qFormat="1" w:uiPriority="9" w:name="heading 6"/>
+    <w:lsdException w:qFormat="1" w:uiPriority="9" w:name="heading 7"/>
+    <w:lsdException w:qFormat="1" w:uiPriority="9" w:name="heading 8"/>
+    <w:lsdException w:qFormat="1" w:uiPriority="9" w:name="heading 9"/>
+    <w:lsdException w:uiPriority="0" w:name="index 1"/>
+    <w:lsdException w:uiPriority="0" w:name="index 2"/>
+    <w:lsdException w:uiPriority="0" w:name="index 3"/>
+    <w:lsdException w:uiPriority="0" w:name="index 4"/>
+    <w:lsdException w:uiPriority="0" w:name="index 5"/>
+    <w:lsdException w:uiPriority="0" w:name="index 6"/>
+    <w:lsdException w:uiPriority="0" w:name="index 7"/>
+    <w:lsdException w:uiPriority="0" w:name="index 8"/>
+    <w:lsdException w:uiPriority="0" w:name="index 9"/>
+    <w:lsdException w:uiPriority="39" w:name="toc 1"/>
+    <w:lsdException w:uiPriority="39" w:name="toc 2"/>
+    <w:lsdException w:uiPriority="39" w:name="toc 3"/>
+    <w:lsdException w:uiPriority="39" w:name="toc 4"/>
+    <w:lsdException w:uiPriority="39" w:name="toc 5"/>
+    <w:lsdException w:uiPriority="39" w:name="toc 6"/>
+    <w:lsdException w:uiPriority="39" w:name="toc 7"/>
+    <w:lsdException w:uiPriority="39" w:name="toc 8"/>
+    <w:lsdException w:uiPriority="39" w:name="toc 9"/>
+    <w:lsdException w:uiPriority="0" w:name="Normal Indent"/>
+    <w:lsdException w:uiPriority="0" w:name="footnote text"/>
+    <w:lsdException w:uiPriority="0" w:name="annotation text"/>
+    <w:lsdException w:uiPriority="0" w:name="header"/>
+    <w:lsdException w:uiPriority="0" w:name="footer"/>
+    <w:lsdException w:uiPriority="0" w:name="index heading"/>
+    <w:lsdException w:qFormat="1" w:uiPriority="35" w:name="caption"/>
+    <w:lsdException w:uiPriority="0" w:name="table of figures"/>
+    <w:lsdException w:uiPriority="0" w:name="envelope address"/>
+    <w:lsdException w:uiPriority="0" w:name="envelope return"/>
+    <w:lsdException w:uiPriority="0" w:name="footnote reference"/>
+    <w:lsdException w:uiPriority="0" w:name="annotation reference"/>
+    <w:lsdException w:uiPriority="0" w:name="line number"/>
+    <w:lsdException w:uiPriority="0" w:name="page number"/>
+    <w:lsdException w:uiPriority="0" w:name="endnote reference"/>
+    <w:lsdException w:uiPriority="0" w:name="endnote text"/>
+    <w:lsdException w:uiPriority="0" w:name="table of authorities"/>
+    <w:lsdException w:uiPriority="0" w:name="macro"/>
+    <w:lsdException w:uiPriority="0" w:name="toa heading"/>
+    <w:lsdException w:uiPriority="0" w:name="List"/>
+    <w:lsdException w:uiPriority="0" w:name="List Bullet"/>
+    <w:lsdException w:uiPriority="0" w:name="List Number"/>
+    <w:lsdException w:uiPriority="0" w:name="List 2"/>
+    <w:lsdException w:uiPriority="0" w:name="List 3"/>
+    <w:lsdException w:uiPriority="0" w:name="List 4"/>
+    <w:lsdException w:uiPriority="0" w:name="List 5"/>
+    <w:lsdException w:uiPriority="0" w:name="List Bullet 2"/>
+    <w:lsdException w:uiPriority="0" w:name="List Bullet 3"/>
+    <w:lsdException w:uiPriority="0" w:name="List Bullet 4"/>
+    <w:lsdException w:uiPriority="0" w:name="List Bullet 5"/>
+    <w:lsdException w:uiPriority="0" w:name="List Number 2"/>
+    <w:lsdException w:uiPriority="0" w:name="List Number 3"/>
+    <w:lsdException w:uiPriority="0" w:name="List Number 4"/>
+    <w:lsdException w:uiPriority="0" w:name="List Number 5"/>
+    <w:lsdException w:qFormat="1" w:unhideWhenUsed="0" w:uiPriority="10" w:semiHidden="0" w:name="Title"/>
+    <w:lsdException w:uiPriority="0" w:name="Closing"/>
+    <w:lsdException w:uiPriority="0" w:name="Signature"/>
+    <w:lsdException w:uiPriority="1" w:name="Default Paragraph Font"/>
+    <w:lsdException w:uiPriority="0" w:name="Body Text"/>
+    <w:lsdException w:uiPriority="0" w:name="Body Text Indent"/>
+    <w:lsdException w:uiPriority="0" w:name="List Continue"/>
+    <w:lsdException w:uiPriority="0" w:name="List Continue 2"/>
+    <w:lsdException w:uiPriority="0" w:name="List Continue 3"/>
+    <w:lsdException w:uiPriority="0" w:name="List Continue 4"/>
+    <w:lsdException w:uiPriority="0" w:name="List Continue 5"/>
+    <w:lsdException w:uiPriority="0" w:name="Message Header"/>
+    <w:lsdException w:qFormat="1" w:unhideWhenUsed="0" w:uiPriority="11" w:semiHidden="0" w:name="Subtitle"/>
+    <w:lsdException w:uiPriority="0" w:name="Salutation"/>
+    <w:lsdException w:uiPriority="0" w:name="Date"/>
+    <w:lsdException w:uiPriority="0" w:name="Body Text First Indent"/>
+    <w:lsdException w:uiPriority="0" w:name="Body Text First Indent 2"/>
+    <w:lsdException w:uiPriority="0" w:name="Note Heading"/>
+    <w:lsdException w:uiPriority="0" w:name="Body Text 2"/>
+    <w:lsdException w:uiPriority="0" w:name="Body Text 3"/>
+    <w:lsdException w:uiPriority="0" w:name="Body Text Indent 2"/>
+    <w:lsdException w:uiPriority="0" w:name="Body Text Indent 3"/>
+    <w:lsdException w:uiPriority="0" w:name="Block Text"/>
+    <w:lsdException w:uiPriority="0" w:name="Hyperlink"/>
+    <w:lsdException w:uiPriority="0" w:name="FollowedHyperlink"/>
+    <w:lsdException w:qFormat="1" w:unhideWhenUsed="0" w:uiPriority="22" w:semiHidden="0" w:name="Strong"/>
+    <w:lsdException w:qFormat="1" w:unhideWhenUsed="0" w:uiPriority="20" w:semiHidden="0" w:name="Emphasis"/>
+    <w:lsdException w:uiPriority="0" w:name="Document Map"/>
+    <w:lsdException w:uiPriority="99" w:semiHidden="0" w:name="Plain Text"/>
+    <w:lsdException w:uiPriority="0" w:name="E-mail Signature"/>
+    <w:lsdException w:uiPriority="0" w:name="Normal (Web)"/>
+    <w:lsdException w:uiPriority="0" w:name="HTML Acronym"/>
+    <w:lsdException w:uiPriority="0" w:name="HTML Address"/>
+    <w:lsdException w:uiPriority="0" w:name="HTML Cite"/>
+    <w:lsdException w:uiPriority="0" w:name="HTML Code"/>
+    <w:lsdException w:uiPriority="0" w:name="HTML Definition"/>
+    <w:lsdException w:uiPriority="0" w:name="HTML Keyboard"/>
+    <w:lsdException w:uiPriority="0" w:name="HTML Preformatted"/>
+    <w:lsdException w:uiPriority="0" w:name="HTML Sample"/>
+    <w:lsdException w:uiPriority="0" w:name="HTML Typewriter"/>
+    <w:lsdException w:uiPriority="0" w:name="HTML Variable"/>
+    <w:lsdException w:qFormat="1" w:uiPriority="99" w:name="Normal Table"/>
+    <w:lsdException w:uiPriority="0" w:name="annotation subject"/>
+    <w:lsdException w:uiPriority="0" w:name="Table Simple 1"/>
+    <w:lsdException w:uiPriority="0" w:name="Table Simple 2"/>
+    <w:lsdException w:uiPriority="0" w:name="Table Simple 3"/>
+    <w:lsdException w:uiPriority="0" w:name="Table Classic 1"/>
+    <w:lsdException w:uiPriority="0" w:name="Table Classic 2"/>
+    <w:lsdException w:uiPriority="0" w:name="Table Classic 3"/>
+    <w:lsdException w:uiPriority="0" w:name="Table Classic 4"/>
+    <w:lsdException w:uiPriority="0" w:name="Table Colorful 1"/>
+    <w:lsdException w:uiPriority="0" w:name="Table Colorful 2"/>
+    <w:lsdException w:uiPriority="0" w:name="Table Colorful 3"/>
+    <w:lsdException w:uiPriority="0" w:name="Table Columns 1"/>
+    <w:lsdException w:uiPriority="0" w:name="Table Columns 2"/>
+    <w:lsdException w:uiPriority="0" w:name="Table Columns 3"/>
+    <w:lsdException w:uiPriority="0" w:name="Table Columns 4"/>
+    <w:lsdException w:uiPriority="0" w:name="Table Columns 5"/>
+    <w:lsdException w:uiPriority="0" w:name="Table Grid 1"/>
+    <w:lsdException w:uiPriority="0" w:name="Table Grid 2"/>
+    <w:lsdException w:uiPriority="0" w:name="Table Grid 3"/>
+    <w:lsdException w:uiPriority="0" w:name="Table Grid 4"/>
+    <w:lsdException w:uiPriority="0" w:name="Table Grid 5"/>
+    <w:lsdException w:uiPriority="0" w:name="Table Grid 6"/>
+    <w:lsdException w:uiPriority="0" w:name="Table Grid 7"/>
+    <w:lsdException w:uiPriority="0" w:name="Table Grid 8"/>
+    <w:lsdException w:uiPriority="0" w:name="Table List 1"/>
+    <w:lsdException w:uiPriority="0" w:name="Table List 2"/>
+    <w:lsdException w:uiPriority="0" w:name="Table List 3"/>
+    <w:lsdException w:uiPriority="0" w:name="Table List 4"/>
+    <w:lsdException w:uiPriority="0" w:name="Table List 5"/>
+    <w:lsdException w:uiPriority="0" w:name="Table List 6"/>
+    <w:lsdException w:uiPriority="0" w:name="Table List 7"/>
+    <w:lsdException w:uiPriority="0" w:name="Table List 8"/>
+    <w:lsdException w:uiPriority="0" w:name="Table 3D effects 1"/>
+    <w:lsdException w:uiPriority="0" w:name="Table 3D effects 2"/>
+    <w:lsdException w:uiPriority="0" w:name="Table 3D effects 3"/>
+    <w:lsdException w:uiPriority="0" w:name="Table Contemporary"/>
+    <w:lsdException w:uiPriority="0" w:name="Table Elegant"/>
+    <w:lsdException w:uiPriority="0" w:name="Table Professional"/>
+    <w:lsdException w:uiPriority="0" w:name="Table Subtle 1"/>
+    <w:lsdException w:uiPriority="0" w:name="Table Subtle 2"/>
+    <w:lsdException w:uiPriority="0" w:name="Table Web 1"/>
+    <w:lsdException w:uiPriority="0" w:name="Table Web 2"/>
+    <w:lsdException w:uiPriority="0" w:name="Table Web 3"/>
+    <w:lsdException w:uiPriority="0" w:name="Balloon Text"/>
+    <w:lsdException w:unhideWhenUsed="0" w:uiPriority="59" w:semiHidden="0" w:name="Table Grid"/>
+    <w:lsdException w:uiPriority="0" w:name="Table Theme"/>
+    <w:lsdException w:unhideWhenUsed="0" w:uiPriority="60" w:semiHidden="0" w:name="Light Shading"/>
+    <w:lsdException w:unhideWhenUsed="0" w:uiPriority="61" w:semiHidden="0" w:name="Light List"/>
+    <w:lsdException w:unhideWhenUsed="0" w:uiPriority="62" w:semiHidden="0" w:name="Light Grid"/>
+    <w:lsdException w:unhideWhenUsed="0" w:uiPriority="63" w:semiHidden="0" w:name="Medium Shading 1"/>
+    <w:lsdException w:unhideWhenUsed="0" w:uiPriority="64" w:semiHidden="0" w:name="Medium Shading 2"/>
+    <w:lsdException w:unhideWhenUsed="0" w:uiPriority="65" w:semiHidden="0" w:name="Medium List 1"/>
+    <w:lsdException w:unhideWhenUsed="0" w:uiPriority="66" w:semiHidden="0" w:name="Medium List 2"/>
+    <w:lsdException w:unhideWhenUsed="0" w:uiPriority="67" w:semiHidden="0" w:name="Medium Grid 1"/>
+    <w:lsdException w:unhideWhenUsed="0" w:uiPriority="68" w:semiHidden="0" w:name="Medium Grid 2"/>
+    <w:lsdException w:unhideWhenUsed="0" w:uiPriority="69" w:semiHidden="0" w:name="Medium Grid 3"/>
+    <w:lsdException w:unhideWhenUsed="0" w:uiPriority="70" w:semiHidden="0" w:name="Dark List"/>
+    <w:lsdException w:unhideWhenUsed="0" w:uiPriority="71" w:semiHidden="0" w:name="Colorful Shading"/>
+    <w:lsdException w:unhideWhenUsed="0" w:uiPriority="72" w:semiHidden="0" w:name="Colorful List"/>
+    <w:lsdException w:unhideWhenUsed="0" w:uiPriority="73" w:semiHidden="0" w:name="Colorful Grid"/>
+    <w:lsdException w:unhideWhenUsed="0" w:uiPriority="60" w:semiHidden="0" w:name="Light Shading Accent 1"/>
+    <w:lsdException w:unhideWhenUsed="0" w:uiPriority="61" w:semiHidden="0" w:name="Light List Accent 1"/>
+    <w:lsdException w:unhideWhenUsed="0" w:uiPriority="62" w:semiHidden="0" w:name="Light Grid Accent 1"/>
+    <w:lsdException w:unhideWhenUsed="0" w:uiPriority="63" w:semiHidden="0" w:name="Medium Shading 1 Accent 1"/>
+    <w:lsdException w:unhideWhenUsed="0" w:uiPriority="64" w:semiHidden="0" w:name="Medium Shading 2 Accent 1"/>
+    <w:lsdException w:unhideWhenUsed="0" w:uiPriority="65" w:semiHidden="0" w:name="Medium List 1 Accent 1"/>
+    <w:lsdException w:unhideWhenUsed="0" w:uiPriority="66" w:semiHidden="0" w:name="Medium List 2 Accent 1"/>
+    <w:lsdException w:unhideWhenUsed="0" w:uiPriority="67" w:semiHidden="0" w:name="Medium Grid 1 Accent 1"/>
+    <w:lsdException w:unhideWhenUsed="0" w:uiPriority="68" w:semiHidden="0" w:name="Medium Grid 2 Accent 1"/>
+    <w:lsdException w:unhideWhenUsed="0" w:uiPriority="69" w:semiHidden="0" w:name="Medium Grid 3 Accent 1"/>
+    <w:lsdException w:unhideWhenUsed="0" w:uiPriority="70" w:semiHidden="0" w:name="Dark List Accent 1"/>
+    <w:lsdException w:unhideWhenUsed="0" w:uiPriority="71" w:semiHidden="0" w:name="Colorful Shading Accent 1"/>
+    <w:lsdException w:unhideWhenUsed="0" w:uiPriority="72" w:semiHidden="0" w:name="Colorful List Accent 1"/>
+    <w:lsdException w:unhideWhenUsed="0" w:uiPriority="73" w:semiHidden="0" w:name="Colorful Grid Accent 1"/>
+    <w:lsdException w:unhideWhenUsed="0" w:uiPriority="60" w:semiHidden="0" w:name="Light Shading Accent 2"/>
+    <w:lsdException w:unhideWhenUsed="0" w:uiPriority="61" w:semiHidden="0" w:name="Light List Accent 2"/>
+    <w:lsdException w:unhideWhenUsed="0" w:uiPriority="62" w:semiHidden="0" w:name="Light Grid Accent 2"/>
+    <w:lsdException w:unhideWhenUsed="0" w:uiPriority="63" w:semiHidden="0" w:name="Medium Shading 1 Accent 2"/>
+    <w:lsdException w:unhideWhenUsed="0" w:uiPriority="64" w:semiHidden="0" w:name="Medium Shading 2 Accent 2"/>
+    <w:lsdException w:unhideWhenUsed="0" w:uiPriority="65" w:semiHidden="0" w:name="Medium List 1 Accent 2"/>
+    <w:lsdException w:unhideWhenUsed="0" w:uiPriority="66" w:semiHidden="0" w:name="Medium List 2 Accent 2"/>
+    <w:lsdException w:unhideWhenUsed="0" w:uiPriority="67" w:semiHidden="0" w:name="Medium Grid 1 Accent 2"/>
+    <w:lsdException w:unhideWhenUsed="0" w:uiPriority="68" w:semiHidden="0" w:name="Medium Grid 2 Accent 2"/>
+    <w:lsdException w:unhideWhenUsed="0" w:uiPriority="69" w:semiHidden="0" w:name="Medium Grid 3 Accent 2"/>
+    <w:lsdException w:unhideWhenUsed="0" w:uiPriority="70" w:semiHidden="0" w:name="Dark List Accent 2"/>
+    <w:lsdException w:unhideWhenUsed="0" w:uiPriority="71" w:semiHidden="0" w:name="Colorful Shading Accent 2"/>
+    <w:lsdException w:unhideWhenUsed="0" w:uiPriority="72" w:semiHidden="0" w:name="Colorful List Accent 2"/>
+    <w:lsdException w:unhideWhenUsed="0" w:uiPriority="73" w:semiHidden="0" w:name="Colorful Grid Accent 2"/>
+    <w:lsdException w:unhideWhenUsed="0" w:uiPriority="60" w:semiHidden="0" w:name="Light Shading Accent 3"/>
+    <w:lsdException w:unhideWhenUsed="0" w:uiPriority="61" w:semiHidden="0" w:name="Light List Accent 3"/>
+    <w:lsdException w:unhideWhenUsed="0" w:uiPriority="62" w:semiHidden="0" w:name="Light Grid Accent 3"/>
+    <w:lsdException w:unhideWhenUsed="0" w:uiPriority="63" w:semiHidden="0" w:name="Medium Shading 1 Accent 3"/>
+    <w:lsdException w:unhideWhenUsed="0" w:uiPriority="64" w:semiHidden="0" w:name="Medium Shading 2 Accent 3"/>
+    <w:lsdException w:unhideWhenUsed="0" w:uiPriority="65" w:semiHidden="0" w:name="Medium List 1 Accent 3"/>
+    <w:lsdException w:unhideWhenUsed="0" w:uiPriority="66" w:semiHidden="0" w:name="Medium List 2 Accent 3"/>
+    <w:lsdException w:unhideWhenUsed="0" w:uiPriority="67" w:semiHidden="0" w:name="Medium Grid 1 Accent 3"/>
+    <w:lsdException w:unhideWhenUsed="0" w:uiPriority="68" w:semiHidden="0" w:name="Medium Grid 2 Accent 3"/>
+    <w:lsdException w:unhideWhenUsed="0" w:uiPriority="69" w:semiHidden="0" w:name="Medium Grid 3 Accent 3"/>
+    <w:lsdException w:unhideWhenUsed="0" w:uiPriority="70" w:semiHidden="0" w:name="Dark List Accent 3"/>
+    <w:lsdException w:unhideWhenUsed="0" w:uiPriority="71" w:semiHidden="0" w:name="Colorful Shading Accent 3"/>
+    <w:lsdException w:unhideWhenUsed="0" w:uiPriority="72" w:semiHidden="0" w:name="Colorful List Accent 3"/>
+    <w:lsdException w:unhideWhenUsed="0" w:uiPriority="73" w:semiHidden="0" w:name="Colorful Grid Accent 3"/>
+    <w:lsdException w:unhideWhenUsed="0" w:uiPriority="60" w:semiHidden="0" w:name="Light Shading Accent 4"/>
+    <w:lsdException w:unhideWhenUsed="0" w:uiPriority="61" w:semiHidden="0" w:name="Light List Accent 4"/>
+    <w:lsdException w:unhideWhenUsed="0" w:uiPriority="62" w:semiHidden="0" w:name="Light Grid Accent 4"/>
+    <w:lsdException w:unhideWhenUsed="0" w:uiPriority="63" w:semiHidden="0" w:name="Medium Shading 1 Accent 4"/>
+    <w:lsdException w:unhideWhenUsed="0" w:uiPriority="64" w:semiHidden="0" w:name="Medium Shading 2 Accent 4"/>
+    <w:lsdException w:unhideWhenUsed="0" w:uiPriority="65" w:semiHidden="0" w:name="Medium List 1 Accent 4"/>
+    <w:lsdException w:unhideWhenUsed="0" w:uiPriority="66" w:semiHidden="0" w:name="Medium List 2 Accent 4"/>
+    <w:lsdException w:unhideWhenUsed="0" w:uiPriority="67" w:semiHidden="0" w:name="Medium Grid 1 Accent 4"/>
+    <w:lsdException w:unhideWhenUsed="0" w:uiPriority="68" w:semiHidden="0" w:name="Medium Grid 2 Accent 4"/>
+    <w:lsdException w:unhideWhenUsed="0" w:uiPriority="69" w:semiHidden="0" w:name="Medium Grid 3 Accent 4"/>
+    <w:lsdException w:unhideWhenUsed="0" w:uiPriority="70" w:semiHidden="0" w:name="Dark List Accent 4"/>
+    <w:lsdException w:unhideWhenUsed="0" w:uiPriority="71" w:semiHidden="0" w:name="Colorful Shading Accent 4"/>
+    <w:lsdException w:unhideWhenUsed="0" w:uiPriority="72" w:semiHidden="0" w:name="Colorful List Accent 4"/>
+    <w:lsdException w:unhideWhenUsed="0" w:uiPriority="73" w:semiHidden="0" w:name="Colorful Grid Accent 4"/>
+    <w:lsdException w:unhideWhenUsed="0" w:uiPriority="60" w:semiHidden="0" w:name="Light Shading Accent 5"/>
+    <w:lsdException w:unhideWhenUsed="0" w:uiPriority="61" w:semiHidden="0" w:name="Light List Accent 5"/>
+    <w:lsdException w:unhideWhenUsed="0" w:uiPriority="62" w:semiHidden="0" w:name="Light Grid Accent 5"/>
+    <w:lsdException w:unhideWhenUsed="0" w:uiPriority="63" w:semiHidden="0" w:name="Medium Shading 1 Accent 5"/>
+    <w:lsdException w:unhideWhenUsed="0" w:uiPriority="64" w:semiHidden="0" w:name="Medium Shading 2 Accent 5"/>
+    <w:lsdException w:unhideWhenUsed="0" w:uiPriority="65" w:semiHidden="0" w:name="Medium List 1 Accent 5"/>
+    <w:lsdException w:unhideWhenUsed="0" w:uiPriority="66" w:semiHidden="0" w:name="Medium List 2 Accent 5"/>
+    <w:lsdException w:unhideWhenUsed="0" w:uiPriority="67" w:semiHidden="0" w:name="Medium Grid 1 Accent 5"/>
+    <w:lsdException w:unhideWhenUsed="0" w:uiPriority="68" w:semiHidden="0" w:name="Medium Grid 2 Accent 5"/>
+    <w:lsdException w:unhideWhenUsed="0" w:uiPriority="69" w:semiHidden="0" w:name="Medium Grid 3 Accent 5"/>
+    <w:lsdException w:unhideWhenUsed="0" w:uiPriority="70" w:semiHidden="0" w:name="Dark List Accent 5"/>
+    <w:lsdException w:unhideWhenUsed="0" w:uiPriority="71" w:semiHidden="0" w:name="Colorful Shading Accent 5"/>
+    <w:lsdException w:unhideWhenUsed="0" w:uiPriority="72" w:semiHidden="0" w:name="Colorful List Accent 5"/>
+    <w:lsdException w:unhideWhenUsed="0" w:uiPriority="73" w:semiHidden="0" w:name="Colorful Grid Accent 5"/>
+    <w:lsdException w:unhideWhenUsed="0" w:uiPriority="60" w:semiHidden="0" w:name="Light Shading Accent 6"/>
+    <w:lsdException w:unhideWhenUsed="0" w:uiPriority="61" w:semiHidden="0" w:name="Light List Accent 6"/>
+    <w:lsdException w:unhideWhenUsed="0" w:uiPriority="62" w:semiHidden="0" w:name="Light Grid Accent 6"/>
+    <w:lsdException w:unhideWhenUsed="0" w:uiPriority="63" w:semiHidden="0" w:name="Medium Shading 1 Accent 6"/>
+    <w:lsdException w:unhideWhenUsed="0" w:uiPriority="64" w:semiHidden="0" w:name="Medium Shading 2 Accent 6"/>
+    <w:lsdException w:unhideWhenUsed="0" w:uiPriority="65" w:semiHidden="0" w:name="Medium List 1 Accent 6"/>
+    <w:lsdException w:unhideWhenUsed="0" w:uiPriority="66" w:semiHidden="0" w:name="Medium List 2 Accent 6"/>
+    <w:lsdException w:unhideWhenUsed="0" w:uiPriority="67" w:semiHidden="0" w:name="Medium Grid 1 Accent 6"/>
+    <w:lsdException w:unhideWhenUsed="0" w:uiPriority="68" w:semiHidden="0" w:name="Medium Grid 2 Accent 6"/>
+    <w:lsdException w:unhideWhenUsed="0" w:uiPriority="69" w:semiHidden="0" w:name="Medium Grid 3 Accent 6"/>
+    <w:lsdException w:unhideWhenUsed="0" w:uiPriority="70" w:semiHidden="0" w:name="Dark List Accent 6"/>
+    <w:lsdException w:unhideWhenUsed="0" w:uiPriority="71" w:semiHidden="0" w:name="Colorful Shading Accent 6"/>
+    <w:lsdException w:unhideWhenUsed="0" w:uiPriority="72" w:semiHidden="0" w:name="Colorful List Accent 6"/>
+    <w:lsdException w:unhideWhenUsed="0" w:uiPriority="73" w:semiHidden="0" w:name="Colorful Grid Accent 6"/>
   </w:latentStyles>
-  <w:style w:type="paragraph" w:default="1" w:styleId="a">
+  <w:style w:type="paragraph" w:default="1" w:styleId="1">
     <w:name w:val="Normal"/>
     <w:qFormat/>
-    <w:rsid w:val="00276479"/>
+    <w:uiPriority w:val="0"/>
     <w:pPr>
       <w:widowControl w:val="0"/>
       <w:jc w:val="both"/>
     </w:pPr>
     <w:rPr>
-      <w:rFonts w:ascii="Calibri" w:hAnsi="Calibri"/>
+      <w:rFonts w:ascii="Calibri" w:hAnsi="Calibri" w:eastAsia="宋体" w:cs="Times New Roman"/>
       <w:kern w:val="2"/>
       <w:sz w:val="21"/>
       <w:szCs w:val="22"/>
+      <w:lang w:val="en-US" w:eastAsia="zh-CN" w:bidi="ar-SA"/>
     </w:rPr>
   </w:style>
-  <w:style w:type="character" w:default="1" w:styleId="a0">
+  <w:style w:type="character" w:default="1" w:styleId="3">
     <w:name w:val="Default Paragraph Font"/>
+    <w:unhideWhenUsed/>
     <w:uiPriority w:val="1"/>
-    <w:semiHidden/>
-    <w:unhideWhenUsed/>
   </w:style>
-  <w:style w:type="table" w:default="1" w:styleId="a1">
+  <w:style w:type="table" w:default="1" w:styleId="4">
     <w:name w:val="Normal Table"/>
-    <w:uiPriority w:val="99"/>
-    <w:semiHidden/>
     <w:unhideWhenUsed/>
     <w:qFormat/>
+    <w:uiPriority w:val="99"/>
     <w:tblPr>
-      <w:tblInd w:w="0" w:type="dxa"/>
+      <w:tblStyle w:val="4"/>
+      <w:tblLayout w:type="fixed"/>
       <w:tblCellMar>
         <w:top w:w="0" w:type="dxa"/>
         <w:left w:w="108" w:type="dxa"/>
@@ -1328,29 +1320,25 @@
         <w:right w:w="108" w:type="dxa"/>
       </w:tblCellMar>
     </w:tblPr>
+    <w:tcPr>
+      <w:textDirection w:val="lrTb"/>
+    </w:tcPr>
   </w:style>
-  <w:style w:type="numbering" w:default="1" w:styleId="a2">
-    <w:name w:val="No List"/>
+  <w:style w:type="paragraph" w:styleId="2">
+    <w:name w:val="Plain Text"/>
+    <w:basedOn w:val="1"/>
+    <w:link w:val="6"/>
+    <w:unhideWhenUsed/>
     <w:uiPriority w:val="99"/>
-    <w:semiHidden/>
-    <w:unhideWhenUsed/>
-  </w:style>
-  <w:style w:type="paragraph" w:styleId="a3">
-    <w:name w:val="Plain Text"/>
-    <w:basedOn w:val="a"/>
-    <w:link w:val="Char"/>
-    <w:uiPriority w:val="99"/>
-    <w:unhideWhenUsed/>
-    <w:rsid w:val="00276479"/>
     <w:rPr>
       <w:rFonts w:ascii="宋体" w:hAnsi="Courier New" w:cs="Courier New"/>
       <w:szCs w:val="21"/>
     </w:rPr>
   </w:style>
-  <w:style w:type="paragraph" w:customStyle="1" w:styleId="1">
+  <w:style w:type="paragraph" w:customStyle="1" w:styleId="5">
     <w:name w:val="列出段落1"/>
-    <w:basedOn w:val="a"/>
-    <w:rsid w:val="00276479"/>
+    <w:basedOn w:val="1"/>
+    <w:uiPriority w:val="0"/>
     <w:pPr>
       <w:widowControl/>
       <w:spacing w:after="160" w:line="259" w:lineRule="auto"/>
@@ -1363,14 +1351,13 @@
       <w:sz w:val="22"/>
     </w:rPr>
   </w:style>
-  <w:style w:type="character" w:customStyle="1" w:styleId="Char">
+  <w:style w:type="character" w:customStyle="1" w:styleId="6">
     <w:name w:val="纯文本 Char"/>
-    <w:basedOn w:val="a0"/>
-    <w:link w:val="a3"/>
+    <w:basedOn w:val="3"/>
+    <w:link w:val="2"/>
     <w:uiPriority w:val="99"/>
-    <w:rsid w:val="00276479"/>
     <w:rPr>
-      <w:rFonts w:ascii="宋体" w:eastAsia="宋体" w:hAnsi="Courier New" w:cs="Courier New"/>
+      <w:rFonts w:ascii="宋体" w:hAnsi="Courier New" w:eastAsia="宋体" w:cs="Courier New"/>
       <w:szCs w:val="21"/>
     </w:rPr>
   </w:style>

--- a/组织成员.docx
+++ b/组织成员.docx
@@ -43,9 +43,33 @@
           <w:sz w:val="32"/>
           <w:szCs w:val="32"/>
         </w:rPr>
-        <w:t>###</w:t>
-      </w:r>
-      <w:r>
+        <w:t>###第一款 数字身份</w:t>
+      </w:r>
+    </w:p>
+    <w:p>
+      <w:pPr>
+        <w:rPr>
+          <w:rFonts w:ascii="宋体" w:hAnsi="宋体" w:cs="宋体"/>
+          <w:szCs w:val="21"/>
+        </w:rPr>
+      </w:pPr>
+      <w:r>
+        <w:rPr>
+          <w:rFonts w:ascii="宋体" w:hAnsi="宋体" w:cs="宋体"/>
+          <w:szCs w:val="21"/>
+        </w:rPr>
+        <w:t>创客时空联盟的所有成员需建立实名制数字身份，方可享受数字平台资源。</w:t>
+      </w:r>
+      <w:r>
+        <w:rPr>
+          <w:rFonts w:hAnsi="宋体" w:cs="宋体" w:hint="eastAsia"/>
+        </w:rPr>
+        <w:t>通过人脸识别来获得个人信息。</w:t>
+      </w:r>
+    </w:p>
+    <w:p>
+      <w:pPr>
+        <w:pStyle w:val="a3"/>
         <w:rPr>
           <w:rFonts w:hAnsi="宋体" w:cs="宋体"/>
           <w:b/>
@@ -53,8 +77,7 @@
           <w:sz w:val="32"/>
           <w:szCs w:val="32"/>
         </w:rPr>
-        <w:t>第一款</w:t>
-      </w:r>
+      </w:pPr>
       <w:r>
         <w:rPr>
           <w:rFonts w:hAnsi="宋体" w:cs="宋体"/>
@@ -63,9 +86,44 @@
           <w:sz w:val="32"/>
           <w:szCs w:val="32"/>
         </w:rPr>
-        <w:t xml:space="preserve"> </w:t>
-      </w:r>
-      <w:r>
+        <w:t>###第二款 数字记录</w:t>
+      </w:r>
+    </w:p>
+    <w:p>
+      <w:pPr>
+        <w:rPr>
+          <w:rFonts w:asciiTheme="minorEastAsia" w:eastAsiaTheme="minorEastAsia" w:hAnsiTheme="minorEastAsia"/>
+          <w:szCs w:val="21"/>
+        </w:rPr>
+      </w:pPr>
+      <w:r>
+        <w:rPr>
+          <w:rFonts w:hAnsi="宋体" w:cs="宋体"/>
+        </w:rPr>
+        <w:t>创客时空联盟的所有成员都需建立本人的数据库</w:t>
+      </w:r>
+      <w:r>
+        <w:rPr>
+          <w:rFonts w:hAnsi="宋体" w:cs="宋体" w:hint="eastAsia"/>
+        </w:rPr>
+        <w:t>。通过</w:t>
+      </w:r>
+      <w:r>
+        <w:rPr>
+          <w:rFonts w:hAnsi="宋体" w:cs="宋体" w:hint="eastAsia"/>
+        </w:rPr>
+        <w:t>git</w:t>
+      </w:r>
+      <w:r>
+        <w:rPr>
+          <w:rFonts w:hAnsi="宋体" w:cs="宋体" w:hint="eastAsia"/>
+        </w:rPr>
+        <w:t>来查看对宪章的提交、修改、删除等操作。</w:t>
+      </w:r>
+    </w:p>
+    <w:p>
+      <w:pPr>
+        <w:pStyle w:val="a3"/>
         <w:rPr>
           <w:rFonts w:hAnsi="宋体" w:cs="宋体"/>
           <w:b/>
@@ -73,47 +131,8 @@
           <w:sz w:val="32"/>
           <w:szCs w:val="32"/>
         </w:rPr>
-        <w:t>数字身份</w:t>
-      </w:r>
-    </w:p>
-    <w:p>
-      <w:pPr>
-        <w:rPr>
-          <w:rFonts w:ascii="宋体" w:hAnsi="宋体" w:cs="宋体"/>
-          <w:szCs w:val="21"/>
-        </w:rPr>
-      </w:pPr>
-      <w:r>
-        <w:rPr>
-          <w:rFonts w:ascii="宋体" w:hAnsi="宋体" w:cs="宋体"/>
-          <w:szCs w:val="21"/>
-        </w:rPr>
-        <w:t>创客时空联盟的所有成员需建立实名制数字身份，方可享受数字平台资源。</w:t>
-      </w:r>
-      <w:r>
-        <w:rPr>
-          <w:rFonts w:hAnsi="宋体" w:cs="宋体" w:hint="eastAsia"/>
-        </w:rPr>
-        <w:t>通过人脸识别来获得个人信息。</w:t>
-      </w:r>
-      <w:r>
-        <w:rPr>
-          <w:rFonts w:ascii="宋体" w:hAnsi="宋体" w:hint="eastAsia"/>
-          <w:szCs w:val="21"/>
-        </w:rPr>
-        <w:t>人脸识别，是基于人的脸部特征信息进行身份识别的一种生物识别技术。用摄像机或摄像头采集含有人脸的图像或视频流，并自动在图像中检测和跟踪人脸，进而对检测到的人脸进行脸部的一系列相关技术</w:t>
-      </w:r>
-      <w:r>
-        <w:rPr>
-          <w:rFonts w:ascii="宋体" w:hAnsi="宋体" w:hint="eastAsia"/>
-          <w:szCs w:val="21"/>
-        </w:rPr>
-        <w:t>。</w:t>
-      </w:r>
-    </w:p>
-    <w:p>
-      <w:pPr>
-        <w:pStyle w:val="a3"/>
+      </w:pPr>
+      <w:r>
         <w:rPr>
           <w:rFonts w:hAnsi="宋体" w:cs="宋体"/>
           <w:b/>
@@ -121,16 +140,17 @@
           <w:sz w:val="32"/>
           <w:szCs w:val="32"/>
         </w:rPr>
-      </w:pPr>
-      <w:r>
-        <w:rPr>
-          <w:rFonts w:hAnsi="宋体" w:cs="宋体"/>
+        <w:t>###第</w:t>
+      </w:r>
+      <w:r>
+        <w:rPr>
+          <w:rFonts w:hAnsi="宋体" w:cs="宋体" w:hint="eastAsia"/>
           <w:b/>
           <w:bCs/>
           <w:sz w:val="32"/>
           <w:szCs w:val="32"/>
         </w:rPr>
-        <w:t>###</w:t>
+        <w:t>三</w:t>
       </w:r>
       <w:r>
         <w:rPr>
@@ -140,223 +160,38 @@
           <w:sz w:val="32"/>
           <w:szCs w:val="32"/>
         </w:rPr>
-        <w:t>第二款</w:t>
-      </w:r>
-      <w:r>
-        <w:rPr>
-          <w:rFonts w:hAnsi="宋体" w:cs="宋体"/>
+        <w:t>款 数字</w:t>
+      </w:r>
+      <w:r>
+        <w:rPr>
+          <w:rFonts w:hAnsi="宋体" w:cs="宋体" w:hint="eastAsia"/>
           <w:b/>
           <w:bCs/>
           <w:sz w:val="32"/>
           <w:szCs w:val="32"/>
         </w:rPr>
-        <w:t xml:space="preserve"> </w:t>
-      </w:r>
-      <w:r>
-        <w:rPr>
-          <w:rFonts w:hAnsi="宋体" w:cs="宋体"/>
-          <w:b/>
-          <w:bCs/>
-          <w:sz w:val="32"/>
-          <w:szCs w:val="32"/>
-        </w:rPr>
-        <w:t>数字记录</w:t>
-      </w:r>
-    </w:p>
-    <w:p>
-      <w:pPr>
-        <w:ind w:firstLine="567"/>
-        <w:rPr>
-          <w:rFonts w:asciiTheme="minorEastAsia" w:eastAsiaTheme="minorEastAsia" w:hAnsiTheme="minorEastAsia"/>
-          <w:szCs w:val="21"/>
-        </w:rPr>
-      </w:pPr>
-      <w:r>
-        <w:rPr>
-          <w:rFonts w:hAnsi="宋体" w:cs="宋体"/>
-        </w:rPr>
-        <w:t>创客时空联盟的所有成员都需建立本人的数据库</w:t>
+        <w:t>交易</w:t>
+      </w:r>
+    </w:p>
+    <w:p>
+      <w:pPr>
+        <w:spacing w:line="400" w:lineRule="exact"/>
+        <w:rPr>
+          <w:rFonts w:asciiTheme="minorEastAsia" w:eastAsiaTheme="minorEastAsia" w:hAnsiTheme="minorEastAsia" w:cs="宋体"/>
+        </w:rPr>
+      </w:pPr>
+      <w:r>
+        <w:rPr>
+          <w:rFonts w:hAnsi="宋体" w:cs="宋体"/>
+        </w:rPr>
+        <w:t>创客时空联盟的所有成员</w:t>
       </w:r>
       <w:r>
         <w:rPr>
           <w:rFonts w:hAnsi="宋体" w:cs="宋体" w:hint="eastAsia"/>
         </w:rPr>
-        <w:t>。通过</w:t>
-      </w:r>
-      <w:r>
-        <w:rPr>
-          <w:rFonts w:hAnsi="宋体" w:cs="宋体" w:hint="eastAsia"/>
-        </w:rPr>
-        <w:t>git</w:t>
-      </w:r>
-      <w:r>
-        <w:rPr>
-          <w:rFonts w:hAnsi="宋体" w:cs="宋体" w:hint="eastAsia"/>
-        </w:rPr>
-        <w:t>来查看对宪章的提交、修改、删除等操作。</w:t>
-      </w:r>
-      <w:r>
-        <w:rPr>
-          <w:rFonts w:asciiTheme="minorEastAsia" w:eastAsiaTheme="minorEastAsia" w:hAnsiTheme="minorEastAsia"/>
-          <w:szCs w:val="21"/>
-        </w:rPr>
-        <w:t>GIT是一个开源的分布式内容共享与发布系统。通过它</w:t>
-      </w:r>
-      <w:r>
-        <w:rPr>
-          <w:rFonts w:asciiTheme="minorEastAsia" w:eastAsiaTheme="minorEastAsia" w:hAnsiTheme="minorEastAsia" w:hint="eastAsia"/>
-          <w:szCs w:val="21"/>
-        </w:rPr>
-        <w:t>，</w:t>
-      </w:r>
-      <w:r>
-        <w:rPr>
-          <w:rFonts w:asciiTheme="minorEastAsia" w:eastAsiaTheme="minorEastAsia" w:hAnsiTheme="minorEastAsia"/>
-          <w:szCs w:val="21"/>
-        </w:rPr>
-        <w:t>实现了分布式的出版流程</w:t>
-      </w:r>
-      <w:r>
-        <w:rPr>
-          <w:rFonts w:asciiTheme="minorEastAsia" w:eastAsiaTheme="minorEastAsia" w:hAnsiTheme="minorEastAsia" w:hint="eastAsia"/>
-          <w:szCs w:val="21"/>
-        </w:rPr>
-        <w:t>，</w:t>
-      </w:r>
-      <w:r>
-        <w:rPr>
-          <w:rFonts w:asciiTheme="minorEastAsia" w:eastAsiaTheme="minorEastAsia" w:hAnsiTheme="minorEastAsia"/>
-          <w:szCs w:val="21"/>
-        </w:rPr>
-        <w:t>学员可以分头编写手册的内容</w:t>
-      </w:r>
-      <w:r>
-        <w:rPr>
-          <w:rFonts w:asciiTheme="minorEastAsia" w:eastAsiaTheme="minorEastAsia" w:hAnsiTheme="minorEastAsia" w:hint="eastAsia"/>
-          <w:szCs w:val="21"/>
-        </w:rPr>
-        <w:t>，</w:t>
-      </w:r>
-      <w:r>
-        <w:rPr>
-          <w:rFonts w:asciiTheme="minorEastAsia" w:eastAsiaTheme="minorEastAsia" w:hAnsiTheme="minorEastAsia"/>
-          <w:szCs w:val="21"/>
-        </w:rPr>
-        <w:t>最后快速汇总</w:t>
-      </w:r>
-      <w:r>
-        <w:rPr>
-          <w:rFonts w:asciiTheme="minorEastAsia" w:eastAsiaTheme="minorEastAsia" w:hAnsiTheme="minorEastAsia" w:hint="eastAsia"/>
-          <w:szCs w:val="21"/>
-        </w:rPr>
-        <w:t>，</w:t>
-      </w:r>
-      <w:r>
-        <w:rPr>
-          <w:rFonts w:asciiTheme="minorEastAsia" w:eastAsiaTheme="minorEastAsia" w:hAnsiTheme="minorEastAsia"/>
-          <w:szCs w:val="21"/>
-        </w:rPr>
-        <w:t>生产最终版本</w:t>
-      </w:r>
-      <w:r>
-        <w:rPr>
-          <w:rFonts w:asciiTheme="minorEastAsia" w:eastAsiaTheme="minorEastAsia" w:hAnsiTheme="minorEastAsia" w:hint="eastAsia"/>
-          <w:szCs w:val="21"/>
-        </w:rPr>
-        <w:t>。</w:t>
-      </w:r>
-      <w:r>
-        <w:rPr>
-          <w:rFonts w:asciiTheme="minorEastAsia" w:eastAsiaTheme="minorEastAsia" w:hAnsiTheme="minorEastAsia"/>
-          <w:szCs w:val="21"/>
-        </w:rPr>
-        <w:t>同时</w:t>
-      </w:r>
-      <w:r>
-        <w:rPr>
-          <w:rFonts w:asciiTheme="minorEastAsia" w:eastAsiaTheme="minorEastAsia" w:hAnsiTheme="minorEastAsia" w:hint="eastAsia"/>
-          <w:szCs w:val="21"/>
-        </w:rPr>
-        <w:t>，</w:t>
-      </w:r>
-      <w:r>
-        <w:rPr>
-          <w:rFonts w:asciiTheme="minorEastAsia" w:eastAsiaTheme="minorEastAsia" w:hAnsiTheme="minorEastAsia"/>
-          <w:szCs w:val="21"/>
-        </w:rPr>
-        <w:t>它具有版本控制的功能</w:t>
-      </w:r>
-      <w:r>
-        <w:rPr>
-          <w:rFonts w:asciiTheme="minorEastAsia" w:eastAsiaTheme="minorEastAsia" w:hAnsiTheme="minorEastAsia" w:hint="eastAsia"/>
-          <w:szCs w:val="21"/>
-        </w:rPr>
-        <w:t>，</w:t>
-      </w:r>
-      <w:r>
-        <w:rPr>
-          <w:rFonts w:asciiTheme="minorEastAsia" w:eastAsiaTheme="minorEastAsia" w:hAnsiTheme="minorEastAsia"/>
-          <w:szCs w:val="21"/>
-        </w:rPr>
-        <w:t>可以有效的解决手册编写过程中的版本冲突</w:t>
-      </w:r>
-      <w:r>
-        <w:rPr>
-          <w:rFonts w:asciiTheme="minorEastAsia" w:eastAsiaTheme="minorEastAsia" w:hAnsiTheme="minorEastAsia" w:hint="eastAsia"/>
-          <w:szCs w:val="21"/>
-        </w:rPr>
-        <w:t>。</w:t>
-      </w:r>
-      <w:r>
-        <w:rPr>
-          <w:rFonts w:asciiTheme="minorEastAsia" w:eastAsiaTheme="minorEastAsia" w:hAnsiTheme="minorEastAsia"/>
-          <w:szCs w:val="21"/>
-        </w:rPr>
-        <w:t>此外</w:t>
-      </w:r>
-      <w:r>
-        <w:rPr>
-          <w:rFonts w:asciiTheme="minorEastAsia" w:eastAsiaTheme="minorEastAsia" w:hAnsiTheme="minorEastAsia" w:hint="eastAsia"/>
-          <w:szCs w:val="21"/>
-        </w:rPr>
-        <w:t>，</w:t>
-      </w:r>
-      <w:r>
-        <w:rPr>
-          <w:rFonts w:asciiTheme="minorEastAsia" w:eastAsiaTheme="minorEastAsia" w:hAnsiTheme="minorEastAsia"/>
-          <w:szCs w:val="21"/>
-        </w:rPr>
-        <w:t>它也记录了任务执行方产品开发过程和课程学习的过程数据</w:t>
-      </w:r>
-      <w:r>
-        <w:rPr>
-          <w:rFonts w:asciiTheme="minorEastAsia" w:eastAsiaTheme="minorEastAsia" w:hAnsiTheme="minorEastAsia" w:hint="eastAsia"/>
-          <w:szCs w:val="21"/>
-        </w:rPr>
-        <w:t>，</w:t>
-      </w:r>
-      <w:r>
-        <w:rPr>
-          <w:rFonts w:asciiTheme="minorEastAsia" w:eastAsiaTheme="minorEastAsia" w:hAnsiTheme="minorEastAsia"/>
-          <w:szCs w:val="21"/>
-        </w:rPr>
-        <w:t>为学习成果的跟踪与反馈提供了依据</w:t>
-      </w:r>
-      <w:r>
-        <w:rPr>
-          <w:rFonts w:asciiTheme="minorEastAsia" w:eastAsiaTheme="minorEastAsia" w:hAnsiTheme="minorEastAsia" w:hint="eastAsia"/>
-          <w:szCs w:val="21"/>
-        </w:rPr>
-        <w:t>。</w:t>
-      </w:r>
-    </w:p>
-    <w:p>
-      <w:pPr>
-        <w:pStyle w:val="a3"/>
-        <w:rPr>
-          <w:rFonts w:asciiTheme="minorEastAsia" w:eastAsiaTheme="minorEastAsia" w:hAnsiTheme="minorEastAsia" w:cs="宋体"/>
-        </w:rPr>
-      </w:pPr>
+        <w:t>都需要通过币付宝来进行交易。</w:t>
+      </w:r>
     </w:p>
     <w:p>
       <w:pPr>
@@ -656,22 +491,7 @@
           <w:rFonts w:ascii="宋体" w:hAnsi="宋体" w:hint="eastAsia"/>
           <w:szCs w:val="21"/>
         </w:rPr>
-        <w:t>技术总监负责设计信息的基础架构，同时，解决在项目执行过程中的所有计算机软、硬</w:t>
-      </w:r>
-      <w:r>
-        <w:rPr>
-          <w:rFonts w:ascii="宋体" w:hAnsi="宋体" w:hint="eastAsia"/>
-          <w:szCs w:val="21"/>
-        </w:rPr>
-        <w:lastRenderedPageBreak/>
-        <w:t>件问题。需要有良好的技术背景，快速的学习能</w:t>
-      </w:r>
-      <w:r>
-        <w:rPr>
-          <w:rFonts w:ascii="宋体" w:hAnsi="宋体" w:hint="eastAsia"/>
-          <w:szCs w:val="21"/>
-        </w:rPr>
-        <w:t>力和人际沟通界面。</w:t>
+        <w:t>技术总监负责设计信息的基础架构，同时，解决在项目执行过程中的所有计算机软、硬件问题。需要有良好的技术背景，快速的学习能力和人际沟通界面。</w:t>
       </w:r>
     </w:p>
     <w:p>
@@ -722,7 +542,15 @@
           <w:rFonts w:ascii="宋体" w:hAnsi="宋体" w:hint="eastAsia"/>
           <w:szCs w:val="21"/>
         </w:rPr>
-        <w:t>中设置有法院部门，因此需要法律顾问为团队辩护。并且负责专利申请，和向法院进行侵权告诉。</w:t>
+        <w:t>中设置有法院部门，因此需要法律顾问为团队辩护。并且负责专利申请，和向法</w:t>
+      </w:r>
+      <w:r>
+        <w:rPr>
+          <w:rFonts w:ascii="宋体" w:hAnsi="宋体" w:hint="eastAsia"/>
+          <w:szCs w:val="21"/>
+        </w:rPr>
+        <w:lastRenderedPageBreak/>
+        <w:t>院进行侵权告诉。</w:t>
       </w:r>
     </w:p>
     <w:p>
@@ -942,14 +770,7 @@
           <w:rFonts w:ascii="宋体" w:hAnsi="宋体" w:hint="eastAsia"/>
           <w:szCs w:val="21"/>
         </w:rPr>
-        <w:t>项目经理负责组织组内成员，制定工作计划，并在规定时间</w:t>
-      </w:r>
-      <w:r>
-        <w:rPr>
-          <w:rFonts w:ascii="宋体" w:hAnsi="宋体" w:hint="eastAsia"/>
-          <w:szCs w:val="21"/>
-        </w:rPr>
-        <w:t>内完成指定任务。同时项目经理承担沟通工作，执行上级下达的指令，并及时汇报项目的进展和项目实施过程中遇到的问题；与此同时，项目经理还有在各个小组之间进行协调，争取项目执行所需的资源。</w:t>
+        <w:t>项目经理负责组织组内成员，制定工作计划，并在规定时间内完成指定任务。同时项目经理承担沟通工作，执行上级下达的指令，并及时汇报项目的进展和项目实施过程中遇到的问题；与此同时，项目经理还有在各个小组之间进行协调，争取项目执行所需的资源。</w:t>
       </w:r>
     </w:p>
     <w:p>

--- a/组织成员.docx
+++ b/组织成员.docx
@@ -433,7 +433,6 @@
     <w:p>
       <w:pPr>
         <w:spacing w:line="400" w:lineRule="exact"/>
-        <w:ind w:firstLine="426"/>
         <w:rPr>
           <w:rFonts w:ascii="宋体" w:hAnsi="宋体"/>
           <w:bCs/>
@@ -480,7 +479,6 @@
     <w:p>
       <w:pPr>
         <w:spacing w:line="400" w:lineRule="exact"/>
-        <w:ind w:firstLine="426"/>
         <w:rPr>
           <w:rFonts w:ascii="宋体" w:hAnsi="宋体"/>
           <w:szCs w:val="21"/>
@@ -517,7 +515,6 @@
     <w:p>
       <w:pPr>
         <w:spacing w:line="400" w:lineRule="exact"/>
-        <w:ind w:firstLine="426"/>
         <w:rPr>
           <w:rFonts w:ascii="宋体" w:hAnsi="宋体"/>
           <w:szCs w:val="21"/>
@@ -542,7 +539,7 @@
           <w:rFonts w:ascii="宋体" w:hAnsi="宋体" w:hint="eastAsia"/>
           <w:szCs w:val="21"/>
         </w:rPr>
-        <w:t>中设置有法院部门，因此需要法律顾问为团队辩护。并且负责专利申请，和向法</w:t>
+        <w:t>中设置有法院部门，因此需要法律顾问为团队辩护。并且负责专利申请，和向法院进</w:t>
       </w:r>
       <w:r>
         <w:rPr>
@@ -550,13 +547,12 @@
           <w:szCs w:val="21"/>
         </w:rPr>
         <w:lastRenderedPageBreak/>
-        <w:t>院进行侵权告诉。</w:t>
+        <w:t>行侵权告诉。</w:t>
       </w:r>
     </w:p>
     <w:p>
       <w:pPr>
         <w:spacing w:line="400" w:lineRule="exact"/>
-        <w:ind w:firstLine="426"/>
         <w:rPr>
           <w:rFonts w:ascii="宋体" w:hAnsi="宋体"/>
           <w:szCs w:val="21"/>
@@ -629,7 +625,6 @@
     <w:p>
       <w:pPr>
         <w:spacing w:line="400" w:lineRule="exact"/>
-        <w:ind w:firstLine="426"/>
         <w:rPr>
           <w:rFonts w:ascii="宋体" w:hAnsi="宋体"/>
           <w:szCs w:val="21"/>
@@ -664,7 +659,6 @@
     <w:p>
       <w:pPr>
         <w:spacing w:line="400" w:lineRule="exact"/>
-        <w:ind w:firstLine="426"/>
         <w:rPr>
           <w:rFonts w:ascii="宋体" w:hAnsi="宋体"/>
           <w:szCs w:val="21"/>
@@ -723,7 +717,6 @@
     <w:p>
       <w:pPr>
         <w:spacing w:line="400" w:lineRule="exact"/>
-        <w:ind w:firstLine="426"/>
         <w:rPr>
           <w:rFonts w:ascii="宋体" w:hAnsi="宋体"/>
           <w:szCs w:val="21"/>
@@ -759,7 +752,6 @@
     </w:p>
     <w:p>
       <w:pPr>
-        <w:ind w:firstLine="567"/>
         <w:rPr>
           <w:rFonts w:ascii="宋体" w:hAnsi="宋体"/>
           <w:szCs w:val="21"/>
@@ -791,16 +783,24 @@
           <w:sz w:val="21"/>
           <w:szCs w:val="21"/>
         </w:rPr>
-        <w:t>项目经理必须具备良好的全局观，能够从时间、技术、人力、财务、法务、质量等多个维度，把控项目的进度。要有非常强的时间观念，能够督促每个小组成员在指定时间内完成工作。必须具备良好的沟通能力，凭借谈判和说服能力影响相关责任人。</w:t>
-      </w:r>
-    </w:p>
-    <w:p>
-      <w:pPr>
-        <w:pStyle w:val="a3"/>
-        <w:rPr>
-          <w:rFonts w:hAnsi="宋体" w:cs="宋体"/>
-        </w:rPr>
-      </w:pPr>
+        <w:t>项目经理必须具备良好的全局观，能够从时间、技术、人力、财务、法务、质量等多个维度，把控项目的进度。要有非常强的时间观念，</w:t>
+      </w:r>
+      <w:r>
+        <w:rPr>
+          <w:rFonts w:ascii="宋体" w:hAnsi="宋体" w:hint="eastAsia"/>
+          <w:sz w:val="21"/>
+          <w:szCs w:val="21"/>
+        </w:rPr>
+        <w:t>能够督促每个小组成员在指定时间内完成工作.</w:t>
+      </w:r>
+      <w:r>
+        <w:rPr>
+          <w:rFonts w:ascii="宋体" w:hAnsi="宋体" w:hint="eastAsia"/>
+          <w:sz w:val="21"/>
+          <w:szCs w:val="21"/>
+        </w:rPr>
+        <w:t>必须具备良好的沟通能力，凭借谈判和说服能力影响相关责任人。</w:t>
+      </w:r>
       <w:r>
         <w:rPr>
           <w:rFonts w:hAnsi="宋体" w:hint="eastAsia"/>

--- a/组织成员.docx
+++ b/组织成员.docx
@@ -190,7 +190,19 @@
         <w:rPr>
           <w:rFonts w:hAnsi="宋体" w:cs="宋体" w:hint="eastAsia"/>
         </w:rPr>
-        <w:t>都需要通过币付宝来进行交易。</w:t>
+        <w:t>都需要通过币付宝来进行</w:t>
+      </w:r>
+      <w:r>
+        <w:rPr>
+          <w:rFonts w:hAnsi="宋体" w:cs="宋体" w:hint="eastAsia"/>
+        </w:rPr>
+        <w:t>和市场以及银行的</w:t>
+      </w:r>
+      <w:r>
+        <w:rPr>
+          <w:rFonts w:hAnsi="宋体" w:cs="宋体" w:hint="eastAsia"/>
+        </w:rPr>
+        <w:t>交易。</w:t>
       </w:r>
     </w:p>
     <w:p>

--- a/组织成员.docx
+++ b/组织成员.docx
@@ -823,18 +823,20 @@
     <w:p>
       <w:pPr>
         <w:pStyle w:val="a3"/>
-        <w:rPr>
-          <w:rFonts w:hAnsi="宋体" w:cs="宋体"/>
-        </w:rPr>
-      </w:pPr>
-    </w:p>
-    <w:p>
-      <w:pPr>
-        <w:pStyle w:val="a3"/>
-        <w:rPr>
-          <w:rFonts w:hAnsi="宋体" w:cs="宋体"/>
-        </w:rPr>
-      </w:pPr>
+        <w:numPr>
+          <w:ilvl w:val="0"/>
+          <w:numId w:val="1"/>
+        </w:numPr>
+        <w:rPr>
+          <w:rFonts w:hAnsi="宋体" w:cs="宋体" w:hint="eastAsia"/>
+        </w:rPr>
+      </w:pPr>
+      <w:r>
+        <w:rPr>
+          <w:rFonts w:hAnsi="宋体" w:cs="宋体" w:hint="eastAsia"/>
+        </w:rPr>
+        <w:t>既要有独立思考意识，也要有团度合作意识</w:t>
+      </w:r>
     </w:p>
     <w:p>
       <w:pPr>

--- a/组织成员.docx
+++ b/组织成员.docx
@@ -64,7 +64,19 @@
         <w:rPr>
           <w:rFonts w:hAnsi="宋体" w:cs="宋体" w:hint="eastAsia"/>
         </w:rPr>
-        <w:t>通过人脸识别来获得个人信息。</w:t>
+        <w:t>通过人脸识别来</w:t>
+      </w:r>
+      <w:r>
+        <w:rPr>
+          <w:rFonts w:hAnsi="宋体" w:cs="宋体" w:hint="eastAsia"/>
+        </w:rPr>
+        <w:t>登记并</w:t>
+      </w:r>
+      <w:r>
+        <w:rPr>
+          <w:rFonts w:hAnsi="宋体" w:cs="宋体" w:hint="eastAsia"/>
+        </w:rPr>
+        <w:t>获得个人信息。</w:t>
       </w:r>
     </w:p>
     <w:p>
@@ -828,7 +840,7 @@
           <w:numId w:val="1"/>
         </w:numPr>
         <w:rPr>
-          <w:rFonts w:hAnsi="宋体" w:cs="宋体" w:hint="eastAsia"/>
+          <w:rFonts w:hAnsi="宋体" w:cs="宋体"/>
         </w:rPr>
       </w:pPr>
       <w:r>

--- a/组织成员.docx
+++ b/组织成员.docx
@@ -221,7 +221,7 @@
       <w:pPr>
         <w:pStyle w:val="a3"/>
         <w:rPr>
-          <w:rFonts w:hAnsi="宋体" w:cs="宋体"/>
+          <w:rFonts w:hAnsi="宋体" w:cs="宋体" w:hint="eastAsia"/>
           <w:b/>
           <w:bCs/>
           <w:sz w:val="32"/>
@@ -387,450 +387,17 @@
       <w:pPr>
         <w:pStyle w:val="a3"/>
         <w:rPr>
-          <w:rFonts w:hAnsi="宋体" w:cs="宋体"/>
-        </w:rPr>
-      </w:pPr>
-    </w:p>
-    <w:p>
-      <w:pPr>
-        <w:spacing w:line="400" w:lineRule="exact"/>
-        <w:rPr>
-          <w:rFonts w:ascii="宋体" w:hAnsi="宋体"/>
-          <w:bCs/>
-          <w:szCs w:val="21"/>
-        </w:rPr>
-      </w:pPr>
-      <w:r>
-        <w:rPr>
-          <w:rFonts w:ascii="宋体" w:hAnsi="宋体" w:hint="eastAsia"/>
-          <w:b/>
-          <w:sz w:val="28"/>
-          <w:szCs w:val="28"/>
-        </w:rPr>
-        <w:t>总协调人</w:t>
-      </w:r>
-      <w:r>
-        <w:rPr>
-          <w:rFonts w:ascii="宋体" w:hAnsi="宋体" w:hint="eastAsia"/>
-          <w:bCs/>
-          <w:szCs w:val="21"/>
-        </w:rPr>
-        <w:t>：</w:t>
-      </w:r>
-    </w:p>
-    <w:p>
-      <w:pPr>
-        <w:spacing w:line="400" w:lineRule="exact"/>
-        <w:rPr>
-          <w:rFonts w:ascii="宋体" w:hAnsi="宋体"/>
-          <w:szCs w:val="21"/>
-        </w:rPr>
-      </w:pPr>
-      <w:r>
-        <w:rPr>
-          <w:rFonts w:ascii="宋体" w:hAnsi="宋体" w:hint="eastAsia"/>
-          <w:szCs w:val="21"/>
-        </w:rPr>
-        <w:t>负责团队的组织与领导以及主持日常的业务活动，小组任务进度管理，人员分配，组间协调沟通、与挑战方协调沟通，小组文档汇合和管理。在组织内拥有最终执行权力。</w:t>
-      </w:r>
-    </w:p>
-    <w:p>
-      <w:pPr>
-        <w:spacing w:line="400" w:lineRule="exact"/>
-        <w:rPr>
-          <w:rFonts w:ascii="宋体" w:hAnsi="宋体"/>
-          <w:b/>
-          <w:sz w:val="28"/>
-          <w:szCs w:val="28"/>
-        </w:rPr>
-      </w:pPr>
-      <w:r>
-        <w:rPr>
-          <w:rFonts w:ascii="宋体" w:hAnsi="宋体" w:hint="eastAsia"/>
-          <w:b/>
-          <w:sz w:val="28"/>
-          <w:szCs w:val="28"/>
-        </w:rPr>
-        <w:t>公关总监：</w:t>
-      </w:r>
-    </w:p>
-    <w:p>
-      <w:pPr>
-        <w:spacing w:line="400" w:lineRule="exact"/>
-        <w:rPr>
-          <w:rFonts w:ascii="宋体" w:hAnsi="宋体"/>
-          <w:bCs/>
-          <w:szCs w:val="21"/>
-        </w:rPr>
-      </w:pPr>
-      <w:r>
-        <w:rPr>
-          <w:rFonts w:ascii="宋体" w:hAnsi="宋体" w:hint="eastAsia"/>
-          <w:szCs w:val="21"/>
-        </w:rPr>
-        <w:t>负责协调、整合团队内部资源，制定对外宣传计划，负责组织成果发布会。要求能够快速发现和整合活动中所有的资源，并提</w:t>
-      </w:r>
-      <w:bookmarkStart w:id="0" w:name="_GoBack"/>
-      <w:bookmarkEnd w:id="0"/>
-      <w:r>
-        <w:rPr>
-          <w:rFonts w:ascii="宋体" w:hAnsi="宋体" w:hint="eastAsia"/>
-          <w:szCs w:val="21"/>
-        </w:rPr>
-        <w:t>炼出产品的推广方案，并组织成果发布会相关的全部事务。思维敏捷，心思缜密，沟通能力强的同学适合担任这个职业。</w:t>
-      </w:r>
-    </w:p>
-    <w:p>
-      <w:pPr>
-        <w:spacing w:line="400" w:lineRule="exact"/>
-        <w:rPr>
-          <w:rFonts w:ascii="宋体" w:hAnsi="宋体"/>
-          <w:b/>
-          <w:sz w:val="28"/>
-          <w:szCs w:val="28"/>
-        </w:rPr>
-      </w:pPr>
-      <w:r>
-        <w:rPr>
-          <w:rFonts w:ascii="宋体" w:hAnsi="宋体" w:hint="eastAsia"/>
-          <w:b/>
-          <w:sz w:val="28"/>
-          <w:szCs w:val="28"/>
-        </w:rPr>
-        <w:t>技术总监：</w:t>
-      </w:r>
-    </w:p>
-    <w:p>
-      <w:pPr>
-        <w:spacing w:line="400" w:lineRule="exact"/>
-        <w:rPr>
-          <w:rFonts w:ascii="宋体" w:hAnsi="宋体"/>
-          <w:szCs w:val="21"/>
-        </w:rPr>
-      </w:pPr>
-      <w:r>
-        <w:rPr>
-          <w:rFonts w:ascii="宋体" w:hAnsi="宋体" w:hint="eastAsia"/>
-          <w:szCs w:val="21"/>
-        </w:rPr>
-        <w:t>技术总监负责设计信息的基础架构，同时，解决在项目执行过程中的所有计算机软、硬件问题。需要有良好的技术背景，快速的学习能力和人际沟通界面。</w:t>
-      </w:r>
-    </w:p>
-    <w:p>
-      <w:pPr>
-        <w:spacing w:line="400" w:lineRule="exact"/>
-        <w:rPr>
-          <w:rFonts w:ascii="宋体" w:hAnsi="宋体"/>
-          <w:b/>
-          <w:sz w:val="28"/>
-          <w:szCs w:val="28"/>
-        </w:rPr>
-      </w:pPr>
-      <w:r>
-        <w:rPr>
-          <w:rFonts w:ascii="宋体" w:hAnsi="宋体" w:hint="eastAsia"/>
-          <w:b/>
-          <w:sz w:val="28"/>
-          <w:szCs w:val="28"/>
-        </w:rPr>
-        <w:t>法律总监：</w:t>
-      </w:r>
-    </w:p>
-    <w:p>
-      <w:pPr>
-        <w:spacing w:line="400" w:lineRule="exact"/>
-        <w:rPr>
-          <w:rFonts w:ascii="宋体" w:hAnsi="宋体"/>
-          <w:szCs w:val="21"/>
-        </w:rPr>
-      </w:pPr>
-      <w:r>
-        <w:rPr>
-          <w:rFonts w:ascii="宋体" w:hAnsi="宋体" w:hint="eastAsia"/>
-          <w:szCs w:val="21"/>
-        </w:rPr>
-        <w:t>在</w:t>
-      </w:r>
-      <w:r>
-        <w:rPr>
-          <w:rFonts w:ascii="宋体" w:hAnsi="宋体"/>
-          <w:szCs w:val="21"/>
-        </w:rPr>
-        <w:t>XLP</w:t>
-      </w:r>
-      <w:r>
-        <w:rPr>
-          <w:rFonts w:ascii="宋体" w:hAnsi="宋体" w:hint="eastAsia"/>
-          <w:szCs w:val="21"/>
-        </w:rPr>
-        <w:t>中设置有法院部门，因此需要法律顾问为团队辩护。并且负责专利申请，和向法院进</w:t>
-      </w:r>
-      <w:r>
-        <w:rPr>
-          <w:rFonts w:ascii="宋体" w:hAnsi="宋体" w:hint="eastAsia"/>
-          <w:szCs w:val="21"/>
-        </w:rPr>
-        <w:lastRenderedPageBreak/>
-        <w:t>行侵权告诉。</w:t>
-      </w:r>
-    </w:p>
-    <w:p>
-      <w:pPr>
-        <w:spacing w:line="400" w:lineRule="exact"/>
-        <w:rPr>
-          <w:rFonts w:ascii="宋体" w:hAnsi="宋体"/>
-          <w:szCs w:val="21"/>
-        </w:rPr>
-      </w:pPr>
-      <w:r>
-        <w:rPr>
-          <w:rFonts w:ascii="宋体" w:hAnsi="宋体" w:hint="eastAsia"/>
-          <w:szCs w:val="21"/>
-        </w:rPr>
-        <w:t>你需要为自己团队的专利进行申请和维权，填写</w:t>
-      </w:r>
-      <w:r>
-        <w:rPr>
-          <w:rFonts w:ascii="宋体" w:hAnsi="宋体"/>
-          <w:szCs w:val="21"/>
-        </w:rPr>
-        <w:t>“</w:t>
-      </w:r>
-      <w:r>
-        <w:rPr>
-          <w:rFonts w:ascii="宋体" w:hAnsi="宋体" w:hint="eastAsia"/>
-          <w:szCs w:val="21"/>
-        </w:rPr>
-        <w:t>专利申请书</w:t>
-      </w:r>
-      <w:r>
-        <w:rPr>
-          <w:rFonts w:ascii="宋体" w:hAnsi="宋体"/>
-          <w:szCs w:val="21"/>
-        </w:rPr>
-        <w:t>”</w:t>
-      </w:r>
-      <w:r>
-        <w:rPr>
-          <w:rFonts w:ascii="宋体" w:hAnsi="宋体" w:hint="eastAsia"/>
-          <w:szCs w:val="21"/>
-        </w:rPr>
-        <w:t>等文件并上交至专利局进行申请。在被起诉时，你需要按时地接收法院的起诉书，及时前往法院进行法庭辩护，为自己的团队争取最大的利益。在其他团队或挑战方成员对你们团队构成侵权行为（如偷窃或侵犯专利等）时，你需要在法庭起诉他们，利用法律手段维护自身权益。所有文件按时上传至</w:t>
-      </w:r>
-      <w:r>
-        <w:rPr>
-          <w:rFonts w:ascii="宋体" w:hAnsi="宋体"/>
-          <w:szCs w:val="21"/>
-        </w:rPr>
-        <w:t>Teambition</w:t>
-      </w:r>
-      <w:r>
-        <w:rPr>
-          <w:rFonts w:ascii="宋体" w:hAnsi="宋体" w:hint="eastAsia"/>
-          <w:szCs w:val="21"/>
-        </w:rPr>
-        <w:t>或是</w:t>
-      </w:r>
-      <w:r>
-        <w:rPr>
-          <w:rFonts w:ascii="宋体" w:hAnsi="宋体"/>
-          <w:szCs w:val="21"/>
-        </w:rPr>
-        <w:t>GIT</w:t>
-      </w:r>
-      <w:r>
-        <w:rPr>
-          <w:rFonts w:ascii="宋体" w:hAnsi="宋体" w:hint="eastAsia"/>
-          <w:szCs w:val="21"/>
-        </w:rPr>
-        <w:t>。</w:t>
-      </w:r>
-    </w:p>
-    <w:p>
-      <w:pPr>
-        <w:spacing w:line="400" w:lineRule="exact"/>
-        <w:rPr>
-          <w:rFonts w:ascii="宋体" w:hAnsi="宋体"/>
-          <w:szCs w:val="21"/>
-        </w:rPr>
-      </w:pPr>
-      <w:r>
-        <w:rPr>
-          <w:rFonts w:ascii="宋体" w:hAnsi="宋体" w:hint="eastAsia"/>
-          <w:szCs w:val="21"/>
-        </w:rPr>
-        <w:t>口才能力强且思维敏捷的同学是很好的人选。</w:t>
-      </w:r>
-    </w:p>
-    <w:p>
-      <w:pPr>
-        <w:spacing w:line="400" w:lineRule="exact"/>
-        <w:rPr>
-          <w:rFonts w:ascii="宋体" w:hAnsi="宋体"/>
-          <w:szCs w:val="21"/>
-        </w:rPr>
-      </w:pPr>
-      <w:r>
-        <w:rPr>
-          <w:rFonts w:ascii="宋体" w:hAnsi="宋体" w:hint="eastAsia"/>
-          <w:b/>
-          <w:sz w:val="28"/>
-          <w:szCs w:val="28"/>
-        </w:rPr>
-        <w:t>财务总监：</w:t>
-      </w:r>
-    </w:p>
-    <w:p>
-      <w:pPr>
-        <w:spacing w:line="400" w:lineRule="exact"/>
-        <w:rPr>
-          <w:rFonts w:ascii="宋体" w:hAnsi="宋体"/>
-          <w:szCs w:val="21"/>
-        </w:rPr>
-      </w:pPr>
-      <w:r>
-        <w:rPr>
-          <w:rFonts w:ascii="宋体" w:hAnsi="宋体" w:hint="eastAsia"/>
-          <w:szCs w:val="21"/>
-        </w:rPr>
-        <w:t>管理团队内所有的财政事务，包括市场、知识产权、银行等交易。合理地分配你们有限的资金是</w:t>
-      </w:r>
-      <w:r>
-        <w:rPr>
-          <w:rFonts w:ascii="宋体" w:hAnsi="宋体"/>
-          <w:szCs w:val="21"/>
-        </w:rPr>
-        <w:t>CFO</w:t>
-      </w:r>
-      <w:r>
-        <w:rPr>
-          <w:rFonts w:ascii="宋体" w:hAnsi="宋体" w:hint="eastAsia"/>
-          <w:szCs w:val="21"/>
-        </w:rPr>
-        <w:t>的责任，有时甚至需要进行价格的砍价协商。你需要去进行市场采购、银行理财，统计每天的支出、余额，并制作预算和决算表，实时上传至</w:t>
-      </w:r>
-      <w:r>
-        <w:rPr>
-          <w:rFonts w:ascii="宋体" w:hAnsi="宋体"/>
-          <w:szCs w:val="21"/>
-        </w:rPr>
-        <w:t>Teambition</w:t>
-      </w:r>
-      <w:r>
-        <w:rPr>
-          <w:rFonts w:ascii="宋体" w:hAnsi="宋体" w:hint="eastAsia"/>
-          <w:szCs w:val="21"/>
-        </w:rPr>
-        <w:t>或是</w:t>
-      </w:r>
-      <w:r>
-        <w:rPr>
-          <w:rFonts w:ascii="宋体" w:hAnsi="宋体"/>
-          <w:szCs w:val="21"/>
-        </w:rPr>
-        <w:t>GIT</w:t>
-      </w:r>
-      <w:r>
-        <w:rPr>
-          <w:rFonts w:ascii="宋体" w:hAnsi="宋体" w:hint="eastAsia"/>
-          <w:szCs w:val="21"/>
-        </w:rPr>
-        <w:t>。</w:t>
-      </w:r>
-    </w:p>
-    <w:p>
-      <w:pPr>
-        <w:spacing w:line="400" w:lineRule="exact"/>
-        <w:rPr>
-          <w:rFonts w:ascii="宋体" w:hAnsi="宋体"/>
-          <w:szCs w:val="21"/>
-        </w:rPr>
-      </w:pPr>
-      <w:r>
-        <w:rPr>
-          <w:rFonts w:ascii="宋体" w:hAnsi="宋体" w:hint="eastAsia"/>
-          <w:szCs w:val="21"/>
-        </w:rPr>
-        <w:t>财务总监需要具有良好的理财意识，工作细致认真，责任心强。同时又有较强的沟通能力和组织能力，能够积极协调各方面事物。有很好的大局观和理解学习能力。</w:t>
-      </w:r>
-    </w:p>
-    <w:p>
-      <w:pPr>
-        <w:spacing w:line="400" w:lineRule="exact"/>
-        <w:rPr>
-          <w:rFonts w:ascii="宋体" w:hAnsi="宋体"/>
-          <w:b/>
-          <w:sz w:val="28"/>
-          <w:szCs w:val="28"/>
-        </w:rPr>
-      </w:pPr>
-      <w:r>
-        <w:rPr>
-          <w:rFonts w:ascii="宋体" w:hAnsi="宋体" w:hint="eastAsia"/>
-          <w:b/>
-          <w:sz w:val="28"/>
-          <w:szCs w:val="28"/>
-        </w:rPr>
-        <w:t>项目经理：</w:t>
-      </w:r>
-    </w:p>
-    <w:p>
-      <w:pPr>
-        <w:rPr>
-          <w:rFonts w:ascii="宋体" w:hAnsi="宋体"/>
-          <w:szCs w:val="21"/>
-        </w:rPr>
-      </w:pPr>
-      <w:r>
-        <w:rPr>
-          <w:rFonts w:ascii="宋体" w:hAnsi="宋体" w:hint="eastAsia"/>
-          <w:szCs w:val="21"/>
-        </w:rPr>
-        <w:t>项目经理负责组织组内成员，制定工作计划，并在规定时间内完成指定任务。同时项目经理承担沟通工作，执行上级下达的指令，并及时汇报项目的进展和项目实施过程中遇到的问题；与此同时，项目经理还有在各个小组之间进行协调，争取项目执行所需的资源。</w:t>
-      </w:r>
-    </w:p>
-    <w:p>
-      <w:pPr>
-        <w:pStyle w:val="1"/>
-        <w:spacing w:line="400" w:lineRule="exact"/>
-        <w:ind w:left="0"/>
-        <w:jc w:val="both"/>
-        <w:rPr>
-          <w:rFonts w:ascii="宋体" w:hAnsi="宋体"/>
-          <w:sz w:val="21"/>
-          <w:szCs w:val="21"/>
-        </w:rPr>
-      </w:pPr>
-      <w:r>
-        <w:rPr>
-          <w:rFonts w:ascii="宋体" w:hAnsi="宋体" w:hint="eastAsia"/>
-          <w:sz w:val="21"/>
-          <w:szCs w:val="21"/>
-        </w:rPr>
-        <w:t>项目经理必须具备良好的全局观，能够从时间、技术、人力、财务、法务、质量等多个维度，把控项目的进度。要有非常强的时间观念，</w:t>
-      </w:r>
-      <w:r>
-        <w:rPr>
-          <w:rFonts w:ascii="宋体" w:hAnsi="宋体" w:hint="eastAsia"/>
-          <w:sz w:val="21"/>
-          <w:szCs w:val="21"/>
-        </w:rPr>
-        <w:t>能够督促每个小组成员在指定时间内完成工作.</w:t>
-      </w:r>
-      <w:r>
-        <w:rPr>
-          <w:rFonts w:ascii="宋体" w:hAnsi="宋体" w:hint="eastAsia"/>
-          <w:sz w:val="21"/>
-          <w:szCs w:val="21"/>
-        </w:rPr>
-        <w:t>必须具备良好的沟通能力，凭借谈判和说服能力影响相关责任人。</w:t>
-      </w:r>
-      <w:r>
-        <w:rPr>
-          <w:rFonts w:hAnsi="宋体" w:hint="eastAsia"/>
-        </w:rPr>
-        <w:t>必须具有较强的抗压力、抗干扰能力，在项目遇到问题、时间延迟时，能够保持冷静，积极应对</w:t>
-      </w:r>
+          <w:rFonts w:hAnsi="宋体" w:cs="宋体" w:hint="eastAsia"/>
+        </w:rPr>
+      </w:pPr>
+    </w:p>
+    <w:p>
+      <w:pPr>
+        <w:pStyle w:val="a3"/>
+        <w:rPr>
+          <w:rFonts w:hAnsi="宋体" w:cs="宋体"/>
+        </w:rPr>
+      </w:pPr>
     </w:p>
     <w:p>
       <w:pPr>
@@ -853,10 +420,20 @@
     <w:p>
       <w:pPr>
         <w:pStyle w:val="a3"/>
-        <w:rPr>
-          <w:rFonts w:hAnsi="宋体" w:cs="宋体"/>
-        </w:rPr>
-      </w:pPr>
+        <w:numPr>
+          <w:ilvl w:val="0"/>
+          <w:numId w:val="1"/>
+        </w:numPr>
+        <w:rPr>
+          <w:rFonts w:hAnsi="宋体" w:cs="宋体"/>
+        </w:rPr>
+      </w:pPr>
+      <w:r>
+        <w:rPr>
+          <w:rFonts w:hAnsi="宋体" w:cs="宋体" w:hint="eastAsia"/>
+        </w:rPr>
+        <w:t>创客时空联盟的所有成员都要自觉遵守创客联盟的规则</w:t>
+      </w:r>
     </w:p>
     <w:p>
       <w:pPr>

--- a/组织成员.docx
+++ b/组织成员.docx
@@ -221,7 +221,7 @@
       <w:pPr>
         <w:pStyle w:val="a3"/>
         <w:rPr>
-          <w:rFonts w:hAnsi="宋体" w:cs="宋体" w:hint="eastAsia"/>
+          <w:rFonts w:hAnsi="宋体" w:cs="宋体"/>
           <w:b/>
           <w:bCs/>
           <w:sz w:val="32"/>
@@ -387,7 +387,7 @@
       <w:pPr>
         <w:pStyle w:val="a3"/>
         <w:rPr>
-          <w:rFonts w:hAnsi="宋体" w:cs="宋体" w:hint="eastAsia"/>
+          <w:rFonts w:hAnsi="宋体" w:cs="宋体"/>
         </w:rPr>
       </w:pPr>
     </w:p>
@@ -414,34 +414,20 @@
         <w:rPr>
           <w:rFonts w:hAnsi="宋体" w:cs="宋体" w:hint="eastAsia"/>
         </w:rPr>
-        <w:t>既要有独立思考意识，也要有团度合作意识</w:t>
-      </w:r>
-    </w:p>
-    <w:p>
-      <w:pPr>
-        <w:pStyle w:val="a3"/>
-        <w:numPr>
-          <w:ilvl w:val="0"/>
-          <w:numId w:val="1"/>
-        </w:numPr>
-        <w:rPr>
-          <w:rFonts w:hAnsi="宋体" w:cs="宋体"/>
-        </w:rPr>
-      </w:pPr>
-      <w:r>
-        <w:rPr>
-          <w:rFonts w:hAnsi="宋体" w:cs="宋体" w:hint="eastAsia"/>
-        </w:rPr>
-        <w:t>创客时空联盟的所有成员都要自觉遵守创客联盟的规则</w:t>
-      </w:r>
-    </w:p>
-    <w:p>
-      <w:pPr>
-        <w:pStyle w:val="a3"/>
-        <w:rPr>
-          <w:rFonts w:hAnsi="宋体" w:cs="宋体"/>
-        </w:rPr>
-      </w:pPr>
+        <w:t>既要有独立思考意识，也要有团</w:t>
+      </w:r>
+      <w:r>
+        <w:rPr>
+          <w:rFonts w:hAnsi="宋体" w:cs="宋体" w:hint="eastAsia"/>
+        </w:rPr>
+        <w:t>队</w:t>
+      </w:r>
+      <w:r>
+        <w:rPr>
+          <w:rFonts w:hAnsi="宋体" w:cs="宋体" w:hint="eastAsia"/>
+        </w:rPr>
+        <w:t>合作意识</w:t>
+      </w:r>
     </w:p>
     <w:p>
       <w:pPr>

--- a/组织成员.docx
+++ b/组织成员.docx
@@ -390,6 +390,32 @@
           <w:rFonts w:hAnsi="宋体" w:cs="宋体"/>
         </w:rPr>
       </w:pPr>
+    </w:p>
+    <w:p>
+      <w:pPr>
+        <w:pStyle w:val="a3"/>
+        <w:rPr>
+          <w:rFonts w:hAnsi="宋体" w:cs="宋体" w:hint="eastAsia"/>
+        </w:rPr>
+      </w:pPr>
+    </w:p>
+    <w:p>
+      <w:pPr>
+        <w:pStyle w:val="a3"/>
+        <w:numPr>
+          <w:ilvl w:val="0"/>
+          <w:numId w:val="1"/>
+        </w:numPr>
+        <w:rPr>
+          <w:rFonts w:hAnsi="宋体" w:cs="宋体" w:hint="eastAsia"/>
+        </w:rPr>
+      </w:pPr>
+      <w:r>
+        <w:rPr>
+          <w:rFonts w:hAnsi="宋体" w:cs="宋体" w:hint="eastAsia"/>
+        </w:rPr>
+        <w:t>创客时空联盟的所有成员都要遵守创客时空联盟的宪章</w:t>
+      </w:r>
     </w:p>
     <w:p>
       <w:pPr>

--- a/组织成员.docx
+++ b/组织成员.docx
@@ -250,6 +250,18 @@
           <w:rFonts w:hAnsi="宋体" w:cs="宋体"/>
         </w:rPr>
       </w:pPr>
+      <w:r>
+        <w:rPr>
+          <w:rFonts w:hAnsi="宋体" w:cs="宋体"/>
+        </w:rPr>
+        <w:t>创客时空联盟</w:t>
+      </w:r>
+      <w:r>
+        <w:rPr>
+          <w:rFonts w:hAnsi="宋体" w:cs="宋体" w:hint="eastAsia"/>
+        </w:rPr>
+        <w:t>的</w:t>
+      </w:r>
       <w:r>
         <w:rPr>
           <w:rFonts w:hAnsi="宋体" w:cs="宋体"/>
@@ -395,7 +407,7 @@
       <w:pPr>
         <w:pStyle w:val="a3"/>
         <w:rPr>
-          <w:rFonts w:hAnsi="宋体" w:cs="宋体" w:hint="eastAsia"/>
+          <w:rFonts w:hAnsi="宋体" w:cs="宋体"/>
         </w:rPr>
       </w:pPr>
     </w:p>
@@ -407,7 +419,7 @@
           <w:numId w:val="1"/>
         </w:numPr>
         <w:rPr>
-          <w:rFonts w:hAnsi="宋体" w:cs="宋体" w:hint="eastAsia"/>
+          <w:rFonts w:hAnsi="宋体" w:cs="宋体"/>
         </w:rPr>
       </w:pPr>
       <w:r>

--- a/组织成员.docx
+++ b/组织成员.docx
@@ -445,9 +445,15 @@
           <w:numId w:val="1"/>
         </w:numPr>
         <w:rPr>
-          <w:rFonts w:hAnsi="宋体" w:cs="宋体"/>
-        </w:rPr>
-      </w:pPr>
+          <w:rFonts w:hAnsi="宋体" w:cs="宋体" w:hint="eastAsia"/>
+        </w:rPr>
+      </w:pPr>
+      <w:r>
+        <w:rPr>
+          <w:rFonts w:hAnsi="宋体" w:cs="宋体" w:hint="eastAsia"/>
+        </w:rPr>
+        <w:t>创客时空联盟的所有成员</w:t>
+      </w:r>
       <w:r>
         <w:rPr>
           <w:rFonts w:hAnsi="宋体" w:cs="宋体" w:hint="eastAsia"/>
@@ -465,6 +471,58 @@
           <w:rFonts w:hAnsi="宋体" w:cs="宋体" w:hint="eastAsia"/>
         </w:rPr>
         <w:t>合作意识</w:t>
+      </w:r>
+    </w:p>
+    <w:p>
+      <w:pPr>
+        <w:pStyle w:val="a4"/>
+        <w:rPr>
+          <w:rFonts w:hAnsi="宋体" w:cs="宋体" w:hint="eastAsia"/>
+        </w:rPr>
+      </w:pPr>
+    </w:p>
+    <w:p>
+      <w:pPr>
+        <w:pStyle w:val="a3"/>
+        <w:numPr>
+          <w:ilvl w:val="0"/>
+          <w:numId w:val="1"/>
+        </w:numPr>
+        <w:rPr>
+          <w:rFonts w:hAnsi="宋体" w:cs="宋体" w:hint="eastAsia"/>
+        </w:rPr>
+      </w:pPr>
+      <w:r>
+        <w:rPr>
+          <w:rFonts w:hAnsi="宋体" w:cs="宋体" w:hint="eastAsia"/>
+        </w:rPr>
+        <w:t>创客时空联盟的所有成员都应在规定时间内完成相应任务</w:t>
+      </w:r>
+    </w:p>
+    <w:p>
+      <w:pPr>
+        <w:pStyle w:val="a4"/>
+        <w:rPr>
+          <w:rFonts w:hAnsi="宋体" w:cs="宋体" w:hint="eastAsia"/>
+        </w:rPr>
+      </w:pPr>
+    </w:p>
+    <w:p>
+      <w:pPr>
+        <w:pStyle w:val="a3"/>
+        <w:numPr>
+          <w:ilvl w:val="0"/>
+          <w:numId w:val="1"/>
+        </w:numPr>
+        <w:rPr>
+          <w:rFonts w:hAnsi="宋体" w:cs="宋体"/>
+        </w:rPr>
+      </w:pPr>
+      <w:r>
+        <w:rPr>
+          <w:rFonts w:hAnsi="宋体" w:cs="宋体" w:hint="eastAsia"/>
+        </w:rPr>
+        <w:t>创客时空联盟的所有成员需要在数字平台上进行操作。</w:t>
       </w:r>
     </w:p>
     <w:p>
@@ -821,6 +879,17 @@
       <w:rFonts w:ascii="宋体" w:eastAsia="宋体" w:hAnsi="Courier New" w:cs="Courier New"/>
       <w:szCs w:val="21"/>
     </w:rPr>
+  </w:style>
+  <w:style w:type="paragraph" w:styleId="a4">
+    <w:name w:val="List Paragraph"/>
+    <w:basedOn w:val="a"/>
+    <w:uiPriority w:val="99"/>
+    <w:semiHidden/>
+    <w:unhideWhenUsed/>
+    <w:rsid w:val="00EC1B61"/>
+    <w:pPr>
+      <w:ind w:firstLineChars="200" w:firstLine="420"/>
+    </w:pPr>
   </w:style>
 </w:styles>
 </file>

--- a/组织成员.docx
+++ b/组织成员.docx
@@ -58,7 +58,52 @@
           <w:rFonts w:ascii="宋体" w:hAnsi="宋体" w:cs="宋体"/>
           <w:szCs w:val="21"/>
         </w:rPr>
-        <w:t>创客时空联盟的所有成员需建立实名制数字身份，方可享受数字平台资源。</w:t>
+        <w:t>创客时空联盟的所有成</w:t>
+      </w:r>
+      <w:r>
+        <w:rPr>
+          <w:rFonts w:hint="eastAsia" w:ascii="宋体" w:hAnsi="宋体" w:cs="宋体"/>
+          <w:szCs w:val="21"/>
+          <w:lang w:eastAsia="zh-CN"/>
+        </w:rPr>
+        <w:t>员都</w:t>
+      </w:r>
+      <w:r>
+        <w:rPr>
+          <w:rFonts w:ascii="宋体" w:hAnsi="宋体" w:cs="宋体"/>
+          <w:szCs w:val="21"/>
+        </w:rPr>
+        <w:t>需</w:t>
+      </w:r>
+      <w:r>
+        <w:rPr>
+          <w:rFonts w:hint="eastAsia" w:ascii="宋体" w:hAnsi="宋体" w:cs="宋体"/>
+          <w:szCs w:val="21"/>
+          <w:lang w:eastAsia="zh-CN"/>
+        </w:rPr>
+        <w:t>要</w:t>
+      </w:r>
+      <w:r>
+        <w:rPr>
+          <w:rFonts w:ascii="宋体" w:hAnsi="宋体" w:cs="宋体"/>
+          <w:szCs w:val="21"/>
+        </w:rPr>
+        <w:t>建立</w:t>
+      </w:r>
+      <w:r>
+        <w:rPr>
+          <w:rFonts w:hint="eastAsia" w:ascii="宋体" w:hAnsi="宋体" w:cs="宋体"/>
+          <w:szCs w:val="21"/>
+          <w:lang w:eastAsia="zh-CN"/>
+        </w:rPr>
+        <w:t>一个</w:t>
+      </w:r>
+      <w:r>
+        <w:rPr>
+          <w:rFonts w:ascii="宋体" w:hAnsi="宋体" w:cs="宋体"/>
+          <w:szCs w:val="21"/>
+        </w:rPr>
+        <w:t>实名制数字身份，方可享受数字平台资源。</w:t>
       </w:r>
       <w:r>
         <w:rPr>
@@ -66,6 +111,15 @@
         </w:rPr>
         <w:t>通过人脸识别来获得个人信息。</w:t>
       </w:r>
+      <w:r>
+        <w:rPr>
+          <w:rFonts w:hint="eastAsia" w:hAnsi="宋体" w:cs="宋体"/>
+          <w:lang w:eastAsia="zh-CN"/>
+        </w:rPr>
+        <w:t>对于</w:t>
+      </w:r>
+      <w:bookmarkStart w:id="0" w:name="_GoBack"/>
+      <w:bookmarkEnd w:id="0"/>
       <w:r>
         <w:rPr>
           <w:rFonts w:hint="eastAsia" w:ascii="宋体" w:hAnsi="宋体"/>
@@ -311,8 +365,6 @@
         </w:rPr>
         <w:t xml:space="preserve">   </w:t>
       </w:r>
-      <w:bookmarkStart w:id="0" w:name="_GoBack"/>
-      <w:bookmarkEnd w:id="0"/>
     </w:p>
     <w:p>
       <w:pPr>
@@ -920,7 +972,7 @@
     <w:sectPr>
       <w:pgSz w:w="11906" w:h="16838"/>
       <w:pgMar w:top="1440" w:right="1800" w:bottom="1440" w:left="1800" w:header="851" w:footer="992" w:gutter="0"/>
-      <w:cols w:space="425" w:num="1"/>
+      <w:cols w:space="720" w:num="1"/>
       <w:docGrid w:type="lines" w:linePitch="312" w:charSpace="0"/>
     </w:sectPr>
   </w:body>
@@ -1100,7 +1152,7 @@
     <w:lsdException w:qFormat="1" w:unhideWhenUsed="0" w:uiPriority="10" w:semiHidden="0" w:name="Title"/>
     <w:lsdException w:uiPriority="0" w:name="Closing"/>
     <w:lsdException w:uiPriority="0" w:name="Signature"/>
-    <w:lsdException w:uiPriority="1" w:name="Default Paragraph Font"/>
+    <w:lsdException w:uiPriority="1" w:semiHidden="0" w:name="Default Paragraph Font"/>
     <w:lsdException w:uiPriority="0" w:name="Body Text"/>
     <w:lsdException w:uiPriority="0" w:name="Body Text Indent"/>
     <w:lsdException w:uiPriority="0" w:name="List Continue"/>
@@ -1138,7 +1190,7 @@
     <w:lsdException w:uiPriority="0" w:name="HTML Sample"/>
     <w:lsdException w:uiPriority="0" w:name="HTML Typewriter"/>
     <w:lsdException w:uiPriority="0" w:name="HTML Variable"/>
-    <w:lsdException w:qFormat="1" w:uiPriority="99" w:name="Normal Table"/>
+    <w:lsdException w:qFormat="1" w:uiPriority="99" w:semiHidden="0" w:name="Normal Table"/>
     <w:lsdException w:uiPriority="0" w:name="annotation subject"/>
     <w:lsdException w:uiPriority="0" w:name="Table Simple 1"/>
     <w:lsdException w:uiPriority="0" w:name="Table Simple 2"/>
